--- a/lab2/Relatorio_Trabalho2.docx
+++ b/lab2/Relatorio_Trabalho2.docx
@@ -389,13 +389,13 @@
           <w:r>
             <w:fldChar w:fldCharType="separate"/>
           </w:r>
-          <w:hyperlink w:anchor="_Toc501702694" w:history="1">
+          <w:hyperlink w:anchor="_Toc501729626" w:history="1">
             <w:r>
               <w:rPr>
                 <w:rStyle w:val="Hiperligao"/>
                 <w:noProof/>
               </w:rPr>
-              <w:t>Índice de ilustrações</w:t>
+              <w:t>1 Sumário</w:t>
             </w:r>
             <w:r>
               <w:rPr>
@@ -416,7 +416,7 @@
                 <w:noProof/>
                 <w:webHidden/>
               </w:rPr>
-              <w:instrText xml:space="preserve"> PAGEREF _Toc501702694 \h </w:instrText>
+              <w:instrText xml:space="preserve"> PAGEREF _Toc501729626 \h </w:instrText>
             </w:r>
             <w:r>
               <w:rPr>
@@ -436,7 +436,7 @@
                 <w:noProof/>
                 <w:webHidden/>
               </w:rPr>
-              <w:t>2</w:t>
+              <w:t>3</w:t>
             </w:r>
             <w:r>
               <w:rPr>
@@ -460,13 +460,13 @@
               <w:lang w:eastAsia="pt-PT"/>
             </w:rPr>
           </w:pPr>
-          <w:hyperlink w:anchor="_Toc501702695" w:history="1">
+          <w:hyperlink w:anchor="_Toc501729627" w:history="1">
             <w:r>
               <w:rPr>
                 <w:rStyle w:val="Hiperligao"/>
                 <w:noProof/>
               </w:rPr>
-              <w:t>1 Sumário</w:t>
+              <w:t>2 Introdução</w:t>
             </w:r>
             <w:r>
               <w:rPr>
@@ -487,7 +487,7 @@
                 <w:noProof/>
                 <w:webHidden/>
               </w:rPr>
-              <w:instrText xml:space="preserve"> PAGEREF _Toc501702695 \h </w:instrText>
+              <w:instrText xml:space="preserve"> PAGEREF _Toc501729627 \h </w:instrText>
             </w:r>
             <w:r>
               <w:rPr>
@@ -507,7 +507,7 @@
                 <w:noProof/>
                 <w:webHidden/>
               </w:rPr>
-              <w:t>4</w:t>
+              <w:t>3</w:t>
             </w:r>
             <w:r>
               <w:rPr>
@@ -531,13 +531,14 @@
               <w:lang w:eastAsia="pt-PT"/>
             </w:rPr>
           </w:pPr>
-          <w:hyperlink w:anchor="_Toc501702696" w:history="1">
+          <w:hyperlink w:anchor="_Toc501729628" w:history="1">
             <w:r>
               <w:rPr>
                 <w:rStyle w:val="Hiperligao"/>
                 <w:noProof/>
-              </w:rPr>
-              <w:t>2 Introdução</w:t>
+                <w:lang w:val="en-US"/>
+              </w:rPr>
+              <w:t>3 Parte 1 – Aplicação de Download</w:t>
             </w:r>
             <w:r>
               <w:rPr>
@@ -558,7 +559,7 @@
                 <w:noProof/>
                 <w:webHidden/>
               </w:rPr>
-              <w:instrText xml:space="preserve"> PAGEREF _Toc501702696 \h </w:instrText>
+              <w:instrText xml:space="preserve"> PAGEREF _Toc501729628 \h </w:instrText>
             </w:r>
             <w:r>
               <w:rPr>
@@ -579,6 +580,148 @@
                 <w:webHidden/>
               </w:rPr>
               <w:t>4</w:t>
+            </w:r>
+            <w:r>
+              <w:rPr>
+                <w:noProof/>
+                <w:webHidden/>
+              </w:rPr>
+              <w:fldChar w:fldCharType="end"/>
+            </w:r>
+          </w:hyperlink>
+        </w:p>
+        <w:p>
+          <w:pPr>
+            <w:pStyle w:val="ndice2"/>
+            <w:tabs>
+              <w:tab w:val="right" w:leader="dot" w:pos="8494"/>
+            </w:tabs>
+            <w:rPr>
+              <w:rFonts w:asciiTheme="minorHAnsi" w:hAnsiTheme="minorHAnsi"/>
+              <w:noProof/>
+              <w:szCs w:val="22"/>
+              <w:lang w:eastAsia="pt-PT"/>
+            </w:rPr>
+          </w:pPr>
+          <w:hyperlink w:anchor="_Toc501729629" w:history="1">
+            <w:r>
+              <w:rPr>
+                <w:rStyle w:val="Hiperligao"/>
+                <w:noProof/>
+              </w:rPr>
+              <w:t>3.1 Arquitetura</w:t>
+            </w:r>
+            <w:r>
+              <w:rPr>
+                <w:noProof/>
+                <w:webHidden/>
+              </w:rPr>
+              <w:tab/>
+            </w:r>
+            <w:r>
+              <w:rPr>
+                <w:noProof/>
+                <w:webHidden/>
+              </w:rPr>
+              <w:fldChar w:fldCharType="begin"/>
+            </w:r>
+            <w:r>
+              <w:rPr>
+                <w:noProof/>
+                <w:webHidden/>
+              </w:rPr>
+              <w:instrText xml:space="preserve"> PAGEREF _Toc501729629 \h </w:instrText>
+            </w:r>
+            <w:r>
+              <w:rPr>
+                <w:noProof/>
+                <w:webHidden/>
+              </w:rPr>
+            </w:r>
+            <w:r>
+              <w:rPr>
+                <w:noProof/>
+                <w:webHidden/>
+              </w:rPr>
+              <w:fldChar w:fldCharType="separate"/>
+            </w:r>
+            <w:r>
+              <w:rPr>
+                <w:noProof/>
+                <w:webHidden/>
+              </w:rPr>
+              <w:t>4</w:t>
+            </w:r>
+            <w:r>
+              <w:rPr>
+                <w:noProof/>
+                <w:webHidden/>
+              </w:rPr>
+              <w:fldChar w:fldCharType="end"/>
+            </w:r>
+          </w:hyperlink>
+        </w:p>
+        <w:p>
+          <w:pPr>
+            <w:pStyle w:val="ndice2"/>
+            <w:tabs>
+              <w:tab w:val="right" w:leader="dot" w:pos="8494"/>
+            </w:tabs>
+            <w:rPr>
+              <w:rFonts w:asciiTheme="minorHAnsi" w:hAnsiTheme="minorHAnsi"/>
+              <w:noProof/>
+              <w:szCs w:val="22"/>
+              <w:lang w:eastAsia="pt-PT"/>
+            </w:rPr>
+          </w:pPr>
+          <w:hyperlink w:anchor="_Toc501729630" w:history="1">
+            <w:r>
+              <w:rPr>
+                <w:rStyle w:val="Hiperligao"/>
+                <w:noProof/>
+              </w:rPr>
+              <w:t>3.2 Resultados de um download bem sucedido</w:t>
+            </w:r>
+            <w:r>
+              <w:rPr>
+                <w:noProof/>
+                <w:webHidden/>
+              </w:rPr>
+              <w:tab/>
+            </w:r>
+            <w:r>
+              <w:rPr>
+                <w:noProof/>
+                <w:webHidden/>
+              </w:rPr>
+              <w:fldChar w:fldCharType="begin"/>
+            </w:r>
+            <w:r>
+              <w:rPr>
+                <w:noProof/>
+                <w:webHidden/>
+              </w:rPr>
+              <w:instrText xml:space="preserve"> PAGEREF _Toc501729630 \h </w:instrText>
+            </w:r>
+            <w:r>
+              <w:rPr>
+                <w:noProof/>
+                <w:webHidden/>
+              </w:rPr>
+            </w:r>
+            <w:r>
+              <w:rPr>
+                <w:noProof/>
+                <w:webHidden/>
+              </w:rPr>
+              <w:fldChar w:fldCharType="separate"/>
+            </w:r>
+            <w:r>
+              <w:rPr>
+                <w:noProof/>
+                <w:webHidden/>
+              </w:rPr>
+              <w:t>5</w:t>
             </w:r>
             <w:r>
               <w:rPr>
@@ -602,14 +745,13 @@
               <w:lang w:eastAsia="pt-PT"/>
             </w:rPr>
           </w:pPr>
-          <w:hyperlink w:anchor="_Toc501702697" w:history="1">
+          <w:hyperlink w:anchor="_Toc501729631" w:history="1">
             <w:r>
               <w:rPr>
                 <w:rStyle w:val="Hiperligao"/>
                 <w:noProof/>
-                <w:lang w:val="en-US"/>
-              </w:rPr>
-              <w:t>3 Parte 1 – Aplicação de Download</w:t>
+              </w:rPr>
+              <w:t>4 Parte 2 – Configuração da rede e análise</w:t>
             </w:r>
             <w:r>
               <w:rPr>
@@ -630,7 +772,7 @@
                 <w:noProof/>
                 <w:webHidden/>
               </w:rPr>
-              <w:instrText xml:space="preserve"> PAGEREF _Toc501702697 \h </w:instrText>
+              <w:instrText xml:space="preserve"> PAGEREF _Toc501729631 \h </w:instrText>
             </w:r>
             <w:r>
               <w:rPr>
@@ -650,7 +792,7 @@
                 <w:noProof/>
                 <w:webHidden/>
               </w:rPr>
-              <w:t>5</w:t>
+              <w:t>6</w:t>
             </w:r>
             <w:r>
               <w:rPr>
@@ -674,13 +816,13 @@
               <w:lang w:eastAsia="pt-PT"/>
             </w:rPr>
           </w:pPr>
-          <w:hyperlink w:anchor="_Toc501702698" w:history="1">
+          <w:hyperlink w:anchor="_Toc501729632" w:history="1">
             <w:r>
               <w:rPr>
                 <w:rStyle w:val="Hiperligao"/>
                 <w:noProof/>
               </w:rPr>
-              <w:t>3.1 Arquitetura</w:t>
+              <w:t>4.1 Experiência 1 – Configuração de um IP de rede</w:t>
             </w:r>
             <w:r>
               <w:rPr>
@@ -701,7 +843,7 @@
                 <w:noProof/>
                 <w:webHidden/>
               </w:rPr>
-              <w:instrText xml:space="preserve"> PAGEREF _Toc501702698 \h </w:instrText>
+              <w:instrText xml:space="preserve"> PAGEREF _Toc501729632 \h </w:instrText>
             </w:r>
             <w:r>
               <w:rPr>
@@ -721,7 +863,7 @@
                 <w:noProof/>
                 <w:webHidden/>
               </w:rPr>
-              <w:t>5</w:t>
+              <w:t>6</w:t>
             </w:r>
             <w:r>
               <w:rPr>
@@ -745,13 +887,13 @@
               <w:lang w:eastAsia="pt-PT"/>
             </w:rPr>
           </w:pPr>
-          <w:hyperlink w:anchor="_Toc501702699" w:history="1">
+          <w:hyperlink w:anchor="_Toc501729633" w:history="1">
             <w:r>
               <w:rPr>
                 <w:rStyle w:val="Hiperligao"/>
                 <w:noProof/>
               </w:rPr>
-              <w:t>3.2 Resultados de um download bem sucedido</w:t>
+              <w:t>4.2 Experiência 2 – Implementação de duas LANs virtuais no switch</w:t>
             </w:r>
             <w:r>
               <w:rPr>
@@ -772,7 +914,7 @@
                 <w:noProof/>
                 <w:webHidden/>
               </w:rPr>
-              <w:instrText xml:space="preserve"> PAGEREF _Toc501702699 \h </w:instrText>
+              <w:instrText xml:space="preserve"> PAGEREF _Toc501729633 \h </w:instrText>
             </w:r>
             <w:r>
               <w:rPr>
@@ -792,7 +934,291 @@
                 <w:noProof/>
                 <w:webHidden/>
               </w:rPr>
-              <w:t>6</w:t>
+              <w:t>7</w:t>
+            </w:r>
+            <w:r>
+              <w:rPr>
+                <w:noProof/>
+                <w:webHidden/>
+              </w:rPr>
+              <w:fldChar w:fldCharType="end"/>
+            </w:r>
+          </w:hyperlink>
+        </w:p>
+        <w:p>
+          <w:pPr>
+            <w:pStyle w:val="ndice2"/>
+            <w:tabs>
+              <w:tab w:val="right" w:leader="dot" w:pos="8494"/>
+            </w:tabs>
+            <w:rPr>
+              <w:rFonts w:asciiTheme="minorHAnsi" w:hAnsiTheme="minorHAnsi"/>
+              <w:noProof/>
+              <w:szCs w:val="22"/>
+              <w:lang w:eastAsia="pt-PT"/>
+            </w:rPr>
+          </w:pPr>
+          <w:hyperlink w:anchor="_Toc501729634" w:history="1">
+            <w:r>
+              <w:rPr>
+                <w:rStyle w:val="Hiperligao"/>
+                <w:noProof/>
+              </w:rPr>
+              <w:t>4.3 Experiência 3 - Configurar um Router em Linux</w:t>
+            </w:r>
+            <w:r>
+              <w:rPr>
+                <w:noProof/>
+                <w:webHidden/>
+              </w:rPr>
+              <w:tab/>
+            </w:r>
+            <w:r>
+              <w:rPr>
+                <w:noProof/>
+                <w:webHidden/>
+              </w:rPr>
+              <w:fldChar w:fldCharType="begin"/>
+            </w:r>
+            <w:r>
+              <w:rPr>
+                <w:noProof/>
+                <w:webHidden/>
+              </w:rPr>
+              <w:instrText xml:space="preserve"> PAGEREF _Toc501729634 \h </w:instrText>
+            </w:r>
+            <w:r>
+              <w:rPr>
+                <w:noProof/>
+                <w:webHidden/>
+              </w:rPr>
+            </w:r>
+            <w:r>
+              <w:rPr>
+                <w:noProof/>
+                <w:webHidden/>
+              </w:rPr>
+              <w:fldChar w:fldCharType="separate"/>
+            </w:r>
+            <w:r>
+              <w:rPr>
+                <w:noProof/>
+                <w:webHidden/>
+              </w:rPr>
+              <w:t>7</w:t>
+            </w:r>
+            <w:r>
+              <w:rPr>
+                <w:noProof/>
+                <w:webHidden/>
+              </w:rPr>
+              <w:fldChar w:fldCharType="end"/>
+            </w:r>
+          </w:hyperlink>
+        </w:p>
+        <w:p>
+          <w:pPr>
+            <w:pStyle w:val="ndice2"/>
+            <w:tabs>
+              <w:tab w:val="right" w:leader="dot" w:pos="8494"/>
+            </w:tabs>
+            <w:rPr>
+              <w:rFonts w:asciiTheme="minorHAnsi" w:hAnsiTheme="minorHAnsi"/>
+              <w:noProof/>
+              <w:szCs w:val="22"/>
+              <w:lang w:eastAsia="pt-PT"/>
+            </w:rPr>
+          </w:pPr>
+          <w:hyperlink w:anchor="_Toc501729635" w:history="1">
+            <w:r>
+              <w:rPr>
+                <w:rStyle w:val="Hiperligao"/>
+                <w:noProof/>
+              </w:rPr>
+              <w:t>4.4 Experiência 4 – Configurar um Router comercial e implementar o NAT</w:t>
+            </w:r>
+            <w:r>
+              <w:rPr>
+                <w:noProof/>
+                <w:webHidden/>
+              </w:rPr>
+              <w:tab/>
+            </w:r>
+            <w:r>
+              <w:rPr>
+                <w:noProof/>
+                <w:webHidden/>
+              </w:rPr>
+              <w:fldChar w:fldCharType="begin"/>
+            </w:r>
+            <w:r>
+              <w:rPr>
+                <w:noProof/>
+                <w:webHidden/>
+              </w:rPr>
+              <w:instrText xml:space="preserve"> PAGEREF _Toc501729635 \h </w:instrText>
+            </w:r>
+            <w:r>
+              <w:rPr>
+                <w:noProof/>
+                <w:webHidden/>
+              </w:rPr>
+            </w:r>
+            <w:r>
+              <w:rPr>
+                <w:noProof/>
+                <w:webHidden/>
+              </w:rPr>
+              <w:fldChar w:fldCharType="separate"/>
+            </w:r>
+            <w:r>
+              <w:rPr>
+                <w:noProof/>
+                <w:webHidden/>
+              </w:rPr>
+              <w:t>7</w:t>
+            </w:r>
+            <w:r>
+              <w:rPr>
+                <w:noProof/>
+                <w:webHidden/>
+              </w:rPr>
+              <w:fldChar w:fldCharType="end"/>
+            </w:r>
+          </w:hyperlink>
+        </w:p>
+        <w:p>
+          <w:pPr>
+            <w:pStyle w:val="ndice2"/>
+            <w:tabs>
+              <w:tab w:val="right" w:leader="dot" w:pos="8494"/>
+            </w:tabs>
+            <w:rPr>
+              <w:rFonts w:asciiTheme="minorHAnsi" w:hAnsiTheme="minorHAnsi"/>
+              <w:noProof/>
+              <w:szCs w:val="22"/>
+              <w:lang w:eastAsia="pt-PT"/>
+            </w:rPr>
+          </w:pPr>
+          <w:hyperlink w:anchor="_Toc501729636" w:history="1">
+            <w:r>
+              <w:rPr>
+                <w:rStyle w:val="Hiperligao"/>
+                <w:noProof/>
+              </w:rPr>
+              <w:t>4.5 Experiência 5 – DNS</w:t>
+            </w:r>
+            <w:r>
+              <w:rPr>
+                <w:noProof/>
+                <w:webHidden/>
+              </w:rPr>
+              <w:tab/>
+            </w:r>
+            <w:r>
+              <w:rPr>
+                <w:noProof/>
+                <w:webHidden/>
+              </w:rPr>
+              <w:fldChar w:fldCharType="begin"/>
+            </w:r>
+            <w:r>
+              <w:rPr>
+                <w:noProof/>
+                <w:webHidden/>
+              </w:rPr>
+              <w:instrText xml:space="preserve"> PAGEREF _Toc501729636 \h </w:instrText>
+            </w:r>
+            <w:r>
+              <w:rPr>
+                <w:noProof/>
+                <w:webHidden/>
+              </w:rPr>
+            </w:r>
+            <w:r>
+              <w:rPr>
+                <w:noProof/>
+                <w:webHidden/>
+              </w:rPr>
+              <w:fldChar w:fldCharType="separate"/>
+            </w:r>
+            <w:r>
+              <w:rPr>
+                <w:noProof/>
+                <w:webHidden/>
+              </w:rPr>
+              <w:t>7</w:t>
+            </w:r>
+            <w:r>
+              <w:rPr>
+                <w:noProof/>
+                <w:webHidden/>
+              </w:rPr>
+              <w:fldChar w:fldCharType="end"/>
+            </w:r>
+          </w:hyperlink>
+        </w:p>
+        <w:p>
+          <w:pPr>
+            <w:pStyle w:val="ndice2"/>
+            <w:tabs>
+              <w:tab w:val="right" w:leader="dot" w:pos="8494"/>
+            </w:tabs>
+            <w:rPr>
+              <w:rFonts w:asciiTheme="minorHAnsi" w:hAnsiTheme="minorHAnsi"/>
+              <w:noProof/>
+              <w:szCs w:val="22"/>
+              <w:lang w:eastAsia="pt-PT"/>
+            </w:rPr>
+          </w:pPr>
+          <w:hyperlink w:anchor="_Toc501729637" w:history="1">
+            <w:r>
+              <w:rPr>
+                <w:rStyle w:val="Hiperligao"/>
+                <w:noProof/>
+              </w:rPr>
+              <w:t>4.6 Experiência 6 – Ligações TCP</w:t>
+            </w:r>
+            <w:r>
+              <w:rPr>
+                <w:noProof/>
+                <w:webHidden/>
+              </w:rPr>
+              <w:tab/>
+            </w:r>
+            <w:r>
+              <w:rPr>
+                <w:noProof/>
+                <w:webHidden/>
+              </w:rPr>
+              <w:fldChar w:fldCharType="begin"/>
+            </w:r>
+            <w:r>
+              <w:rPr>
+                <w:noProof/>
+                <w:webHidden/>
+              </w:rPr>
+              <w:instrText xml:space="preserve"> PAGEREF _Toc501729637 \h </w:instrText>
+            </w:r>
+            <w:r>
+              <w:rPr>
+                <w:noProof/>
+                <w:webHidden/>
+              </w:rPr>
+            </w:r>
+            <w:r>
+              <w:rPr>
+                <w:noProof/>
+                <w:webHidden/>
+              </w:rPr>
+              <w:fldChar w:fldCharType="separate"/>
+            </w:r>
+            <w:r>
+              <w:rPr>
+                <w:noProof/>
+                <w:webHidden/>
+              </w:rPr>
+              <w:t>8</w:t>
             </w:r>
             <w:r>
               <w:rPr>
@@ -816,13 +1242,13 @@
               <w:lang w:eastAsia="pt-PT"/>
             </w:rPr>
           </w:pPr>
-          <w:hyperlink w:anchor="_Toc501702700" w:history="1">
+          <w:hyperlink w:anchor="_Toc501729638" w:history="1">
             <w:r>
               <w:rPr>
                 <w:rStyle w:val="Hiperligao"/>
                 <w:noProof/>
               </w:rPr>
-              <w:t>4 Parte 2 – Configuração da rede e análise</w:t>
+              <w:t>5 COnclusão</w:t>
             </w:r>
             <w:r>
               <w:rPr>
@@ -843,7 +1269,7 @@
                 <w:noProof/>
                 <w:webHidden/>
               </w:rPr>
-              <w:instrText xml:space="preserve"> PAGEREF _Toc501702700 \h </w:instrText>
+              <w:instrText xml:space="preserve"> PAGEREF _Toc501729638 \h </w:instrText>
             </w:r>
             <w:r>
               <w:rPr>
@@ -863,7 +1289,149 @@
                 <w:noProof/>
                 <w:webHidden/>
               </w:rPr>
-              <w:t>7</w:t>
+              <w:t>8</w:t>
+            </w:r>
+            <w:r>
+              <w:rPr>
+                <w:noProof/>
+                <w:webHidden/>
+              </w:rPr>
+              <w:fldChar w:fldCharType="end"/>
+            </w:r>
+          </w:hyperlink>
+        </w:p>
+        <w:p>
+          <w:pPr>
+            <w:pStyle w:val="ndice1"/>
+            <w:tabs>
+              <w:tab w:val="right" w:leader="dot" w:pos="8494"/>
+            </w:tabs>
+            <w:rPr>
+              <w:rFonts w:asciiTheme="minorHAnsi" w:hAnsiTheme="minorHAnsi"/>
+              <w:noProof/>
+              <w:szCs w:val="22"/>
+              <w:lang w:eastAsia="pt-PT"/>
+            </w:rPr>
+          </w:pPr>
+          <w:hyperlink w:anchor="_Toc501729639" w:history="1">
+            <w:r>
+              <w:rPr>
+                <w:rStyle w:val="Hiperligao"/>
+                <w:noProof/>
+              </w:rPr>
+              <w:t>6 Bibliografia</w:t>
+            </w:r>
+            <w:r>
+              <w:rPr>
+                <w:noProof/>
+                <w:webHidden/>
+              </w:rPr>
+              <w:tab/>
+            </w:r>
+            <w:r>
+              <w:rPr>
+                <w:noProof/>
+                <w:webHidden/>
+              </w:rPr>
+              <w:fldChar w:fldCharType="begin"/>
+            </w:r>
+            <w:r>
+              <w:rPr>
+                <w:noProof/>
+                <w:webHidden/>
+              </w:rPr>
+              <w:instrText xml:space="preserve"> PAGEREF _Toc501729639 \h </w:instrText>
+            </w:r>
+            <w:r>
+              <w:rPr>
+                <w:noProof/>
+                <w:webHidden/>
+              </w:rPr>
+            </w:r>
+            <w:r>
+              <w:rPr>
+                <w:noProof/>
+                <w:webHidden/>
+              </w:rPr>
+              <w:fldChar w:fldCharType="separate"/>
+            </w:r>
+            <w:r>
+              <w:rPr>
+                <w:noProof/>
+                <w:webHidden/>
+              </w:rPr>
+              <w:t>8</w:t>
+            </w:r>
+            <w:r>
+              <w:rPr>
+                <w:noProof/>
+                <w:webHidden/>
+              </w:rPr>
+              <w:fldChar w:fldCharType="end"/>
+            </w:r>
+          </w:hyperlink>
+        </w:p>
+        <w:p>
+          <w:pPr>
+            <w:pStyle w:val="ndice1"/>
+            <w:tabs>
+              <w:tab w:val="right" w:leader="dot" w:pos="8494"/>
+            </w:tabs>
+            <w:rPr>
+              <w:rFonts w:asciiTheme="minorHAnsi" w:hAnsiTheme="minorHAnsi"/>
+              <w:noProof/>
+              <w:szCs w:val="22"/>
+              <w:lang w:eastAsia="pt-PT"/>
+            </w:rPr>
+          </w:pPr>
+          <w:hyperlink w:anchor="_Toc501729640" w:history="1">
+            <w:r>
+              <w:rPr>
+                <w:rStyle w:val="Hiperligao"/>
+                <w:noProof/>
+              </w:rPr>
+              <w:t>7 ANEXOS</w:t>
+            </w:r>
+            <w:r>
+              <w:rPr>
+                <w:noProof/>
+                <w:webHidden/>
+              </w:rPr>
+              <w:tab/>
+            </w:r>
+            <w:r>
+              <w:rPr>
+                <w:noProof/>
+                <w:webHidden/>
+              </w:rPr>
+              <w:fldChar w:fldCharType="begin"/>
+            </w:r>
+            <w:r>
+              <w:rPr>
+                <w:noProof/>
+                <w:webHidden/>
+              </w:rPr>
+              <w:instrText xml:space="preserve"> PAGEREF _Toc501729640 \h </w:instrText>
+            </w:r>
+            <w:r>
+              <w:rPr>
+                <w:noProof/>
+                <w:webHidden/>
+              </w:rPr>
+            </w:r>
+            <w:r>
+              <w:rPr>
+                <w:noProof/>
+                <w:webHidden/>
+              </w:rPr>
+              <w:fldChar w:fldCharType="separate"/>
+            </w:r>
+            <w:r>
+              <w:rPr>
+                <w:noProof/>
+                <w:webHidden/>
+              </w:rPr>
+              <w:t>9</w:t>
             </w:r>
             <w:r>
               <w:rPr>
@@ -887,13 +1455,13 @@
               <w:lang w:eastAsia="pt-PT"/>
             </w:rPr>
           </w:pPr>
-          <w:hyperlink w:anchor="_Toc501702701" w:history="1">
+          <w:hyperlink w:anchor="_Toc501729641" w:history="1">
             <w:r>
               <w:rPr>
                 <w:rStyle w:val="Hiperligao"/>
                 <w:noProof/>
               </w:rPr>
-              <w:t>4.1 Experiência 1 – Configuração de um IP de rede</w:t>
+              <w:t>7.1 Código da aplicação</w:t>
             </w:r>
             <w:r>
               <w:rPr>
@@ -914,7 +1482,7 @@
                 <w:noProof/>
                 <w:webHidden/>
               </w:rPr>
-              <w:instrText xml:space="preserve"> PAGEREF _Toc501702701 \h </w:instrText>
+              <w:instrText xml:space="preserve"> PAGEREF _Toc501729641 \h </w:instrText>
             </w:r>
             <w:r>
               <w:rPr>
@@ -934,7 +1502,291 @@
                 <w:noProof/>
                 <w:webHidden/>
               </w:rPr>
-              <w:t>7</w:t>
+              <w:t>9</w:t>
+            </w:r>
+            <w:r>
+              <w:rPr>
+                <w:noProof/>
+                <w:webHidden/>
+              </w:rPr>
+              <w:fldChar w:fldCharType="end"/>
+            </w:r>
+          </w:hyperlink>
+        </w:p>
+        <w:p>
+          <w:pPr>
+            <w:pStyle w:val="ndice3"/>
+            <w:tabs>
+              <w:tab w:val="right" w:leader="dot" w:pos="8494"/>
+            </w:tabs>
+            <w:rPr>
+              <w:rFonts w:asciiTheme="minorHAnsi" w:hAnsiTheme="minorHAnsi"/>
+              <w:noProof/>
+              <w:szCs w:val="22"/>
+              <w:lang w:eastAsia="pt-PT"/>
+            </w:rPr>
+          </w:pPr>
+          <w:hyperlink w:anchor="_Toc501729642" w:history="1">
+            <w:r>
+              <w:rPr>
+                <w:rStyle w:val="Hiperligao"/>
+                <w:noProof/>
+              </w:rPr>
+              <w:t>7.1.1 URL.h</w:t>
+            </w:r>
+            <w:r>
+              <w:rPr>
+                <w:noProof/>
+                <w:webHidden/>
+              </w:rPr>
+              <w:tab/>
+            </w:r>
+            <w:r>
+              <w:rPr>
+                <w:noProof/>
+                <w:webHidden/>
+              </w:rPr>
+              <w:fldChar w:fldCharType="begin"/>
+            </w:r>
+            <w:r>
+              <w:rPr>
+                <w:noProof/>
+                <w:webHidden/>
+              </w:rPr>
+              <w:instrText xml:space="preserve"> PAGEREF _Toc501729642 \h </w:instrText>
+            </w:r>
+            <w:r>
+              <w:rPr>
+                <w:noProof/>
+                <w:webHidden/>
+              </w:rPr>
+            </w:r>
+            <w:r>
+              <w:rPr>
+                <w:noProof/>
+                <w:webHidden/>
+              </w:rPr>
+              <w:fldChar w:fldCharType="separate"/>
+            </w:r>
+            <w:r>
+              <w:rPr>
+                <w:noProof/>
+                <w:webHidden/>
+              </w:rPr>
+              <w:t>9</w:t>
+            </w:r>
+            <w:r>
+              <w:rPr>
+                <w:noProof/>
+                <w:webHidden/>
+              </w:rPr>
+              <w:fldChar w:fldCharType="end"/>
+            </w:r>
+          </w:hyperlink>
+        </w:p>
+        <w:p>
+          <w:pPr>
+            <w:pStyle w:val="ndice3"/>
+            <w:tabs>
+              <w:tab w:val="right" w:leader="dot" w:pos="8494"/>
+            </w:tabs>
+            <w:rPr>
+              <w:rFonts w:asciiTheme="minorHAnsi" w:hAnsiTheme="minorHAnsi"/>
+              <w:noProof/>
+              <w:szCs w:val="22"/>
+              <w:lang w:eastAsia="pt-PT"/>
+            </w:rPr>
+          </w:pPr>
+          <w:hyperlink w:anchor="_Toc501729643" w:history="1">
+            <w:r>
+              <w:rPr>
+                <w:rStyle w:val="Hiperligao"/>
+                <w:noProof/>
+              </w:rPr>
+              <w:t>7.1.2 URL.C</w:t>
+            </w:r>
+            <w:r>
+              <w:rPr>
+                <w:noProof/>
+                <w:webHidden/>
+              </w:rPr>
+              <w:tab/>
+            </w:r>
+            <w:r>
+              <w:rPr>
+                <w:noProof/>
+                <w:webHidden/>
+              </w:rPr>
+              <w:fldChar w:fldCharType="begin"/>
+            </w:r>
+            <w:r>
+              <w:rPr>
+                <w:noProof/>
+                <w:webHidden/>
+              </w:rPr>
+              <w:instrText xml:space="preserve"> PAGEREF _Toc501729643 \h </w:instrText>
+            </w:r>
+            <w:r>
+              <w:rPr>
+                <w:noProof/>
+                <w:webHidden/>
+              </w:rPr>
+            </w:r>
+            <w:r>
+              <w:rPr>
+                <w:noProof/>
+                <w:webHidden/>
+              </w:rPr>
+              <w:fldChar w:fldCharType="separate"/>
+            </w:r>
+            <w:r>
+              <w:rPr>
+                <w:noProof/>
+                <w:webHidden/>
+              </w:rPr>
+              <w:t>10</w:t>
+            </w:r>
+            <w:r>
+              <w:rPr>
+                <w:noProof/>
+                <w:webHidden/>
+              </w:rPr>
+              <w:fldChar w:fldCharType="end"/>
+            </w:r>
+          </w:hyperlink>
+        </w:p>
+        <w:p>
+          <w:pPr>
+            <w:pStyle w:val="ndice3"/>
+            <w:tabs>
+              <w:tab w:val="right" w:leader="dot" w:pos="8494"/>
+            </w:tabs>
+            <w:rPr>
+              <w:rFonts w:asciiTheme="minorHAnsi" w:hAnsiTheme="minorHAnsi"/>
+              <w:noProof/>
+              <w:szCs w:val="22"/>
+              <w:lang w:eastAsia="pt-PT"/>
+            </w:rPr>
+          </w:pPr>
+          <w:hyperlink w:anchor="_Toc501729644" w:history="1">
+            <w:r>
+              <w:rPr>
+                <w:rStyle w:val="Hiperligao"/>
+                <w:noProof/>
+              </w:rPr>
+              <w:t>7.1.3 FTP.H</w:t>
+            </w:r>
+            <w:r>
+              <w:rPr>
+                <w:noProof/>
+                <w:webHidden/>
+              </w:rPr>
+              <w:tab/>
+            </w:r>
+            <w:r>
+              <w:rPr>
+                <w:noProof/>
+                <w:webHidden/>
+              </w:rPr>
+              <w:fldChar w:fldCharType="begin"/>
+            </w:r>
+            <w:r>
+              <w:rPr>
+                <w:noProof/>
+                <w:webHidden/>
+              </w:rPr>
+              <w:instrText xml:space="preserve"> PAGEREF _Toc501729644 \h </w:instrText>
+            </w:r>
+            <w:r>
+              <w:rPr>
+                <w:noProof/>
+                <w:webHidden/>
+              </w:rPr>
+            </w:r>
+            <w:r>
+              <w:rPr>
+                <w:noProof/>
+                <w:webHidden/>
+              </w:rPr>
+              <w:fldChar w:fldCharType="separate"/>
+            </w:r>
+            <w:r>
+              <w:rPr>
+                <w:noProof/>
+                <w:webHidden/>
+              </w:rPr>
+              <w:t>14</w:t>
+            </w:r>
+            <w:r>
+              <w:rPr>
+                <w:noProof/>
+                <w:webHidden/>
+              </w:rPr>
+              <w:fldChar w:fldCharType="end"/>
+            </w:r>
+          </w:hyperlink>
+        </w:p>
+        <w:p>
+          <w:pPr>
+            <w:pStyle w:val="ndice3"/>
+            <w:tabs>
+              <w:tab w:val="right" w:leader="dot" w:pos="8494"/>
+            </w:tabs>
+            <w:rPr>
+              <w:rFonts w:asciiTheme="minorHAnsi" w:hAnsiTheme="minorHAnsi"/>
+              <w:noProof/>
+              <w:szCs w:val="22"/>
+              <w:lang w:eastAsia="pt-PT"/>
+            </w:rPr>
+          </w:pPr>
+          <w:hyperlink w:anchor="_Toc501729645" w:history="1">
+            <w:r>
+              <w:rPr>
+                <w:rStyle w:val="Hiperligao"/>
+                <w:noProof/>
+              </w:rPr>
+              <w:t>7.1.5 MAIN.C</w:t>
+            </w:r>
+            <w:r>
+              <w:rPr>
+                <w:noProof/>
+                <w:webHidden/>
+              </w:rPr>
+              <w:tab/>
+            </w:r>
+            <w:r>
+              <w:rPr>
+                <w:noProof/>
+                <w:webHidden/>
+              </w:rPr>
+              <w:fldChar w:fldCharType="begin"/>
+            </w:r>
+            <w:r>
+              <w:rPr>
+                <w:noProof/>
+                <w:webHidden/>
+              </w:rPr>
+              <w:instrText xml:space="preserve"> PAGEREF _Toc501729645 \h </w:instrText>
+            </w:r>
+            <w:r>
+              <w:rPr>
+                <w:noProof/>
+                <w:webHidden/>
+              </w:rPr>
+            </w:r>
+            <w:r>
+              <w:rPr>
+                <w:noProof/>
+                <w:webHidden/>
+              </w:rPr>
+              <w:fldChar w:fldCharType="separate"/>
+            </w:r>
+            <w:r>
+              <w:rPr>
+                <w:noProof/>
+                <w:webHidden/>
+              </w:rPr>
+              <w:t>20</w:t>
             </w:r>
             <w:r>
               <w:rPr>
@@ -958,13 +1810,13 @@
               <w:lang w:eastAsia="pt-PT"/>
             </w:rPr>
           </w:pPr>
-          <w:hyperlink w:anchor="_Toc501702702" w:history="1">
+          <w:hyperlink w:anchor="_Toc501729646" w:history="1">
             <w:r>
               <w:rPr>
                 <w:rStyle w:val="Hiperligao"/>
                 <w:noProof/>
               </w:rPr>
-              <w:t>4.2 Experiência 2 – Implementação de duas LANs virtuais no switch</w:t>
+              <w:t>7.2 Comandos de configuração</w:t>
             </w:r>
             <w:r>
               <w:rPr>
@@ -985,7 +1837,7 @@
                 <w:noProof/>
                 <w:webHidden/>
               </w:rPr>
-              <w:instrText xml:space="preserve"> PAGEREF _Toc501702702 \h </w:instrText>
+              <w:instrText xml:space="preserve"> PAGEREF _Toc501729646 \h </w:instrText>
             </w:r>
             <w:r>
               <w:rPr>
@@ -1005,7 +1857,7 @@
                 <w:noProof/>
                 <w:webHidden/>
               </w:rPr>
-              <w:t>7</w:t>
+              <w:t>24</w:t>
             </w:r>
             <w:r>
               <w:rPr>
@@ -1018,7 +1870,7 @@
         </w:p>
         <w:p>
           <w:pPr>
-            <w:pStyle w:val="ndice2"/>
+            <w:pStyle w:val="ndice3"/>
             <w:tabs>
               <w:tab w:val="right" w:leader="dot" w:pos="8494"/>
             </w:tabs>
@@ -1029,13 +1881,13 @@
               <w:lang w:eastAsia="pt-PT"/>
             </w:rPr>
           </w:pPr>
-          <w:hyperlink w:anchor="_Toc501702703" w:history="1">
+          <w:hyperlink w:anchor="_Toc501729647" w:history="1">
             <w:r>
               <w:rPr>
                 <w:rStyle w:val="Hiperligao"/>
                 <w:noProof/>
               </w:rPr>
-              <w:t>4.3 Experiência 3 - Configurar um Router em Linux</w:t>
+              <w:t>Experiência 1 – Configuração de um ip de rede</w:t>
             </w:r>
             <w:r>
               <w:rPr>
@@ -1056,7 +1908,7 @@
                 <w:noProof/>
                 <w:webHidden/>
               </w:rPr>
-              <w:instrText xml:space="preserve"> PAGEREF _Toc501702703 \h </w:instrText>
+              <w:instrText xml:space="preserve"> PAGEREF _Toc501729647 \h </w:instrText>
             </w:r>
             <w:r>
               <w:rPr>
@@ -1076,7 +1928,7 @@
                 <w:noProof/>
                 <w:webHidden/>
               </w:rPr>
-              <w:t>7</w:t>
+              <w:t>24</w:t>
             </w:r>
             <w:r>
               <w:rPr>
@@ -1089,7 +1941,7 @@
         </w:p>
         <w:p>
           <w:pPr>
-            <w:pStyle w:val="ndice2"/>
+            <w:pStyle w:val="ndice3"/>
             <w:tabs>
               <w:tab w:val="right" w:leader="dot" w:pos="8494"/>
             </w:tabs>
@@ -1100,13 +1952,27 @@
               <w:lang w:eastAsia="pt-PT"/>
             </w:rPr>
           </w:pPr>
-          <w:hyperlink w:anchor="_Toc501702704" w:history="1">
+          <w:hyperlink w:anchor="_Toc501729648" w:history="1">
             <w:r>
               <w:rPr>
                 <w:rStyle w:val="Hiperligao"/>
                 <w:noProof/>
               </w:rPr>
-              <w:t>4.4 Experiência 4 – Configurar um Router comercial e implementar o NAT</w:t>
+              <w:t>Experiência 2 – imple</w:t>
+            </w:r>
+            <w:r>
+              <w:rPr>
+                <w:rStyle w:val="Hiperligao"/>
+                <w:noProof/>
+              </w:rPr>
+              <w:t>m</w:t>
+            </w:r>
+            <w:r>
+              <w:rPr>
+                <w:rStyle w:val="Hiperligao"/>
+                <w:noProof/>
+              </w:rPr>
+              <w:t>entação de duas vlans virtuais no switch</w:t>
             </w:r>
             <w:r>
               <w:rPr>
@@ -1127,7 +1993,7 @@
                 <w:noProof/>
                 <w:webHidden/>
               </w:rPr>
-              <w:instrText xml:space="preserve"> PAGEREF _Toc501702704 \h </w:instrText>
+              <w:instrText xml:space="preserve"> PAGEREF _Toc501729648 \h </w:instrText>
             </w:r>
             <w:r>
               <w:rPr>
@@ -1147,7 +2013,7 @@
                 <w:noProof/>
                 <w:webHidden/>
               </w:rPr>
-              <w:t>8</w:t>
+              <w:t>24</w:t>
             </w:r>
             <w:r>
               <w:rPr>
@@ -1160,7 +2026,7 @@
         </w:p>
         <w:p>
           <w:pPr>
-            <w:pStyle w:val="ndice2"/>
+            <w:pStyle w:val="ndice3"/>
             <w:tabs>
               <w:tab w:val="right" w:leader="dot" w:pos="8494"/>
             </w:tabs>
@@ -1171,13 +2037,13 @@
               <w:lang w:eastAsia="pt-PT"/>
             </w:rPr>
           </w:pPr>
-          <w:hyperlink w:anchor="_Toc501702705" w:history="1">
+          <w:hyperlink w:anchor="_Toc501729649" w:history="1">
             <w:r>
               <w:rPr>
                 <w:rStyle w:val="Hiperligao"/>
                 <w:noProof/>
               </w:rPr>
-              <w:t>4.5 Experiência 5 – DNS</w:t>
+              <w:t>Experiência 3 – Configuração de um router em linux</w:t>
             </w:r>
             <w:r>
               <w:rPr>
@@ -1198,7 +2064,7 @@
                 <w:noProof/>
                 <w:webHidden/>
               </w:rPr>
-              <w:instrText xml:space="preserve"> PAGEREF _Toc501702705 \h </w:instrText>
+              <w:instrText xml:space="preserve"> PAGEREF _Toc501729649 \h </w:instrText>
             </w:r>
             <w:r>
               <w:rPr>
@@ -1218,7 +2084,7 @@
                 <w:noProof/>
                 <w:webHidden/>
               </w:rPr>
-              <w:t>8</w:t>
+              <w:t>25</w:t>
             </w:r>
             <w:r>
               <w:rPr>
@@ -1231,7 +2097,7 @@
         </w:p>
         <w:p>
           <w:pPr>
-            <w:pStyle w:val="ndice2"/>
+            <w:pStyle w:val="ndice3"/>
             <w:tabs>
               <w:tab w:val="right" w:leader="dot" w:pos="8494"/>
             </w:tabs>
@@ -1242,13 +2108,13 @@
               <w:lang w:eastAsia="pt-PT"/>
             </w:rPr>
           </w:pPr>
-          <w:hyperlink w:anchor="_Toc501702706" w:history="1">
+          <w:hyperlink w:anchor="_Toc501729650" w:history="1">
             <w:r>
               <w:rPr>
                 <w:rStyle w:val="Hiperligao"/>
                 <w:noProof/>
               </w:rPr>
-              <w:t>4.6 Experiência 6 – Ligações TCP</w:t>
+              <w:t>Experiência 4 – configuração de um router comercial e implementação do NAT</w:t>
             </w:r>
             <w:r>
               <w:rPr>
@@ -1269,7 +2135,7 @@
                 <w:noProof/>
                 <w:webHidden/>
               </w:rPr>
-              <w:instrText xml:space="preserve"> PAGEREF _Toc501702706 \h </w:instrText>
+              <w:instrText xml:space="preserve"> PAGEREF _Toc501729650 \h </w:instrText>
             </w:r>
             <w:r>
               <w:rPr>
@@ -1289,291 +2155,7 @@
                 <w:noProof/>
                 <w:webHidden/>
               </w:rPr>
-              <w:t>8</w:t>
-            </w:r>
-            <w:r>
-              <w:rPr>
-                <w:noProof/>
-                <w:webHidden/>
-              </w:rPr>
-              <w:fldChar w:fldCharType="end"/>
-            </w:r>
-          </w:hyperlink>
-        </w:p>
-        <w:p>
-          <w:pPr>
-            <w:pStyle w:val="ndice2"/>
-            <w:tabs>
-              <w:tab w:val="right" w:leader="dot" w:pos="8494"/>
-            </w:tabs>
-            <w:rPr>
-              <w:rFonts w:asciiTheme="minorHAnsi" w:hAnsiTheme="minorHAnsi"/>
-              <w:noProof/>
-              <w:szCs w:val="22"/>
-              <w:lang w:eastAsia="pt-PT"/>
-            </w:rPr>
-          </w:pPr>
-          <w:hyperlink w:anchor="_Toc501702707" w:history="1">
-            <w:r>
-              <w:rPr>
-                <w:rStyle w:val="Hiperligao"/>
-                <w:noProof/>
-              </w:rPr>
-              <w:t>4.7 Experiência 7 – Implementação de NAT em Linux</w:t>
-            </w:r>
-            <w:r>
-              <w:rPr>
-                <w:noProof/>
-                <w:webHidden/>
-              </w:rPr>
-              <w:tab/>
-            </w:r>
-            <w:r>
-              <w:rPr>
-                <w:noProof/>
-                <w:webHidden/>
-              </w:rPr>
-              <w:fldChar w:fldCharType="begin"/>
-            </w:r>
-            <w:r>
-              <w:rPr>
-                <w:noProof/>
-                <w:webHidden/>
-              </w:rPr>
-              <w:instrText xml:space="preserve"> PAGEREF _Toc501702707 \h </w:instrText>
-            </w:r>
-            <w:r>
-              <w:rPr>
-                <w:noProof/>
-                <w:webHidden/>
-              </w:rPr>
-            </w:r>
-            <w:r>
-              <w:rPr>
-                <w:noProof/>
-                <w:webHidden/>
-              </w:rPr>
-              <w:fldChar w:fldCharType="separate"/>
-            </w:r>
-            <w:r>
-              <w:rPr>
-                <w:noProof/>
-                <w:webHidden/>
-              </w:rPr>
-              <w:t>8</w:t>
-            </w:r>
-            <w:r>
-              <w:rPr>
-                <w:noProof/>
-                <w:webHidden/>
-              </w:rPr>
-              <w:fldChar w:fldCharType="end"/>
-            </w:r>
-          </w:hyperlink>
-        </w:p>
-        <w:p>
-          <w:pPr>
-            <w:pStyle w:val="ndice1"/>
-            <w:tabs>
-              <w:tab w:val="right" w:leader="dot" w:pos="8494"/>
-            </w:tabs>
-            <w:rPr>
-              <w:rFonts w:asciiTheme="minorHAnsi" w:hAnsiTheme="minorHAnsi"/>
-              <w:noProof/>
-              <w:szCs w:val="22"/>
-              <w:lang w:eastAsia="pt-PT"/>
-            </w:rPr>
-          </w:pPr>
-          <w:hyperlink w:anchor="_Toc501702708" w:history="1">
-            <w:r>
-              <w:rPr>
-                <w:rStyle w:val="Hiperligao"/>
-                <w:noProof/>
-              </w:rPr>
-              <w:t>5 COnclusão</w:t>
-            </w:r>
-            <w:r>
-              <w:rPr>
-                <w:noProof/>
-                <w:webHidden/>
-              </w:rPr>
-              <w:tab/>
-            </w:r>
-            <w:r>
-              <w:rPr>
-                <w:noProof/>
-                <w:webHidden/>
-              </w:rPr>
-              <w:fldChar w:fldCharType="begin"/>
-            </w:r>
-            <w:r>
-              <w:rPr>
-                <w:noProof/>
-                <w:webHidden/>
-              </w:rPr>
-              <w:instrText xml:space="preserve"> PAGEREF _Toc501702708 \h </w:instrText>
-            </w:r>
-            <w:r>
-              <w:rPr>
-                <w:noProof/>
-                <w:webHidden/>
-              </w:rPr>
-            </w:r>
-            <w:r>
-              <w:rPr>
-                <w:noProof/>
-                <w:webHidden/>
-              </w:rPr>
-              <w:fldChar w:fldCharType="separate"/>
-            </w:r>
-            <w:r>
-              <w:rPr>
-                <w:noProof/>
-                <w:webHidden/>
-              </w:rPr>
-              <w:t>9</w:t>
-            </w:r>
-            <w:r>
-              <w:rPr>
-                <w:noProof/>
-                <w:webHidden/>
-              </w:rPr>
-              <w:fldChar w:fldCharType="end"/>
-            </w:r>
-          </w:hyperlink>
-        </w:p>
-        <w:p>
-          <w:pPr>
-            <w:pStyle w:val="ndice1"/>
-            <w:tabs>
-              <w:tab w:val="right" w:leader="dot" w:pos="8494"/>
-            </w:tabs>
-            <w:rPr>
-              <w:rFonts w:asciiTheme="minorHAnsi" w:hAnsiTheme="minorHAnsi"/>
-              <w:noProof/>
-              <w:szCs w:val="22"/>
-              <w:lang w:eastAsia="pt-PT"/>
-            </w:rPr>
-          </w:pPr>
-          <w:hyperlink w:anchor="_Toc501702709" w:history="1">
-            <w:r>
-              <w:rPr>
-                <w:rStyle w:val="Hiperligao"/>
-                <w:noProof/>
-              </w:rPr>
-              <w:t>6 Bibliografia</w:t>
-            </w:r>
-            <w:r>
-              <w:rPr>
-                <w:noProof/>
-                <w:webHidden/>
-              </w:rPr>
-              <w:tab/>
-            </w:r>
-            <w:r>
-              <w:rPr>
-                <w:noProof/>
-                <w:webHidden/>
-              </w:rPr>
-              <w:fldChar w:fldCharType="begin"/>
-            </w:r>
-            <w:r>
-              <w:rPr>
-                <w:noProof/>
-                <w:webHidden/>
-              </w:rPr>
-              <w:instrText xml:space="preserve"> PAGEREF _Toc501702709 \h </w:instrText>
-            </w:r>
-            <w:r>
-              <w:rPr>
-                <w:noProof/>
-                <w:webHidden/>
-              </w:rPr>
-            </w:r>
-            <w:r>
-              <w:rPr>
-                <w:noProof/>
-                <w:webHidden/>
-              </w:rPr>
-              <w:fldChar w:fldCharType="separate"/>
-            </w:r>
-            <w:r>
-              <w:rPr>
-                <w:noProof/>
-                <w:webHidden/>
-              </w:rPr>
-              <w:t>9</w:t>
-            </w:r>
-            <w:r>
-              <w:rPr>
-                <w:noProof/>
-                <w:webHidden/>
-              </w:rPr>
-              <w:fldChar w:fldCharType="end"/>
-            </w:r>
-          </w:hyperlink>
-        </w:p>
-        <w:p>
-          <w:pPr>
-            <w:pStyle w:val="ndice1"/>
-            <w:tabs>
-              <w:tab w:val="right" w:leader="dot" w:pos="8494"/>
-            </w:tabs>
-            <w:rPr>
-              <w:rFonts w:asciiTheme="minorHAnsi" w:hAnsiTheme="minorHAnsi"/>
-              <w:noProof/>
-              <w:szCs w:val="22"/>
-              <w:lang w:eastAsia="pt-PT"/>
-            </w:rPr>
-          </w:pPr>
-          <w:hyperlink w:anchor="_Toc501702710" w:history="1">
-            <w:r>
-              <w:rPr>
-                <w:rStyle w:val="Hiperligao"/>
-                <w:noProof/>
-              </w:rPr>
-              <w:t>11 ANEXOS</w:t>
-            </w:r>
-            <w:r>
-              <w:rPr>
-                <w:noProof/>
-                <w:webHidden/>
-              </w:rPr>
-              <w:tab/>
-            </w:r>
-            <w:r>
-              <w:rPr>
-                <w:noProof/>
-                <w:webHidden/>
-              </w:rPr>
-              <w:fldChar w:fldCharType="begin"/>
-            </w:r>
-            <w:r>
-              <w:rPr>
-                <w:noProof/>
-                <w:webHidden/>
-              </w:rPr>
-              <w:instrText xml:space="preserve"> PAGEREF _Toc501702710 \h </w:instrText>
-            </w:r>
-            <w:r>
-              <w:rPr>
-                <w:noProof/>
-                <w:webHidden/>
-              </w:rPr>
-            </w:r>
-            <w:r>
-              <w:rPr>
-                <w:noProof/>
-                <w:webHidden/>
-              </w:rPr>
-              <w:fldChar w:fldCharType="separate"/>
-            </w:r>
-            <w:r>
-              <w:rPr>
-                <w:noProof/>
-                <w:webHidden/>
-              </w:rPr>
-              <w:t>10</w:t>
+              <w:t>25</w:t>
             </w:r>
             <w:r>
               <w:rPr>
@@ -1626,15 +2208,1041 @@
         <w:pStyle w:val="Ttulo1"/>
       </w:pPr>
       <w:bookmarkStart w:id="0" w:name="_Toc497203589"/>
-      <w:bookmarkStart w:id="1" w:name="_Toc501702694"/>
+      <w:bookmarkStart w:id="1" w:name="_Toc501729626"/>
       <w:r>
         <w:lastRenderedPageBreak/>
-        <w:t>Índice de ilustrações</w:t>
-      </w:r>
+        <w:t xml:space="preserve">1 </w:t>
+      </w:r>
+      <w:r>
+        <w:t>Sumário</w:t>
+      </w:r>
+      <w:bookmarkEnd w:id="0"/>
       <w:bookmarkEnd w:id="1"/>
     </w:p>
     <w:p>
       <w:pPr>
+        <w:ind w:firstLine="708"/>
+      </w:pPr>
+      <w:r>
+        <w:t xml:space="preserve">Este trabalho, desenvolvido no contexto da unidade curricular de Redes de Computadores do Mestrado Integrado de Engenharia Informática, tem como objetivo </w:t>
+      </w:r>
+      <w:r>
+        <w:t>o desenvolvimento de uma aplicação de download e a configuração de uma rede.</w:t>
+      </w:r>
+    </w:p>
+    <w:p>
+      <w:pPr>
+        <w:ind w:firstLine="708"/>
+      </w:pPr>
+      <w:r>
+        <w:t xml:space="preserve"> </w:t>
+      </w:r>
+      <w:r>
+        <w:t xml:space="preserve">O trabalho foi concluído com sucesso, dado que </w:t>
+      </w:r>
+      <w:r>
+        <w:t>possível fazer download de ficheiros de diferentes tamanhos usando a aplicação desenvolvida, depois de configurada a rede que permitia o acesso à Internet</w:t>
+      </w:r>
+      <w:r>
+        <w:t xml:space="preserve">. </w:t>
+      </w:r>
+    </w:p>
+    <w:p>
+      <w:pPr>
+        <w:pStyle w:val="Ttulo1"/>
+      </w:pPr>
+      <w:bookmarkStart w:id="2" w:name="_Toc497203590"/>
+      <w:bookmarkStart w:id="3" w:name="_Toc501729627"/>
+      <w:r>
+        <w:t>2 Introdução</w:t>
+      </w:r>
+      <w:bookmarkEnd w:id="2"/>
+      <w:bookmarkEnd w:id="3"/>
+    </w:p>
+    <w:p>
+      <w:pPr>
+        <w:spacing w:before="240"/>
+      </w:pPr>
+      <w:r>
+        <w:tab/>
+      </w:r>
+      <w:r>
+        <w:t xml:space="preserve">O objetivo deste </w:t>
+      </w:r>
+      <w:r>
+        <w:t>segundo</w:t>
+      </w:r>
+      <w:r>
+        <w:t xml:space="preserve"> projeto de Redes de Computadores era </w:t>
+      </w:r>
+      <w:r>
+        <w:t>permitir aos estudantes que tivessem contacto físico com as diversas componentes necessárias à configuração de uma rede</w:t>
+      </w:r>
+      <w:r>
+        <w:t>.</w:t>
+      </w:r>
+      <w:r>
+        <w:t xml:space="preserve"> Isto foi alcançado nas várias aulas laboratoriais, sendo que estas se dividiram em </w:t>
+      </w:r>
+      <w:r>
+        <w:t>6</w:t>
+      </w:r>
+      <w:r>
+        <w:t xml:space="preserve"> experiências.</w:t>
+      </w:r>
+    </w:p>
+    <w:p>
+      <w:pPr>
+        <w:spacing w:before="240"/>
+      </w:pPr>
+      <w:r>
+        <w:tab/>
+        <w:t xml:space="preserve">Ao mesmo tempo era pretendido que fosse desenvolvida uma aplicação que através de </w:t>
+      </w:r>
+      <w:r>
+        <w:t>uma ligação TCP</w:t>
+      </w:r>
+      <w:r>
+        <w:t xml:space="preserve"> conseguisse fazer a ligação entre </w:t>
+      </w:r>
+      <w:r>
+        <w:t>um cliente (servidor FTP) e um servidor. Esta ligação é realizada a partir de sockets.</w:t>
+      </w:r>
+    </w:p>
+    <w:p>
+      <w:pPr>
+        <w:spacing w:after="0"/>
+      </w:pPr>
+      <w:r>
+        <w:tab/>
+      </w:r>
+      <w:r>
+        <w:t>Este relatório subdivide-se nas seguintes secções:</w:t>
+      </w:r>
+    </w:p>
+    <w:p>
+      <w:pPr>
+        <w:pStyle w:val="PargrafodaLista"/>
+        <w:numPr>
+          <w:ilvl w:val="0"/>
+          <w:numId w:val="1"/>
+        </w:numPr>
+        <w:spacing w:before="240"/>
+        <w:rPr>
+          <w:b/>
+        </w:rPr>
+      </w:pPr>
+      <w:r>
+        <w:rPr>
+          <w:b/>
+        </w:rPr>
+        <w:t>Introdução</w:t>
+      </w:r>
+      <w:r>
+        <w:t>, onde é feita uma breve introdução sobre o objetivo do projeto;</w:t>
+      </w:r>
+    </w:p>
+    <w:p>
+      <w:pPr>
+        <w:pStyle w:val="PargrafodaLista"/>
+        <w:numPr>
+          <w:ilvl w:val="0"/>
+          <w:numId w:val="1"/>
+        </w:numPr>
+        <w:spacing w:before="240"/>
+        <w:rPr>
+          <w:b/>
+        </w:rPr>
+      </w:pPr>
+      <w:r>
+        <w:rPr>
+          <w:b/>
+        </w:rPr>
+        <w:t>Parte 1 – Aplicação de Download</w:t>
+      </w:r>
+      <w:r>
+        <w:t>,</w:t>
+      </w:r>
+      <w:r>
+        <w:t xml:space="preserve"> em que é enunciada a arquitetura da mesma, sendo também apresentados resultados de um download bem sucedido e a sua análise;</w:t>
+      </w:r>
+    </w:p>
+    <w:p>
+      <w:pPr>
+        <w:pStyle w:val="PargrafodaLista"/>
+        <w:numPr>
+          <w:ilvl w:val="0"/>
+          <w:numId w:val="1"/>
+        </w:numPr>
+        <w:spacing w:before="240"/>
+        <w:rPr>
+          <w:b/>
+        </w:rPr>
+      </w:pPr>
+      <w:r>
+        <w:rPr>
+          <w:b/>
+        </w:rPr>
+        <w:t>Parte 2 – Configuração da rede e análise</w:t>
+      </w:r>
+      <w:r>
+        <w:t>,</w:t>
+      </w:r>
+      <w:r>
+        <w:t xml:space="preserve"> em que para cada experiência é apresentada a sua arquitetura, objetivos experimentais, comandos de configuração principais e análise dos logs feitos durante a realização da experiência;</w:t>
+      </w:r>
+    </w:p>
+    <w:p>
+      <w:pPr>
+        <w:pStyle w:val="PargrafodaLista"/>
+        <w:numPr>
+          <w:ilvl w:val="0"/>
+          <w:numId w:val="1"/>
+        </w:numPr>
+        <w:spacing w:before="240"/>
+      </w:pPr>
+      <w:r>
+        <w:rPr>
+          <w:b/>
+        </w:rPr>
+        <w:t>Conclusão</w:t>
+      </w:r>
+      <w:r>
+        <w:t>, síntese das secções apresentadas e uma breve reflexão sobre os objetivos académicos alcançados</w:t>
+      </w:r>
+      <w:r>
+        <w:t>;</w:t>
+      </w:r>
+    </w:p>
+    <w:p>
+      <w:pPr>
+        <w:pStyle w:val="PargrafodaLista"/>
+        <w:numPr>
+          <w:ilvl w:val="0"/>
+          <w:numId w:val="1"/>
+        </w:numPr>
+        <w:spacing w:before="240"/>
+      </w:pPr>
+      <w:r>
+        <w:rPr>
+          <w:b/>
+        </w:rPr>
+        <w:t>Bibliografia</w:t>
+      </w:r>
+      <w:r>
+        <w:t>,</w:t>
+      </w:r>
+      <w:r>
+        <w:t xml:space="preserve"> sites consultados pelo grupo para a realização do projeto;</w:t>
+      </w:r>
+    </w:p>
+    <w:p>
+      <w:pPr>
+        <w:pStyle w:val="PargrafodaLista"/>
+        <w:numPr>
+          <w:ilvl w:val="0"/>
+          <w:numId w:val="1"/>
+        </w:numPr>
+        <w:spacing w:before="240"/>
+      </w:pPr>
+      <w:r>
+        <w:rPr>
+          <w:b/>
+        </w:rPr>
+        <w:t>Anexos</w:t>
+      </w:r>
+      <w:r>
+        <w:t>,</w:t>
+      </w:r>
+      <w:r>
+        <w:t xml:space="preserve"> contendo o código da aplicação de download, comandos de configuração e os logs feitos.</w:t>
+      </w:r>
+    </w:p>
+    <w:p>
+      <w:r>
+        <w:br w:type="page"/>
+      </w:r>
+    </w:p>
+    <w:p>
+      <w:pPr>
+        <w:pStyle w:val="Ttulo1"/>
+        <w:rPr>
+          <w:lang w:val="en-US"/>
+        </w:rPr>
+      </w:pPr>
+      <w:bookmarkStart w:id="4" w:name="_Toc497203591"/>
+      <w:bookmarkStart w:id="5" w:name="_Toc501729628"/>
+      <w:r>
+        <w:rPr>
+          <w:lang w:val="en-US"/>
+        </w:rPr>
+        <w:lastRenderedPageBreak/>
+        <w:t xml:space="preserve">3 </w:t>
+      </w:r>
+      <w:bookmarkEnd w:id="4"/>
+      <w:r>
+        <w:rPr>
+          <w:lang w:val="en-US"/>
+        </w:rPr>
+        <w:t>Parte 1 – Aplicação de Download</w:t>
+      </w:r>
+      <w:bookmarkEnd w:id="5"/>
+    </w:p>
+    <w:p>
+      <w:pPr>
+        <w:spacing w:before="240"/>
+      </w:pPr>
+      <w:r>
+        <w:rPr>
+          <w:lang w:val="en-US"/>
+        </w:rPr>
+        <w:tab/>
+      </w:r>
+      <w:r>
+        <w:t>A primeira parte deste p</w:t>
+      </w:r>
+      <w:r>
+        <w:t xml:space="preserve">rojeto consistia no desenvolvimento de uma aplicação que fosse capaz de fazer download de um ficheiro a partir do servidor </w:t>
+      </w:r>
+      <w:r>
+        <w:t>ftp://ftp.up.pt/</w:t>
+      </w:r>
+      <w:r>
+        <w:t>CPAN</w:t>
+      </w:r>
+      <w:r>
+        <w:t>/</w:t>
+      </w:r>
+      <w:r>
+        <w:t>...</w:t>
+      </w:r>
+    </w:p>
+    <w:p>
+      <w:pPr>
+        <w:spacing w:before="240"/>
+      </w:pPr>
+      <w:r>
+        <w:tab/>
+        <w:t>Esta foi desenvolvida na linguagem de programação C em ambiente Linux.</w:t>
+      </w:r>
+    </w:p>
+    <w:p>
+      <w:pPr>
+        <w:spacing w:before="240"/>
+      </w:pPr>
+      <w:r>
+        <w:tab/>
+        <w:t xml:space="preserve">Para tal, foi necessário consultar o documento RFC959 de forma a compreender melhor como implementar o protocolo FTP. Foi também necessário consultar o documento RFC1738 para compreender o uso de URL’s e a sua sintax. </w:t>
+      </w:r>
+    </w:p>
+    <w:p>
+      <w:pPr>
+        <w:pStyle w:val="Cabealho2"/>
+        <w:ind w:left="708" w:hanging="708"/>
+        <w:rPr>
+          <w:i/>
+        </w:rPr>
+      </w:pPr>
+      <w:bookmarkStart w:id="6" w:name="_Toc497203592"/>
+      <w:bookmarkStart w:id="7" w:name="_Toc501729629"/>
+      <w:r>
+        <w:t xml:space="preserve">3.1 </w:t>
+      </w:r>
+      <w:bookmarkEnd w:id="6"/>
+      <w:r>
+        <w:t>Arquitetura</w:t>
+      </w:r>
+      <w:bookmarkEnd w:id="7"/>
+    </w:p>
+    <w:p>
+      <w:pPr>
+        <w:spacing w:before="240"/>
+      </w:pPr>
+      <w:r>
+        <w:tab/>
+        <w:t xml:space="preserve">A aplicação foi dividida em duas camadas: uma camada destinada ao cliente FTP e outra destinada ao processamento do URL. Estas são compostas por estruturas responsáveis por guardar os dados que são precisos para a execução das respetivas funções. </w:t>
+      </w:r>
+    </w:p>
+    <w:p>
+      <w:pPr>
+        <w:spacing w:before="240"/>
+      </w:pPr>
+      <w:r>
+        <w:tab/>
+        <w:t>A única ligação entre a camada FTP e a camada URL é a que ocorre quando o cliente FTP usa os atributos do URL, formado na sua camada, para realizar as ações de comunicação necessárias e a respetiva transferência do ficheiro.</w:t>
+      </w:r>
+    </w:p>
+    <w:p>
+      <w:pPr>
+        <w:spacing w:before="240"/>
+      </w:pPr>
+      <w:r>
+        <w:tab/>
+        <w:t>A aplicação corre no modo anónimo.</w:t>
+      </w:r>
+    </w:p>
+    <w:p>
+      <w:pPr>
+        <w:spacing w:before="240"/>
+        <w:ind w:firstLine="708"/>
+      </w:pPr>
+      <w:r>
+        <w:t xml:space="preserve">De forma a iniciar a aplicação, é necessário aceder à linha de comandos e fornecer um link </w:t>
+      </w:r>
+      <w:r>
+        <w:t>para o download do ficheiro. De seguida é pedida uma password que será um email válido.</w:t>
+      </w:r>
+    </w:p>
+    <w:p>
+      <w:pPr>
+        <w:spacing w:before="240"/>
+        <w:ind w:firstLine="708"/>
+      </w:pPr>
+      <w:r>
+        <w:rPr>
+          <w:noProof/>
+        </w:rPr>
+        <w:drawing>
+          <wp:inline distT="0" distB="0" distL="0" distR="0" wp14:anchorId="018B2ABB" wp14:editId="0C0ADEAE">
+            <wp:extent cx="5400040" cy="1494155"/>
+            <wp:effectExtent l="0" t="0" r="0" b="0"/>
+            <wp:docPr id="1" name="Imagem 1"/>
+            <wp:cNvGraphicFramePr>
+              <a:graphicFrameLocks xmlns:a="http://schemas.openxmlformats.org/drawingml/2006/main" noChangeAspect="1"/>
+            </wp:cNvGraphicFramePr>
+            <a:graphic xmlns:a="http://schemas.openxmlformats.org/drawingml/2006/main">
+              <a:graphicData uri="http://schemas.openxmlformats.org/drawingml/2006/picture">
+                <pic:pic xmlns:pic="http://schemas.openxmlformats.org/drawingml/2006/picture">
+                  <pic:nvPicPr>
+                    <pic:cNvPr id="1" name=""/>
+                    <pic:cNvPicPr/>
+                  </pic:nvPicPr>
+                  <pic:blipFill>
+                    <a:blip r:embed="rId9"/>
+                    <a:stretch>
+                      <a:fillRect/>
+                    </a:stretch>
+                  </pic:blipFill>
+                  <pic:spPr>
+                    <a:xfrm>
+                      <a:off x="0" y="0"/>
+                      <a:ext cx="5400040" cy="1494155"/>
+                    </a:xfrm>
+                    <a:prstGeom prst="rect">
+                      <a:avLst/>
+                    </a:prstGeom>
+                  </pic:spPr>
+                </pic:pic>
+              </a:graphicData>
+            </a:graphic>
+          </wp:inline>
+        </w:drawing>
+      </w:r>
+    </w:p>
+    <w:p>
+      <w:pPr>
+        <w:spacing w:before="240"/>
+        <w:ind w:firstLine="708"/>
+      </w:pPr>
+      <w:r>
+        <w:t>Tendo este link, a camada URL é responsável por guardar na sua estrutura os dados fornecidos (username, password, host, path e filename), retirando-os do link. É de seguida criado o atributo ip, sendo que ao atributo port será dado o valor 21, que é o número da porta de controlo do protocolo FTP.</w:t>
+      </w:r>
+    </w:p>
+    <w:p>
+      <w:pPr>
+        <w:spacing w:before="240"/>
+        <w:ind w:firstLine="708"/>
+      </w:pPr>
+      <w:r>
+        <w:t>As funções da camada URL consistem nas seguintes:</w:t>
+      </w:r>
+    </w:p>
+    <w:p>
+      <w:pPr>
+        <w:spacing w:before="240"/>
+        <w:ind w:firstLine="708"/>
+      </w:pPr>
+      <w:r>
+        <w:t>- initURL que é responsável por instanciar objeto url e alocar memória para os seus atributos;</w:t>
+      </w:r>
+    </w:p>
+    <w:p>
+      <w:pPr>
+        <w:ind w:firstLine="708"/>
+      </w:pPr>
+      <w:r>
+        <w:lastRenderedPageBreak/>
+        <w:t>- parseURL que é responsável pelo processamento do link recebido e guardar a informação lá contida nos atributos do objeto url;</w:t>
+      </w:r>
+    </w:p>
+    <w:p>
+      <w:pPr>
+        <w:ind w:firstLine="708"/>
+      </w:pPr>
+      <w:r>
+        <w:t xml:space="preserve">-getIpByHost que é responsável por obter o IP </w:t>
+      </w:r>
+      <w:r>
+        <w:t>a partir do hostname recebido. Utiliza a função gethostbyname que retorna uma estrutura hostnet, que por sua vez é usada na função inet_ntoa depois de aplicado um cast para uma estrutura do tipo in_addr. Por fim o que é retornado é um char* que representa o ip.</w:t>
+      </w:r>
+    </w:p>
+    <w:p>
+      <w:pPr>
+        <w:spacing w:before="240"/>
+      </w:pPr>
+      <w:r>
+        <w:tab/>
+        <w:t>A estrutura FTP apenas contém um descritor de ficheiro para o socket de dados e outro para o socket de controlo.</w:t>
+      </w:r>
+    </w:p>
+    <w:p>
+      <w:pPr>
+        <w:spacing w:before="240"/>
+      </w:pPr>
+      <w:r>
+        <w:tab/>
+        <w:t>Depois de processado o URL, começa-se por ligar o cliente ao servidor FTP. Isto é feito através de um socket TCP. Segundo o que está estipulado no protocolo FTP foi estabelecida uma ordem plea qual os comandos seriam enviados. A ordem foi a seguinte:</w:t>
+      </w:r>
+    </w:p>
+    <w:p>
+      <w:pPr>
+        <w:pStyle w:val="PargrafodaLista"/>
+        <w:numPr>
+          <w:ilvl w:val="0"/>
+          <w:numId w:val="6"/>
+        </w:numPr>
+        <w:spacing w:before="240"/>
+      </w:pPr>
+      <w:r>
+        <w:t>USER user, em que é enviado o username (feito na função ftpLogin);</w:t>
+      </w:r>
+    </w:p>
+    <w:p>
+      <w:pPr>
+        <w:pStyle w:val="PargrafodaLista"/>
+        <w:numPr>
+          <w:ilvl w:val="0"/>
+          <w:numId w:val="6"/>
+        </w:numPr>
+        <w:spacing w:before="240"/>
+      </w:pPr>
+      <w:r>
+        <w:t>PASS password, em que é enviada a password (feito na função ftpLogin);</w:t>
+      </w:r>
+    </w:p>
+    <w:p>
+      <w:pPr>
+        <w:pStyle w:val="PargrafodaLista"/>
+        <w:numPr>
+          <w:ilvl w:val="0"/>
+          <w:numId w:val="6"/>
+        </w:numPr>
+        <w:spacing w:before="240"/>
+      </w:pPr>
+      <w:r>
+        <w:t>CWD path, em que é enviado o diretório onde está guardado o ficheiro (feito na função ftpCWD);</w:t>
+      </w:r>
+    </w:p>
+    <w:p>
+      <w:pPr>
+        <w:pStyle w:val="PargrafodaLista"/>
+        <w:numPr>
+          <w:ilvl w:val="0"/>
+          <w:numId w:val="6"/>
+        </w:numPr>
+        <w:spacing w:before="240"/>
+      </w:pPr>
+      <w:r>
+        <w:t xml:space="preserve">PASV, em que se passa para modo passivo o que permite uma comunicação entre o servidor e o cliente FTP de forma mútua. É de seguida feita uma nova conexão do socket sendo que a porta é processada com informação recebida do servidor que será guardada no </w:t>
+      </w:r>
+      <w:r>
+        <w:t>descritor de dados do cliente (feito na função ftpPasv);</w:t>
+      </w:r>
+    </w:p>
+    <w:p>
+      <w:pPr>
+        <w:pStyle w:val="PargrafodaLista"/>
+        <w:numPr>
+          <w:ilvl w:val="0"/>
+          <w:numId w:val="6"/>
+        </w:numPr>
+        <w:spacing w:before="240"/>
+      </w:pPr>
+      <w:r>
+        <w:t>RETR filename, em que é feito um pedido ao servidor para que envie o ficheiro para fazer donwload (feito na função ftpRetr).</w:t>
+      </w:r>
+    </w:p>
+    <w:p>
+      <w:pPr>
+        <w:spacing w:before="240"/>
+        <w:ind w:left="708"/>
+      </w:pPr>
+      <w:r>
+        <w:t>No fim o envio destes comandos é chamada a função ftpDownload para que se inicie o download do ficheiro pretendido.</w:t>
+      </w:r>
+    </w:p>
+    <w:p>
+      <w:pPr>
+        <w:spacing w:before="240"/>
+        <w:ind w:left="708"/>
+      </w:pPr>
+    </w:p>
+    <w:p>
+      <w:pPr>
+        <w:pStyle w:val="Cabealho2"/>
+      </w:pPr>
+      <w:bookmarkStart w:id="8" w:name="_Toc497203593"/>
+      <w:bookmarkStart w:id="9" w:name="_Toc501729630"/>
+      <w:r>
+        <w:t xml:space="preserve">3.2 </w:t>
+      </w:r>
+      <w:bookmarkEnd w:id="8"/>
+      <w:r>
+        <w:t>Resultados de um download bem sucedido</w:t>
+      </w:r>
+      <w:bookmarkEnd w:id="9"/>
+    </w:p>
+    <w:p>
+      <w:pPr>
+        <w:spacing w:before="240"/>
+      </w:pPr>
+      <w:r>
+        <w:tab/>
+      </w:r>
+      <w:r>
+        <w:t xml:space="preserve">Foram realizados testes com ficheiros de tamanhos diferentes de forma a confirmar o bom funcionamento da aplicação. </w:t>
+      </w:r>
+    </w:p>
+    <w:p>
+      <w:pPr>
+        <w:spacing w:before="240"/>
+      </w:pPr>
+      <w:r>
+        <w:tab/>
+        <w:t xml:space="preserve">Estes foram realizados usando o servidor FTP da UP com ficheiros presentes em </w:t>
+      </w:r>
+      <w:r>
+        <w:t>ftp://ftp.up.pt/</w:t>
+      </w:r>
+      <w:r>
+        <w:t>CPAN</w:t>
+      </w:r>
+      <w:r>
+        <w:t>/</w:t>
+      </w:r>
+      <w:r>
+        <w:t xml:space="preserve">... </w:t>
+      </w:r>
+    </w:p>
+    <w:p>
+      <w:pPr>
+        <w:spacing w:before="240"/>
+      </w:pPr>
+      <w:r>
+        <w:tab/>
+        <w:t>Apresentamos a seguir um print de um download bem sucedido de um ficheiro chamado robots.txt e a confirmação do mesmo através da execução do comando ls.</w:t>
+      </w:r>
+    </w:p>
+    <w:p>
+      <w:pPr>
+        <w:spacing w:before="240"/>
+      </w:pPr>
+      <w:r>
+        <w:rPr>
+          <w:noProof/>
+        </w:rPr>
+        <w:lastRenderedPageBreak/>
+        <w:drawing>
+          <wp:inline distT="0" distB="0" distL="0" distR="0" wp14:anchorId="76F570E1" wp14:editId="1F729140">
+            <wp:extent cx="5400040" cy="5010150"/>
+            <wp:effectExtent l="0" t="0" r="0" b="0"/>
+            <wp:docPr id="13" name="Imagem 13"/>
+            <wp:cNvGraphicFramePr>
+              <a:graphicFrameLocks xmlns:a="http://schemas.openxmlformats.org/drawingml/2006/main" noChangeAspect="1"/>
+            </wp:cNvGraphicFramePr>
+            <a:graphic xmlns:a="http://schemas.openxmlformats.org/drawingml/2006/main">
+              <a:graphicData uri="http://schemas.openxmlformats.org/drawingml/2006/picture">
+                <pic:pic xmlns:pic="http://schemas.openxmlformats.org/drawingml/2006/picture">
+                  <pic:nvPicPr>
+                    <pic:cNvPr id="1" name=""/>
+                    <pic:cNvPicPr/>
+                  </pic:nvPicPr>
+                  <pic:blipFill>
+                    <a:blip r:embed="rId10"/>
+                    <a:stretch>
+                      <a:fillRect/>
+                    </a:stretch>
+                  </pic:blipFill>
+                  <pic:spPr>
+                    <a:xfrm>
+                      <a:off x="0" y="0"/>
+                      <a:ext cx="5400040" cy="5010150"/>
+                    </a:xfrm>
+                    <a:prstGeom prst="rect">
+                      <a:avLst/>
+                    </a:prstGeom>
+                  </pic:spPr>
+                </pic:pic>
+              </a:graphicData>
+            </a:graphic>
+          </wp:inline>
+        </w:drawing>
+      </w:r>
+    </w:p>
+    <w:p>
+      <w:pPr>
+        <w:spacing w:before="240"/>
+      </w:pPr>
+    </w:p>
+    <w:p>
+      <w:pPr>
+        <w:pStyle w:val="Ttulo1"/>
+      </w:pPr>
+      <w:bookmarkStart w:id="10" w:name="_Toc497203594"/>
+      <w:bookmarkStart w:id="11" w:name="_Toc501729631"/>
+      <w:r>
+        <w:t xml:space="preserve">4 </w:t>
+      </w:r>
+      <w:bookmarkEnd w:id="10"/>
+      <w:r>
+        <w:t>Parte 2 – Configuração da rede e análise</w:t>
+      </w:r>
+      <w:bookmarkEnd w:id="11"/>
+    </w:p>
+    <w:p>
+      <w:pPr>
+        <w:pStyle w:val="Cabealho2"/>
+      </w:pPr>
+      <w:bookmarkStart w:id="12" w:name="_Toc497203595"/>
+      <w:bookmarkStart w:id="13" w:name="_Toc501729632"/>
+      <w:r>
+        <w:t xml:space="preserve">4.1 </w:t>
+      </w:r>
+      <w:bookmarkEnd w:id="12"/>
+      <w:r>
+        <w:t>Experiência 1 – Configuração de um IP de rede</w:t>
+      </w:r>
+      <w:bookmarkEnd w:id="13"/>
+    </w:p>
+    <w:p>
+      <w:pPr>
+        <w:spacing w:before="240"/>
+      </w:pPr>
+      <w:r>
+        <w:tab/>
+      </w:r>
+      <w:r>
+        <w:t xml:space="preserve">Esta experiência consistiu na configuração de IPs em máquinas diferentes permitindo que comunicassem entre si. Primeiro foi necessário configurar os IPs </w:t>
+      </w:r>
+      <w:r>
+        <w:t xml:space="preserve">das portas eth0 das duas máquinas e a criação das rotas necessárias. De seguida foi enviado o sinal </w:t>
+      </w:r>
+      <w:r>
+        <w:rPr>
+          <w:i/>
+        </w:rPr>
+        <w:t>ping</w:t>
+      </w:r>
+      <w:r>
+        <w:rPr>
+          <w:i/>
+        </w:rPr>
+        <w:t xml:space="preserve"> </w:t>
+      </w:r>
+      <w:r>
+        <w:t>de uma máquina para a outra, de forma a confirmar a ligação entre as duas.</w:t>
+      </w:r>
+    </w:p>
+    <w:p>
+      <w:pPr>
+        <w:spacing w:before="240"/>
+      </w:pPr>
+      <w:r>
+        <w:tab/>
+      </w:r>
+      <w:r>
+        <w:t>Para o primeiro passo (c</w:t>
+      </w:r>
+      <w:r>
+        <w:t>onfiguração dos IPs) foi usado o comando ifconfig com o IP de cada máquina. Para a criação das rotas foi utilizado o comando route. Depois disso foi usado o comando ping para enviar o sinal “ping” de uma máquina para a outra.</w:t>
+      </w:r>
+    </w:p>
+    <w:p>
+      <w:pPr>
+        <w:spacing w:before="240"/>
+      </w:pPr>
+      <w:r>
+        <w:tab/>
+      </w:r>
+      <w:r>
+        <w:t xml:space="preserve">Usando o comando arp -a </w:t>
+      </w:r>
+      <w:r>
+        <w:t xml:space="preserve">e route -n </w:t>
+      </w:r>
+      <w:r>
+        <w:t>foi</w:t>
+      </w:r>
+      <w:r>
+        <w:t xml:space="preserve"> possível confirmar que a tabela que continha os pedidos ARP e a tabela que continha as rotas estavam de acordo com o pretendido.</w:t>
+      </w:r>
+    </w:p>
+    <w:p>
+      <w:pPr>
+        <w:pStyle w:val="Cabealho2"/>
+      </w:pPr>
+      <w:bookmarkStart w:id="14" w:name="_Toc501729633"/>
+      <w:r>
+        <w:lastRenderedPageBreak/>
+        <w:t>4.2 Experiência 2 – Implementação de duas LANs virtuais no switch</w:t>
+      </w:r>
+      <w:bookmarkEnd w:id="14"/>
+    </w:p>
+    <w:p>
+      <w:pPr>
+        <w:spacing w:before="240"/>
+      </w:pPr>
+      <w:r>
+        <w:tab/>
+        <w:t>Esta experiência consistiu na criação de duas LANs virtuais no switch. A primeira constituída pelas máquinas 1 e 4, enquanto que a outra constituída apenas pela máquina 2.</w:t>
+      </w:r>
+      <w:r>
+        <w:t xml:space="preserve"> Isto faz com que as máquinas 1 e 4 fiquem numa sub-rede diferente da da máquina 2.</w:t>
+      </w:r>
+    </w:p>
+    <w:p>
+      <w:pPr>
+        <w:spacing w:before="240"/>
+      </w:pPr>
+      <w:r>
+        <w:tab/>
+      </w:r>
+      <w:r>
+        <w:t>Para configurar o switch</w:t>
+      </w:r>
+      <w:r>
+        <w:t xml:space="preserve"> foi</w:t>
+      </w:r>
+      <w:r>
+        <w:t xml:space="preserve"> necessário aceder à consola de configuração. De seguida foi executado o comando vlan y0 e vlan y1, em que y0 e y1 representavam o número da vlan. Depois de configuradas as VLANs foi necessário adicionar as portas do switch às respetivas VLANs. Os comandos usados foram interface fastethernet 0/x, em que x é o identificador da porta do switch, switchport mode access e switchport access VLAN z, em que z é o identificador da VLAN criada.</w:t>
+      </w:r>
+    </w:p>
+    <w:p>
+      <w:pPr>
+        <w:pStyle w:val="Cabealho2"/>
+      </w:pPr>
+      <w:bookmarkStart w:id="15" w:name="_Toc501729634"/>
+      <w:r>
+        <w:t xml:space="preserve">4.3 </w:t>
+      </w:r>
+      <w:r>
+        <w:t xml:space="preserve">Experiência 3 - </w:t>
+      </w:r>
+      <w:r>
+        <w:t>Configurar um Router em L</w:t>
+      </w:r>
+      <w:r>
+        <w:t>inux</w:t>
+      </w:r>
+      <w:bookmarkEnd w:id="15"/>
+    </w:p>
+    <w:p>
+      <w:pPr>
+        <w:spacing w:before="240"/>
+      </w:pPr>
+      <w:r>
+        <w:tab/>
+        <w:t xml:space="preserve">Esta experiência consistiu na configuração da máquina 4 para servir de router entre as duas sub-redes previamente criadas na experiência 2. Para isso foi feita a </w:t>
+      </w:r>
+      <w:r>
+        <w:t>configuração</w:t>
+      </w:r>
+      <w:r>
+        <w:t xml:space="preserve"> </w:t>
+      </w:r>
+      <w:r>
+        <w:t>d</w:t>
+      </w:r>
+      <w:r>
+        <w:t xml:space="preserve">a interface eth1 da máquina 4 </w:t>
+      </w:r>
+      <w:r>
+        <w:t>com um IP da mesma gama do IP da máquina 2, adicionando de seguida esta interface à sub-rede da máquina 2. Depois disto foi adicionada uma rota à máquina 1 para a máquina 4 e outra à máquina 2 para a máquina 4. Desta forma passou a poder fazer-se ping da máquina 2 a partir da máquina 1, sendo este realizado através da máquina 4.</w:t>
+      </w:r>
+    </w:p>
+    <w:p>
+      <w:pPr>
+        <w:pStyle w:val="Cabealho2"/>
+      </w:pPr>
+      <w:bookmarkStart w:id="16" w:name="_Toc501729635"/>
+      <w:r>
+        <w:t>4.4 Experiência 4 – Configurar um Router comercial e implementar o NAT</w:t>
+      </w:r>
+      <w:bookmarkEnd w:id="16"/>
+    </w:p>
+    <w:p>
+      <w:pPr>
+        <w:spacing w:before="240"/>
+      </w:pPr>
+      <w:r>
+        <w:tab/>
+        <w:t>Esta experiência consistiu na configuração de um router comercial com NAT implementado.</w:t>
+      </w:r>
+    </w:p>
+    <w:p>
+      <w:r>
+        <w:tab/>
+      </w:r>
+      <w:r>
+        <w:t>O NAT permitia possibilitar a</w:t>
+      </w:r>
+      <w:r>
+        <w:t xml:space="preserve"> comunicação entre as máquinas da rede criada com redes externas. Isto era necessário dado que os IPs atuais eram privados não sendo por isso reconhecidos fora da rede. O NAT serve para reescrever os IPs da rede interna para que possam aceder a redes externas.</w:t>
+      </w:r>
+    </w:p>
+    <w:p>
+      <w:r>
+        <w:tab/>
+      </w:r>
+      <w:r>
+        <w:t>Para a configuração do r</w:t>
+      </w:r>
+      <w:r>
+        <w:t>outer foi necessário configurar a interface interna no processo de NAT.</w:t>
+      </w:r>
+    </w:p>
+    <w:p>
+      <w:pPr>
+        <w:pStyle w:val="Cabealho2"/>
+      </w:pPr>
+      <w:bookmarkStart w:id="17" w:name="_Toc501729636"/>
+      <w:r>
+        <w:t>4.5 Experiência 5 – DNS</w:t>
+      </w:r>
+      <w:bookmarkEnd w:id="17"/>
+    </w:p>
+    <w:p>
+      <w:pPr>
+        <w:spacing w:before="240"/>
+      </w:pPr>
+      <w:r>
+        <w:tab/>
+        <w:t>Esta experiência consistiu na configuração do DNS de forma a poder aceder à Internet através da rede criada.</w:t>
+      </w:r>
+    </w:p>
+    <w:p>
+      <w:r>
+        <w:tab/>
+      </w:r>
+      <w:r>
+        <w:t xml:space="preserve">Isto foi feito indo </w:t>
+      </w:r>
+      <w:r>
+        <w:t>a</w:t>
+      </w:r>
+      <w:r>
+        <w:t xml:space="preserve"> todas as máquinas da rede interna e editar o ficheiro resolv.conf acrescentando “nameserver 172.16.2.1” que representa o IP do servidor a aceder.</w:t>
+      </w:r>
+    </w:p>
+    <w:p>
+      <w:pPr>
+        <w:pStyle w:val="Cabealho2"/>
+      </w:pPr>
+      <w:bookmarkStart w:id="18" w:name="_Toc501729637"/>
+      <w:r>
+        <w:lastRenderedPageBreak/>
+        <w:t>4.6 Experiência 6 – Ligações TCP</w:t>
+      </w:r>
+      <w:bookmarkEnd w:id="18"/>
+    </w:p>
+    <w:p>
+      <w:pPr>
+        <w:spacing w:before="240"/>
+      </w:pPr>
+      <w:r>
+        <w:tab/>
+        <w:t>Esta experiência consistiu na compilação e execução da aplicação de download desenvolvida na primeira parte destre projeto.</w:t>
+      </w:r>
+    </w:p>
+    <w:p>
+      <w:pPr>
+        <w:spacing w:before="240"/>
+      </w:pPr>
+      <w:r>
+        <w:tab/>
+      </w:r>
+      <w:r>
+        <w:t>Para o teste da a</w:t>
+      </w:r>
+      <w:r>
+        <w:t xml:space="preserve">plicação foi usado um servidor FTP da UP e executado o download de um ficheiro presente em </w:t>
+      </w:r>
+      <w:r>
+        <w:t>ftp://ftp.up.pt/</w:t>
+      </w:r>
+      <w:r>
+        <w:t>CPAN</w:t>
+      </w:r>
+      <w:r>
+        <w:t>/</w:t>
+      </w:r>
+      <w:r>
+        <w:t xml:space="preserve">... </w:t>
+      </w:r>
+    </w:p>
+    <w:p>
+      <w:pPr>
+        <w:spacing w:before="240"/>
+      </w:pPr>
+      <w:r>
+        <w:tab/>
+        <w:t>Verificou-se que o download foi realizado com sucesso o que veio confirmar a correta configuração da rede.</w:t>
+      </w:r>
+    </w:p>
+    <w:p>
+      <w:pPr>
+        <w:pStyle w:val="Ttulo1"/>
+      </w:pPr>
+      <w:bookmarkStart w:id="19" w:name="_Toc501729638"/>
+      <w:r>
+        <w:t>5 COnclusão</w:t>
+      </w:r>
+      <w:bookmarkEnd w:id="19"/>
+    </w:p>
+    <w:p>
+      <w:pPr>
+        <w:keepNext/>
+        <w:spacing w:before="240"/>
+      </w:pPr>
+      <w:r>
+        <w:tab/>
+        <w:t>Cremos que o desenvolvimento de uma aplicação de download, bem como a configuração de uma rede foram conseguidos com sucesso.</w:t>
+      </w:r>
+    </w:p>
+    <w:p>
+      <w:pPr>
+        <w:keepNext/>
+        <w:spacing w:before="240"/>
+      </w:pPr>
+      <w:r>
+        <w:tab/>
+        <w:t>Foi também alcançada uma aprendizagem dos diversos conceitos necessários à realização deste projeto.</w:t>
+      </w:r>
+    </w:p>
+    <w:p>
+      <w:pPr>
+        <w:keepNext/>
+        <w:spacing w:before="240"/>
+      </w:pPr>
+      <w:r>
+        <w:tab/>
+        <w:t>A nível da configuração da rede, conseguimos compreender quais os componentes físicos necessários bem como a ligação entre eles. Tendo também ganho noção das ligações lógicas essenciais à correta comunicação entre componentes.</w:t>
+      </w:r>
+    </w:p>
+    <w:p>
+      <w:pPr>
+        <w:keepNext/>
+        <w:spacing w:before="240"/>
         <w:rPr>
           <w:rFonts w:asciiTheme="majorHAnsi" w:eastAsiaTheme="majorEastAsia" w:hAnsiTheme="majorHAnsi" w:cstheme="majorBidi"/>
           <w:b/>
@@ -1644,975 +3252,6 @@
           <w:szCs w:val="36"/>
         </w:rPr>
       </w:pPr>
-      <w:fldSimple w:instr=" TOC \h \z \c &quot;Figure&quot; ">
-        <w:r>
-          <w:rPr>
-            <w:b/>
-            <w:bCs/>
-            <w:noProof/>
-          </w:rPr>
-          <w:t>Não foi encontrada nenhuma entrada do índice de ilustrações.</w:t>
-        </w:r>
-      </w:fldSimple>
-      <w:r>
-        <w:br w:type="page"/>
-      </w:r>
-    </w:p>
-    <w:p>
-      <w:pPr>
-        <w:pStyle w:val="Ttulo1"/>
-      </w:pPr>
-      <w:bookmarkStart w:id="2" w:name="_Toc501702695"/>
-      <w:r>
-        <w:lastRenderedPageBreak/>
-        <w:t xml:space="preserve">1 </w:t>
-      </w:r>
-      <w:r>
-        <w:t>Sumário</w:t>
-      </w:r>
-      <w:bookmarkEnd w:id="0"/>
-      <w:bookmarkEnd w:id="2"/>
-    </w:p>
-    <w:p>
-      <w:pPr>
-        <w:ind w:firstLine="708"/>
-      </w:pPr>
-      <w:r>
-        <w:t xml:space="preserve">Este trabalho, desenvolvido no contexto da unidade curricular de Redes de Computadores do Mestrado Integrado de Engenharia Informática, tem como objetivo </w:t>
-      </w:r>
-      <w:r>
-        <w:t>o desenvolvimento de uma aplicação de download e a configuração de uma rede.</w:t>
-      </w:r>
-    </w:p>
-    <w:p>
-      <w:pPr>
-        <w:ind w:firstLine="708"/>
-      </w:pPr>
-      <w:r>
-        <w:t xml:space="preserve"> </w:t>
-      </w:r>
-      <w:r>
-        <w:t xml:space="preserve">O trabalho foi concluído com sucesso, dado que </w:t>
-      </w:r>
-      <w:r>
-        <w:t>possível fazer download de ficheiros de diferentes tamanhos usando a aplicação desenvolvida, depois de configurada a rede que permitia o acesso à Internet</w:t>
-      </w:r>
-      <w:r>
-        <w:t xml:space="preserve">. </w:t>
-      </w:r>
-    </w:p>
-    <w:p>
-      <w:pPr>
-        <w:pStyle w:val="Ttulo1"/>
-      </w:pPr>
-      <w:bookmarkStart w:id="3" w:name="_Toc497203590"/>
-      <w:bookmarkStart w:id="4" w:name="_Toc501702696"/>
-      <w:r>
-        <w:t>2 Introdução</w:t>
-      </w:r>
-      <w:bookmarkEnd w:id="3"/>
-      <w:bookmarkEnd w:id="4"/>
-    </w:p>
-    <w:p>
-      <w:pPr>
-        <w:spacing w:before="240"/>
-      </w:pPr>
-      <w:r>
-        <w:tab/>
-      </w:r>
-      <w:r>
-        <w:t xml:space="preserve">O objetivo deste </w:t>
-      </w:r>
-      <w:r>
-        <w:t>segundo</w:t>
-      </w:r>
-      <w:r>
-        <w:t xml:space="preserve"> projeto de Redes de Computadores era </w:t>
-      </w:r>
-      <w:r>
-        <w:t>permitir aos estudantes que tivessem contacto físico com as diversas componentes necessárias à configuração de uma rede</w:t>
-      </w:r>
-      <w:r>
-        <w:t>.</w:t>
-      </w:r>
-      <w:r>
-        <w:t xml:space="preserve"> Isto foi alcançado nas várias aulas laboratoriais, sendo que estas se dividiram em </w:t>
-      </w:r>
-      <w:r>
-        <w:t>6</w:t>
-      </w:r>
-      <w:bookmarkStart w:id="5" w:name="_GoBack"/>
-      <w:bookmarkEnd w:id="5"/>
-      <w:r>
-        <w:t xml:space="preserve"> experiências.</w:t>
-      </w:r>
-    </w:p>
-    <w:p>
-      <w:pPr>
-        <w:spacing w:before="240"/>
-      </w:pPr>
-      <w:r>
-        <w:tab/>
-        <w:t xml:space="preserve">Ao mesmo tempo era pretendido que fosse desenvolvida uma aplicação que através de </w:t>
-      </w:r>
-      <w:r>
-        <w:t>uma ligação TCP</w:t>
-      </w:r>
-      <w:r>
-        <w:t xml:space="preserve"> conseguisse fazer a ligação entre </w:t>
-      </w:r>
-      <w:r>
-        <w:t>um cliente (servidor FTP) e um servidor. Esta ligação é realizada a partir de sockets.</w:t>
-      </w:r>
-    </w:p>
-    <w:p>
-      <w:pPr>
-        <w:spacing w:after="0"/>
-      </w:pPr>
-      <w:r>
-        <w:tab/>
-      </w:r>
-      <w:r>
-        <w:t>Este relatório subdivide-se nas seguintes secções:</w:t>
-      </w:r>
-    </w:p>
-    <w:p>
-      <w:pPr>
-        <w:pStyle w:val="PargrafodaLista"/>
-        <w:numPr>
-          <w:ilvl w:val="0"/>
-          <w:numId w:val="1"/>
-        </w:numPr>
-        <w:spacing w:before="240"/>
-        <w:rPr>
-          <w:b/>
-        </w:rPr>
-      </w:pPr>
-      <w:r>
-        <w:rPr>
-          <w:b/>
-        </w:rPr>
-        <w:t>Introdução</w:t>
-      </w:r>
-      <w:r>
-        <w:t>, onde é feita uma breve introdução sobre o objetivo do projeto;</w:t>
-      </w:r>
-    </w:p>
-    <w:p>
-      <w:pPr>
-        <w:pStyle w:val="PargrafodaLista"/>
-        <w:numPr>
-          <w:ilvl w:val="0"/>
-          <w:numId w:val="1"/>
-        </w:numPr>
-        <w:spacing w:before="240"/>
-        <w:rPr>
-          <w:b/>
-        </w:rPr>
-      </w:pPr>
-      <w:r>
-        <w:rPr>
-          <w:b/>
-        </w:rPr>
-        <w:t>Parte 1 – Aplicação de Download</w:t>
-      </w:r>
-      <w:r>
-        <w:t>,</w:t>
-      </w:r>
-      <w:r>
-        <w:t xml:space="preserve"> em que é enunciada a arquitetura da mesma, sendo também apresentados resultados de um download bem sucedido e a sua análise;</w:t>
-      </w:r>
-    </w:p>
-    <w:p>
-      <w:pPr>
-        <w:pStyle w:val="PargrafodaLista"/>
-        <w:numPr>
-          <w:ilvl w:val="0"/>
-          <w:numId w:val="1"/>
-        </w:numPr>
-        <w:spacing w:before="240"/>
-        <w:rPr>
-          <w:b/>
-        </w:rPr>
-      </w:pPr>
-      <w:r>
-        <w:rPr>
-          <w:b/>
-        </w:rPr>
-        <w:t>Parte 2 – Configuração da rede e análise</w:t>
-      </w:r>
-      <w:r>
-        <w:t>,</w:t>
-      </w:r>
-      <w:r>
-        <w:t xml:space="preserve"> em que para cada experiência é apresentada a sua arquitetura, objetivos experimentais, comandos de configuração principais e análise dos logs feitos durante a realização da experiência;</w:t>
-      </w:r>
-    </w:p>
-    <w:p>
-      <w:pPr>
-        <w:pStyle w:val="PargrafodaLista"/>
-        <w:numPr>
-          <w:ilvl w:val="0"/>
-          <w:numId w:val="1"/>
-        </w:numPr>
-        <w:spacing w:before="240"/>
-      </w:pPr>
-      <w:r>
-        <w:rPr>
-          <w:b/>
-        </w:rPr>
-        <w:t>Conclusão</w:t>
-      </w:r>
-      <w:r>
-        <w:t>, síntese das secções apresentadas e uma breve reflexão sobre os objetivos académicos alcançados</w:t>
-      </w:r>
-      <w:r>
-        <w:t>;</w:t>
-      </w:r>
-    </w:p>
-    <w:p>
-      <w:pPr>
-        <w:pStyle w:val="PargrafodaLista"/>
-        <w:numPr>
-          <w:ilvl w:val="0"/>
-          <w:numId w:val="1"/>
-        </w:numPr>
-        <w:spacing w:before="240"/>
-      </w:pPr>
-      <w:r>
-        <w:rPr>
-          <w:b/>
-        </w:rPr>
-        <w:t>Bibliografia</w:t>
-      </w:r>
-      <w:r>
-        <w:t>,</w:t>
-      </w:r>
-      <w:r>
-        <w:t xml:space="preserve"> sites consultados pelo grupo para a realização do projeto;</w:t>
-      </w:r>
-    </w:p>
-    <w:p>
-      <w:pPr>
-        <w:pStyle w:val="PargrafodaLista"/>
-        <w:numPr>
-          <w:ilvl w:val="0"/>
-          <w:numId w:val="1"/>
-        </w:numPr>
-        <w:spacing w:before="240"/>
-      </w:pPr>
-      <w:r>
-        <w:rPr>
-          <w:b/>
-        </w:rPr>
-        <w:t>Anexos</w:t>
-      </w:r>
-      <w:r>
-        <w:t>,</w:t>
-      </w:r>
-      <w:r>
-        <w:t xml:space="preserve"> contendo o código da aplicação de download, comandos de configuração e os logs feitos.</w:t>
-      </w:r>
-    </w:p>
-    <w:p>
-      <w:r>
-        <w:br w:type="page"/>
-      </w:r>
-    </w:p>
-    <w:p>
-      <w:pPr>
-        <w:pStyle w:val="Ttulo1"/>
-        <w:rPr>
-          <w:lang w:val="en-US"/>
-        </w:rPr>
-      </w:pPr>
-      <w:bookmarkStart w:id="6" w:name="_Toc497203591"/>
-      <w:bookmarkStart w:id="7" w:name="_Toc501702697"/>
-      <w:r>
-        <w:rPr>
-          <w:lang w:val="en-US"/>
-        </w:rPr>
-        <w:lastRenderedPageBreak/>
-        <w:t xml:space="preserve">3 </w:t>
-      </w:r>
-      <w:bookmarkEnd w:id="6"/>
-      <w:r>
-        <w:rPr>
-          <w:lang w:val="en-US"/>
-        </w:rPr>
-        <w:t>Parte 1 – Aplicação de Download</w:t>
-      </w:r>
-      <w:bookmarkEnd w:id="7"/>
-    </w:p>
-    <w:p>
-      <w:pPr>
-        <w:spacing w:before="240"/>
-      </w:pPr>
-      <w:r>
-        <w:rPr>
-          <w:lang w:val="en-US"/>
-        </w:rPr>
-        <w:tab/>
-      </w:r>
-      <w:r>
-        <w:t>A primeira parte deste p</w:t>
-      </w:r>
-      <w:r>
-        <w:t xml:space="preserve">rojeto consistia no desenvolvimento de uma aplicação que fosse capaz de fazer download de um ficheiro a partir do servidor </w:t>
-      </w:r>
-      <w:r>
-        <w:t>ftp://ftp.up.pt/pub/</w:t>
-      </w:r>
-      <w:r>
-        <w:t>...</w:t>
-      </w:r>
-    </w:p>
-    <w:p>
-      <w:pPr>
-        <w:spacing w:before="240"/>
-      </w:pPr>
-      <w:r>
-        <w:tab/>
-        <w:t>Esta foi desenvolvida na linguagem de programação C em ambiente Linux.</w:t>
-      </w:r>
-    </w:p>
-    <w:p>
-      <w:pPr>
-        <w:spacing w:before="240"/>
-      </w:pPr>
-      <w:r>
-        <w:tab/>
-        <w:t xml:space="preserve">Para tal, foi necessário consultar o documento RFC959 de forma a compreender melhor como implementar o protocolo FTP. Foi também necessário consultar o documento RFC1738 para compreender o uso de URL’s e a sua sintax. </w:t>
-      </w:r>
-    </w:p>
-    <w:p>
-      <w:pPr>
-        <w:pStyle w:val="Cabealho2"/>
-        <w:ind w:left="708" w:hanging="708"/>
-        <w:rPr>
-          <w:i/>
-        </w:rPr>
-      </w:pPr>
-      <w:bookmarkStart w:id="8" w:name="_Toc497203592"/>
-      <w:bookmarkStart w:id="9" w:name="_Toc501702698"/>
-      <w:r>
-        <w:t xml:space="preserve">3.1 </w:t>
-      </w:r>
-      <w:bookmarkEnd w:id="8"/>
-      <w:r>
-        <w:t>Arquitetura</w:t>
-      </w:r>
-      <w:bookmarkEnd w:id="9"/>
-    </w:p>
-    <w:p>
-      <w:pPr>
-        <w:spacing w:before="240"/>
-      </w:pPr>
-      <w:r>
-        <w:tab/>
-        <w:t xml:space="preserve">A aplicação foi dividida em duas camadas: uma camada destinada ao cliente FTP e outra destinada ao processamento do URL. Estas são compostas por estruturas responsáveis por guardar os dados que são precisos para a execução das respetivas funções. </w:t>
-      </w:r>
-    </w:p>
-    <w:p>
-      <w:pPr>
-        <w:spacing w:before="240"/>
-      </w:pPr>
-      <w:r>
-        <w:tab/>
-        <w:t>A única ligação entre a camada FTP e a camada URL é a que ocorre quando o cliente FTP usa os atributos do URL, formado na sua camada, para realizar as ações de comunicação necessárias e a respetiva transferência do ficheiro.</w:t>
-      </w:r>
-    </w:p>
-    <w:p>
-      <w:pPr>
-        <w:spacing w:before="240"/>
-        <w:ind w:firstLine="708"/>
-      </w:pPr>
-      <w:r>
-        <w:t>De forma a iniciar a aplicação, é necessário aceder à linha de comandos e fornecer um link que terá de conter um username e respetiva password.</w:t>
-      </w:r>
-    </w:p>
-    <w:p>
-      <w:pPr>
-        <w:spacing w:before="240"/>
-        <w:ind w:firstLine="708"/>
-      </w:pPr>
-      <w:r>
-        <w:t>Tendo este link, a camada URL é responsável por guardar na sua estrutura os dados fornecidos (username, password, host, path e filename), retirando-os do link. É de seguida criado o atributo ip, sendo que ao atributo port será dado o valor 21, que é o número da porta de controlo do protocolo FTP.</w:t>
-      </w:r>
-    </w:p>
-    <w:p>
-      <w:pPr>
-        <w:spacing w:before="240"/>
-        <w:ind w:firstLine="708"/>
-      </w:pPr>
-      <w:r>
-        <w:t>As funções da camada URL consistem nas seguintes:</w:t>
-      </w:r>
-    </w:p>
-    <w:p>
-      <w:pPr>
-        <w:spacing w:before="240"/>
-        <w:ind w:firstLine="708"/>
-      </w:pPr>
-      <w:r>
-        <w:t>- initURL que é responsável por instanciar objeto url e alocar memória para os seus atributos;</w:t>
-      </w:r>
-    </w:p>
-    <w:p>
-      <w:pPr>
-        <w:ind w:firstLine="708"/>
-      </w:pPr>
-      <w:r>
-        <w:t>- parseURL que é responsável pelo processamento do link recebido e guardar a informação lá contida nos atributos do objeto url;</w:t>
-      </w:r>
-    </w:p>
-    <w:p>
-      <w:pPr>
-        <w:ind w:firstLine="708"/>
-      </w:pPr>
-      <w:r>
-        <w:t xml:space="preserve">-getIpByHost que é responsável por obter o IP </w:t>
-      </w:r>
-      <w:r>
-        <w:t>a partir do hostname recebido. Utiliza a função gethostbyname que retorna uma estrutura hostnet, que por sua vez é usada na função inet_ntoa depois de aplicado um cast para uma estrutura do tipo in_addr. Por fim o que é retornado é um char* que representa o ip.</w:t>
-      </w:r>
-    </w:p>
-    <w:p>
-      <w:pPr>
-        <w:spacing w:before="240"/>
-      </w:pPr>
-      <w:r>
-        <w:tab/>
-        <w:t>A estrutura FTP apenas contém um descritor de ficheiro para o socket de dados e outro para o socket de controlo.</w:t>
-      </w:r>
-    </w:p>
-    <w:p>
-      <w:pPr>
-        <w:spacing w:before="240"/>
-      </w:pPr>
-      <w:r>
-        <w:lastRenderedPageBreak/>
-        <w:tab/>
-        <w:t>Depois de processado o URL, começa-se por ligar o cliente ao servidor FTP. Isto é feito através de um socket TCP. Segundo o que está estipulado no protocolo FTP foi estabelecida uma ordem plea qual os comandos seriam enviados. A ordem foi a seguinte:</w:t>
-      </w:r>
-    </w:p>
-    <w:p>
-      <w:pPr>
-        <w:pStyle w:val="PargrafodaLista"/>
-        <w:numPr>
-          <w:ilvl w:val="0"/>
-          <w:numId w:val="6"/>
-        </w:numPr>
-        <w:spacing w:before="240"/>
-      </w:pPr>
-      <w:r>
-        <w:t>USER user, em que é enviado o username (feito na função ftpLogin);</w:t>
-      </w:r>
-    </w:p>
-    <w:p>
-      <w:pPr>
-        <w:pStyle w:val="PargrafodaLista"/>
-        <w:numPr>
-          <w:ilvl w:val="0"/>
-          <w:numId w:val="6"/>
-        </w:numPr>
-        <w:spacing w:before="240"/>
-      </w:pPr>
-      <w:r>
-        <w:t>PASS password, em que é enviada a password (feito na função ftpLogin);</w:t>
-      </w:r>
-    </w:p>
-    <w:p>
-      <w:pPr>
-        <w:pStyle w:val="PargrafodaLista"/>
-        <w:numPr>
-          <w:ilvl w:val="0"/>
-          <w:numId w:val="6"/>
-        </w:numPr>
-        <w:spacing w:before="240"/>
-      </w:pPr>
-      <w:r>
-        <w:t>CWD path, em que é enviado o diretório onde está guardado o ficheiro (feito na função ftpCWD);</w:t>
-      </w:r>
-    </w:p>
-    <w:p>
-      <w:pPr>
-        <w:pStyle w:val="PargrafodaLista"/>
-        <w:numPr>
-          <w:ilvl w:val="0"/>
-          <w:numId w:val="6"/>
-        </w:numPr>
-        <w:spacing w:before="240"/>
-      </w:pPr>
-      <w:r>
-        <w:t xml:space="preserve">PASV, em que se passa para modo passivo o que permite uma comunicação entre o servidor e o cliente FTP de forma mútua. É de seguida feita uma nova conexão do socket sendo que a porta é processada com informação recebida do servidor que será guardada no </w:t>
-      </w:r>
-      <w:r>
-        <w:t>descritor de dados do cliente (feito na função ftpPasv);</w:t>
-      </w:r>
-    </w:p>
-    <w:p>
-      <w:pPr>
-        <w:pStyle w:val="PargrafodaLista"/>
-        <w:numPr>
-          <w:ilvl w:val="0"/>
-          <w:numId w:val="6"/>
-        </w:numPr>
-        <w:spacing w:before="240"/>
-      </w:pPr>
-      <w:r>
-        <w:t>RETR filename, em que é feito um pedido ao servidor para que envie o ficheiro para fazer donwload (feito na função ftpRetr).</w:t>
-      </w:r>
-    </w:p>
-    <w:p>
-      <w:pPr>
-        <w:spacing w:before="240"/>
-        <w:ind w:left="708"/>
-      </w:pPr>
-      <w:r>
-        <w:t>No fim o envio destes comandos é chamada a função ftpDownload para que se inicie o download do ficheiro pretendido.</w:t>
-      </w:r>
-    </w:p>
-    <w:p>
-      <w:pPr>
-        <w:spacing w:before="240"/>
-        <w:ind w:left="708"/>
-      </w:pPr>
-    </w:p>
-    <w:p>
-      <w:pPr>
-        <w:pStyle w:val="Cabealho2"/>
-      </w:pPr>
-      <w:bookmarkStart w:id="10" w:name="_Toc497203593"/>
-      <w:bookmarkStart w:id="11" w:name="_Toc501702699"/>
-      <w:r>
-        <w:t xml:space="preserve">3.2 </w:t>
-      </w:r>
-      <w:bookmarkEnd w:id="10"/>
-      <w:r>
-        <w:t>Resultados de um download bem sucedido</w:t>
-      </w:r>
-      <w:bookmarkEnd w:id="11"/>
-    </w:p>
-    <w:p>
-      <w:pPr>
-        <w:spacing w:before="240"/>
-      </w:pPr>
-      <w:r>
-        <w:tab/>
-      </w:r>
-      <w:r>
-        <w:t xml:space="preserve">Foram realizados testes com ficheiros de tamanhos diferentes de forma a confirmar o bom funcionamento da aplicação. </w:t>
-      </w:r>
-    </w:p>
-    <w:p>
-      <w:pPr>
-        <w:spacing w:before="240"/>
-      </w:pPr>
-      <w:r>
-        <w:tab/>
-        <w:t xml:space="preserve">Estes foram realizados usando o servidor FTP da UP com ficheiros presentes em </w:t>
-      </w:r>
-      <w:r>
-        <w:t>ftp://ftp.up.pt/pub/</w:t>
-      </w:r>
-      <w:r>
-        <w:t xml:space="preserve">... </w:t>
-      </w:r>
-    </w:p>
-    <w:p>
-      <w:pPr>
-        <w:spacing w:before="240"/>
-      </w:pPr>
-    </w:p>
-    <w:p>
-      <w:pPr>
-        <w:spacing w:before="240"/>
-      </w:pPr>
-    </w:p>
-    <w:p>
-      <w:pPr>
-        <w:spacing w:before="240"/>
-      </w:pPr>
-    </w:p>
-    <w:p>
-      <w:pPr>
-        <w:spacing w:before="240"/>
-      </w:pPr>
-    </w:p>
-    <w:p>
-      <w:pPr>
-        <w:spacing w:before="240"/>
-      </w:pPr>
-    </w:p>
-    <w:p>
-      <w:pPr>
-        <w:spacing w:before="240"/>
-      </w:pPr>
-    </w:p>
-    <w:p>
-      <w:pPr>
-        <w:spacing w:before="240"/>
-      </w:pPr>
-    </w:p>
-    <w:p>
-      <w:pPr>
-        <w:pStyle w:val="Ttulo1"/>
-      </w:pPr>
-      <w:bookmarkStart w:id="12" w:name="_Toc497203594"/>
-      <w:bookmarkStart w:id="13" w:name="_Toc501702700"/>
-      <w:r>
-        <w:lastRenderedPageBreak/>
-        <w:t xml:space="preserve">4 </w:t>
-      </w:r>
-      <w:bookmarkEnd w:id="12"/>
-      <w:r>
-        <w:t>Parte 2 – Configuração da rede e análise</w:t>
-      </w:r>
-      <w:bookmarkEnd w:id="13"/>
-    </w:p>
-    <w:p>
-      <w:pPr>
-        <w:pStyle w:val="Cabealho2"/>
-      </w:pPr>
-      <w:bookmarkStart w:id="14" w:name="_Toc497203595"/>
-      <w:bookmarkStart w:id="15" w:name="_Toc501702701"/>
-      <w:r>
-        <w:t xml:space="preserve">4.1 </w:t>
-      </w:r>
-      <w:bookmarkEnd w:id="14"/>
-      <w:r>
-        <w:t>Experiência 1 – Configuração de um IP de rede</w:t>
-      </w:r>
-      <w:bookmarkEnd w:id="15"/>
-    </w:p>
-    <w:p>
-      <w:pPr>
-        <w:spacing w:before="240"/>
-      </w:pPr>
-      <w:r>
-        <w:tab/>
-      </w:r>
-      <w:r>
-        <w:t xml:space="preserve">Esta experiência consistiu na configuração de IPs em máquinas diferentes permitindo que comunicassem entre si. Primeiro foi necessário configurar os IPs </w:t>
-      </w:r>
-      <w:r>
-        <w:t xml:space="preserve">das portas eth0 das duas máquinas e a criação das rotas necessárias. De seguida foi enviado o sinal </w:t>
-      </w:r>
-      <w:r>
-        <w:rPr>
-          <w:i/>
-        </w:rPr>
-        <w:t>ping</w:t>
-      </w:r>
-      <w:r>
-        <w:rPr>
-          <w:i/>
-        </w:rPr>
-        <w:t xml:space="preserve"> </w:t>
-      </w:r>
-      <w:r>
-        <w:t>de uma máquina para a outra, de forma a confirmar a ligação entre as duas.</w:t>
-      </w:r>
-    </w:p>
-    <w:p>
-      <w:pPr>
-        <w:spacing w:before="240"/>
-      </w:pPr>
-      <w:r>
-        <w:tab/>
-      </w:r>
-      <w:r>
-        <w:t>Para o primeiro passo (c</w:t>
-      </w:r>
-      <w:r>
-        <w:t>onfiguração dos IPs) foi usado o comando ifconfig com o IP de cada máquina. Para a criação das rotas foi utilizado o comando route. Depois disso foi usado o comando ping para enviar o sinal “ping” de uma máquina para a outra.</w:t>
-      </w:r>
-    </w:p>
-    <w:p>
-      <w:pPr>
-        <w:spacing w:before="240"/>
-      </w:pPr>
-      <w:r>
-        <w:tab/>
-      </w:r>
-      <w:r>
-        <w:t xml:space="preserve">Usando o comando arp -a </w:t>
-      </w:r>
-      <w:r>
-        <w:t xml:space="preserve">e route -n </w:t>
-      </w:r>
-      <w:r>
-        <w:t>foi</w:t>
-      </w:r>
-      <w:r>
-        <w:t xml:space="preserve"> possível confirmar que a tabela que continha os pedidos ARP e a tabela que continha as rotas estavam de acordo com o pretendido.</w:t>
-      </w:r>
-    </w:p>
-    <w:p>
-      <w:pPr>
-        <w:pStyle w:val="Cabealho2"/>
-      </w:pPr>
-      <w:bookmarkStart w:id="16" w:name="_Toc501702702"/>
-      <w:r>
-        <w:t>4.2 Experiência 2 – Implementação de duas LANs virtuais no switch</w:t>
-      </w:r>
-      <w:bookmarkEnd w:id="16"/>
-    </w:p>
-    <w:p>
-      <w:pPr>
-        <w:spacing w:before="240"/>
-      </w:pPr>
-      <w:r>
-        <w:tab/>
-        <w:t>Esta experiência consistiu na criação de duas LANs virtuais no switch. A primeira constituída pelas máquinas 1 e 4, enquanto que a outra constituída apenas pela máquina 2.</w:t>
-      </w:r>
-      <w:r>
-        <w:t xml:space="preserve"> Isto faz com que as máquinas 1 e 4 fiquem numa sub-rede diferente da da máquina 2.</w:t>
-      </w:r>
-    </w:p>
-    <w:p>
-      <w:pPr>
-        <w:spacing w:before="240"/>
-      </w:pPr>
-      <w:r>
-        <w:tab/>
-      </w:r>
-      <w:r>
-        <w:t>Para configurar o switch</w:t>
-      </w:r>
-      <w:r>
-        <w:t xml:space="preserve"> foi</w:t>
-      </w:r>
-      <w:r>
-        <w:t xml:space="preserve"> necessário aceder à consola de configuração. De seguida foi executado o comando vlan y0 e vlan y1, em que y0 e y1 representavam o número da vlan. Depois de configuradas as VLANs foi necessário adicionar as portas do switch às respetivas VLANs. Os comandos usados foram interface fastethernet 0/x, em que x é o identificador da porta do switch, switchport mode access e switchport access VLAN z, em que z é o identificador da VLAN criada.</w:t>
-      </w:r>
-    </w:p>
-    <w:p>
-      <w:pPr>
-        <w:pStyle w:val="Cabealho2"/>
-      </w:pPr>
-      <w:bookmarkStart w:id="17" w:name="_Toc501702703"/>
-      <w:r>
-        <w:t xml:space="preserve">4.3 </w:t>
-      </w:r>
-      <w:r>
-        <w:t xml:space="preserve">Experiência 3 - </w:t>
-      </w:r>
-      <w:r>
-        <w:t>Configurar um Router em L</w:t>
-      </w:r>
-      <w:r>
-        <w:t>inux</w:t>
-      </w:r>
-      <w:bookmarkEnd w:id="17"/>
-    </w:p>
-    <w:p>
-      <w:pPr>
-        <w:spacing w:before="240"/>
-      </w:pPr>
-      <w:r>
-        <w:tab/>
-        <w:t xml:space="preserve">Esta experiência consistiu na configuração da máquina 4 para servir de router entre as duas sub-redes previamente criadas na experiência 2. Para isso foi feita a </w:t>
-      </w:r>
-      <w:r>
-        <w:t>configuração</w:t>
-      </w:r>
-      <w:r>
-        <w:t xml:space="preserve"> </w:t>
-      </w:r>
-      <w:r>
-        <w:t>d</w:t>
-      </w:r>
-      <w:r>
-        <w:t xml:space="preserve">a interface eth1 da máquina 4 </w:t>
-      </w:r>
-      <w:r>
-        <w:t>com um IP da mesma gama do IP da máquina 2, adicionando de seguida esta interface à sub-rede da máquina 2. Depois disto foi adicionada uma rota à máquina 1 para a máquina 4 e outra à máquina 2 para a máquina 4. Desta forma passou a poder fazer-se ping da máquina 2 a partir da máquina 1, sendo este realizado através da máquina 4.</w:t>
-      </w:r>
-    </w:p>
-    <w:p>
-      <w:r>
-        <w:br w:type="page"/>
-      </w:r>
-    </w:p>
-    <w:p>
-      <w:pPr>
-        <w:pStyle w:val="Cabealho2"/>
-      </w:pPr>
-      <w:bookmarkStart w:id="18" w:name="_Toc501702704"/>
-      <w:r>
-        <w:lastRenderedPageBreak/>
-        <w:t>4.4 Experiência 4 – Configurar um Router comercial e implementar o NAT</w:t>
-      </w:r>
-      <w:bookmarkEnd w:id="18"/>
-    </w:p>
-    <w:p>
-      <w:pPr>
-        <w:spacing w:before="240"/>
-      </w:pPr>
-      <w:r>
-        <w:tab/>
-        <w:t>Esta experiência consistiu na configuração de um router comercial com NAT implementado.</w:t>
-      </w:r>
-    </w:p>
-    <w:p>
-      <w:r>
-        <w:tab/>
-      </w:r>
-      <w:r>
-        <w:t>O NAT permitia possibilitar a</w:t>
-      </w:r>
-      <w:r>
-        <w:t xml:space="preserve"> comunicação entre as máquinas da rede criada com redes externas. Isto era necessário dado que os IPs atuais eram privados não sendo por isso reconhecidos fora da rede. O NAT serve para reescrever os IPs da rede interna para que possam aceder a redes externas.</w:t>
-      </w:r>
-    </w:p>
-    <w:p>
-      <w:r>
-        <w:tab/>
-      </w:r>
-      <w:r>
-        <w:t>Para a configuração do r</w:t>
-      </w:r>
-      <w:r>
-        <w:t>outer foi necessário configurar a interface interna no processo de NAT.</w:t>
-      </w:r>
-    </w:p>
-    <w:p>
-      <w:pPr>
-        <w:pStyle w:val="Cabealho2"/>
-      </w:pPr>
-      <w:bookmarkStart w:id="19" w:name="_Toc501702705"/>
-      <w:r>
-        <w:t>4.5 Experiência 5 – DNS</w:t>
-      </w:r>
-      <w:bookmarkEnd w:id="19"/>
-    </w:p>
-    <w:p>
-      <w:pPr>
-        <w:spacing w:before="240"/>
-      </w:pPr>
-      <w:r>
-        <w:tab/>
-        <w:t>Esta experiência consistiu na configuração do DNS de forma a poder aceder à Internet através da rede criada.</w:t>
-      </w:r>
-    </w:p>
-    <w:p>
-      <w:r>
-        <w:tab/>
-      </w:r>
-      <w:r>
-        <w:t xml:space="preserve">Isto foi feito indo </w:t>
-      </w:r>
-      <w:r>
-        <w:t>a</w:t>
-      </w:r>
-      <w:r>
-        <w:t xml:space="preserve"> todas as máquinas da rede interna e editar o ficheiro resolv.conf acrescentando “nameserver 172.16.2.1” que representa o IP do servidor a aceder.</w:t>
-      </w:r>
-    </w:p>
-    <w:p>
-      <w:pPr>
-        <w:pStyle w:val="Cabealho2"/>
-      </w:pPr>
-      <w:bookmarkStart w:id="20" w:name="_Toc501702706"/>
-      <w:r>
-        <w:t>4.6 Experiência 6 – Ligações TCP</w:t>
-      </w:r>
-      <w:bookmarkEnd w:id="20"/>
-    </w:p>
-    <w:p>
-      <w:pPr>
-        <w:spacing w:before="240"/>
-      </w:pPr>
-      <w:r>
-        <w:tab/>
-        <w:t>Esta experiência consistiu na compilação e execução da aplicação de download desenvolvida na primeira parte destre projeto.</w:t>
-      </w:r>
-    </w:p>
-    <w:p>
-      <w:pPr>
-        <w:spacing w:before="240"/>
-      </w:pPr>
-      <w:r>
-        <w:tab/>
-      </w:r>
-      <w:r>
-        <w:t>Para o teste da a</w:t>
-      </w:r>
-      <w:r>
-        <w:t xml:space="preserve">plicação foi usado um servidor FTP da UP e executado o download de um ficheiro presente em </w:t>
-      </w:r>
-      <w:r>
-        <w:t>ftp://ftp.up.pt/pub/</w:t>
-      </w:r>
-      <w:r>
-        <w:t xml:space="preserve">... </w:t>
-      </w:r>
-    </w:p>
-    <w:p>
-      <w:pPr>
-        <w:spacing w:before="240"/>
-      </w:pPr>
-      <w:r>
-        <w:tab/>
-        <w:t>Verificou-se que o download foi realizado com sucesso o que veio confirmar a correta configuração da rede.</w:t>
-      </w:r>
-    </w:p>
-    <w:p>
-      <w:pPr>
-        <w:pStyle w:val="Ttulo1"/>
-      </w:pPr>
-      <w:bookmarkStart w:id="21" w:name="_Toc501702708"/>
-      <w:r>
-        <w:lastRenderedPageBreak/>
-        <w:t>5 COnclusão</w:t>
-      </w:r>
-      <w:bookmarkEnd w:id="21"/>
-    </w:p>
-    <w:p>
-      <w:pPr>
-        <w:keepNext/>
-        <w:spacing w:before="240"/>
-      </w:pPr>
-      <w:r>
-        <w:tab/>
-        <w:t>Cremos que o desenvolvimento de uma aplicação de download, bem como a configuração de uma rede foram conseguidos com sucesso.</w:t>
-      </w:r>
-    </w:p>
-    <w:p>
-      <w:pPr>
-        <w:keepNext/>
-        <w:spacing w:before="240"/>
-      </w:pPr>
-      <w:r>
-        <w:tab/>
-        <w:t>Foi também alcançada uma aprendizagem dos diversos conceitos necessários à realização deste projeto.</w:t>
-      </w:r>
-    </w:p>
-    <w:p>
-      <w:pPr>
-        <w:keepNext/>
-        <w:spacing w:before="240"/>
-      </w:pPr>
-      <w:r>
-        <w:tab/>
-        <w:t>A nível da configuração da rede, conseguimos compreender quais os componentes físicos necessários bem como a ligação entre eles. Tendo também ganho noção das ligações lógicas essenciais à correta comunicação entre componentes.</w:t>
-      </w:r>
-    </w:p>
-    <w:p>
-      <w:pPr>
-        <w:keepNext/>
-        <w:spacing w:before="240"/>
-        <w:rPr>
-          <w:rFonts w:asciiTheme="majorHAnsi" w:eastAsiaTheme="majorEastAsia" w:hAnsiTheme="majorHAnsi" w:cstheme="majorBidi"/>
-          <w:b/>
-          <w:caps/>
-          <w:spacing w:val="10"/>
-          <w:sz w:val="36"/>
-          <w:szCs w:val="36"/>
-        </w:rPr>
-      </w:pPr>
       <w:r>
         <w:tab/>
         <w:t>A nível da aplicação de download, conseguimos perceber melhor o funcionamento do protocolo FTP e sockets, bem como a sintax do URL.</w:t>
@@ -2622,11 +3261,11 @@
       <w:pPr>
         <w:pStyle w:val="Ttulo1"/>
       </w:pPr>
-      <w:bookmarkStart w:id="22" w:name="_Toc501702709"/>
+      <w:bookmarkStart w:id="20" w:name="_Toc501729639"/>
       <w:r>
         <w:t>6 Bibliografia</w:t>
       </w:r>
-      <w:bookmarkEnd w:id="22"/>
+      <w:bookmarkEnd w:id="20"/>
     </w:p>
     <w:p>
       <w:pPr>
@@ -2636,7 +3275,7 @@
         <w:tab/>
         <w:t xml:space="preserve">Manuel Ricardo Lab 2 – Computer Networks. </w:t>
       </w:r>
-      <w:hyperlink r:id="rId9" w:history="1">
+      <w:hyperlink r:id="rId11" w:history="1">
         <w:r>
           <w:rPr>
             <w:rStyle w:val="Hiperligao"/>
@@ -2662,7 +3301,7 @@
         <w:tab/>
         <w:t xml:space="preserve">J. Postel, J. Reinolds File Transfer Protocol </w:t>
       </w:r>
-      <w:hyperlink r:id="rId10" w:history="1">
+      <w:hyperlink r:id="rId12" w:history="1">
         <w:r>
           <w:rPr>
             <w:rStyle w:val="Hiperligao"/>
@@ -2692,7 +3331,7 @@
         </w:rPr>
         <w:t xml:space="preserve"> </w:t>
       </w:r>
-      <w:hyperlink r:id="rId11" w:history="1">
+      <w:hyperlink r:id="rId13" w:history="1">
         <w:r>
           <w:rPr>
             <w:rStyle w:val="Hiperligao"/>
@@ -2720,18 +3359,2088 @@
       <w:pPr>
         <w:pStyle w:val="Ttulo1"/>
       </w:pPr>
-      <w:bookmarkStart w:id="23" w:name="_Toc497203623"/>
-      <w:bookmarkStart w:id="24" w:name="_Toc501702710"/>
+      <w:bookmarkStart w:id="21" w:name="_Toc497203623"/>
+      <w:bookmarkStart w:id="22" w:name="_Toc501729640"/>
       <w:r>
         <w:lastRenderedPageBreak/>
-        <w:t>11 ANEXOS</w:t>
+        <w:t>7</w:t>
+      </w:r>
+      <w:r>
+        <w:t xml:space="preserve"> ANEXOS</w:t>
+      </w:r>
+      <w:bookmarkEnd w:id="21"/>
+      <w:bookmarkEnd w:id="22"/>
+    </w:p>
+    <w:p>
+      <w:pPr>
+        <w:pStyle w:val="Cabealho2"/>
+      </w:pPr>
+      <w:bookmarkStart w:id="23" w:name="_Toc501729641"/>
+      <w:r>
+        <w:t>7.1 Código da aplicação</w:t>
       </w:r>
       <w:bookmarkEnd w:id="23"/>
+    </w:p>
+    <w:p>
+      <w:pPr>
+        <w:pStyle w:val="Cabealho3"/>
+      </w:pPr>
+      <w:bookmarkStart w:id="24" w:name="_Toc501729642"/>
+      <w:r>
+        <w:t xml:space="preserve">7.1.1 </w:t>
+      </w:r>
+      <w:r>
+        <w:t>URL.h</w:t>
+      </w:r>
       <w:bookmarkEnd w:id="24"/>
     </w:p>
+    <w:p>
+      <w:r>
+        <w:rPr>
+          <w:noProof/>
+        </w:rPr>
+        <w:drawing>
+          <wp:inline distT="0" distB="0" distL="0" distR="0" wp14:anchorId="7A8BC3BC" wp14:editId="6009D105">
+            <wp:extent cx="5400040" cy="4133215"/>
+            <wp:effectExtent l="0" t="0" r="0" b="635"/>
+            <wp:docPr id="47" name="Imagem 47"/>
+            <wp:cNvGraphicFramePr>
+              <a:graphicFrameLocks xmlns:a="http://schemas.openxmlformats.org/drawingml/2006/main" noChangeAspect="1"/>
+            </wp:cNvGraphicFramePr>
+            <a:graphic xmlns:a="http://schemas.openxmlformats.org/drawingml/2006/main">
+              <a:graphicData uri="http://schemas.openxmlformats.org/drawingml/2006/picture">
+                <pic:pic xmlns:pic="http://schemas.openxmlformats.org/drawingml/2006/picture">
+                  <pic:nvPicPr>
+                    <pic:cNvPr id="1" name=""/>
+                    <pic:cNvPicPr/>
+                  </pic:nvPicPr>
+                  <pic:blipFill>
+                    <a:blip r:embed="rId14"/>
+                    <a:stretch>
+                      <a:fillRect/>
+                    </a:stretch>
+                  </pic:blipFill>
+                  <pic:spPr>
+                    <a:xfrm>
+                      <a:off x="0" y="0"/>
+                      <a:ext cx="5400040" cy="4133215"/>
+                    </a:xfrm>
+                    <a:prstGeom prst="rect">
+                      <a:avLst/>
+                    </a:prstGeom>
+                  </pic:spPr>
+                </pic:pic>
+              </a:graphicData>
+            </a:graphic>
+          </wp:inline>
+        </w:drawing>
+      </w:r>
+    </w:p>
+    <w:p>
+      <w:r>
+        <w:br w:type="page"/>
+      </w:r>
+    </w:p>
+    <w:p>
+      <w:pPr>
+        <w:pStyle w:val="Cabealho3"/>
+      </w:pPr>
+      <w:bookmarkStart w:id="25" w:name="_Toc501729643"/>
+      <w:r>
+        <w:lastRenderedPageBreak/>
+        <w:t>7.1.2 URL.C</w:t>
+      </w:r>
+      <w:bookmarkEnd w:id="25"/>
+    </w:p>
+    <w:p>
+      <w:r>
+        <w:rPr>
+          <w:noProof/>
+        </w:rPr>
+        <w:drawing>
+          <wp:inline distT="0" distB="0" distL="0" distR="0" wp14:anchorId="389855D0" wp14:editId="69984083">
+            <wp:extent cx="5400040" cy="4681220"/>
+            <wp:effectExtent l="0" t="0" r="0" b="5080"/>
+            <wp:docPr id="48" name="Imagem 48"/>
+            <wp:cNvGraphicFramePr>
+              <a:graphicFrameLocks xmlns:a="http://schemas.openxmlformats.org/drawingml/2006/main" noChangeAspect="1"/>
+            </wp:cNvGraphicFramePr>
+            <a:graphic xmlns:a="http://schemas.openxmlformats.org/drawingml/2006/main">
+              <a:graphicData uri="http://schemas.openxmlformats.org/drawingml/2006/picture">
+                <pic:pic xmlns:pic="http://schemas.openxmlformats.org/drawingml/2006/picture">
+                  <pic:nvPicPr>
+                    <pic:cNvPr id="1" name=""/>
+                    <pic:cNvPicPr/>
+                  </pic:nvPicPr>
+                  <pic:blipFill>
+                    <a:blip r:embed="rId15"/>
+                    <a:stretch>
+                      <a:fillRect/>
+                    </a:stretch>
+                  </pic:blipFill>
+                  <pic:spPr>
+                    <a:xfrm>
+                      <a:off x="0" y="0"/>
+                      <a:ext cx="5400040" cy="4681220"/>
+                    </a:xfrm>
+                    <a:prstGeom prst="rect">
+                      <a:avLst/>
+                    </a:prstGeom>
+                  </pic:spPr>
+                </pic:pic>
+              </a:graphicData>
+            </a:graphic>
+          </wp:inline>
+        </w:drawing>
+      </w:r>
+    </w:p>
+    <w:p>
+      <w:r>
+        <w:rPr>
+          <w:noProof/>
+        </w:rPr>
+        <w:lastRenderedPageBreak/>
+        <w:drawing>
+          <wp:inline distT="0" distB="0" distL="0" distR="0" wp14:anchorId="25CEA43C" wp14:editId="1B71F28A">
+            <wp:extent cx="5400040" cy="5278755"/>
+            <wp:effectExtent l="0" t="0" r="0" b="0"/>
+            <wp:docPr id="49" name="Imagem 49"/>
+            <wp:cNvGraphicFramePr>
+              <a:graphicFrameLocks xmlns:a="http://schemas.openxmlformats.org/drawingml/2006/main" noChangeAspect="1"/>
+            </wp:cNvGraphicFramePr>
+            <a:graphic xmlns:a="http://schemas.openxmlformats.org/drawingml/2006/main">
+              <a:graphicData uri="http://schemas.openxmlformats.org/drawingml/2006/picture">
+                <pic:pic xmlns:pic="http://schemas.openxmlformats.org/drawingml/2006/picture">
+                  <pic:nvPicPr>
+                    <pic:cNvPr id="1" name=""/>
+                    <pic:cNvPicPr/>
+                  </pic:nvPicPr>
+                  <pic:blipFill>
+                    <a:blip r:embed="rId16"/>
+                    <a:stretch>
+                      <a:fillRect/>
+                    </a:stretch>
+                  </pic:blipFill>
+                  <pic:spPr>
+                    <a:xfrm>
+                      <a:off x="0" y="0"/>
+                      <a:ext cx="5400040" cy="5278755"/>
+                    </a:xfrm>
+                    <a:prstGeom prst="rect">
+                      <a:avLst/>
+                    </a:prstGeom>
+                  </pic:spPr>
+                </pic:pic>
+              </a:graphicData>
+            </a:graphic>
+          </wp:inline>
+        </w:drawing>
+      </w:r>
+    </w:p>
+    <w:p>
+      <w:r>
+        <w:rPr>
+          <w:noProof/>
+        </w:rPr>
+        <w:lastRenderedPageBreak/>
+        <w:drawing>
+          <wp:inline distT="0" distB="0" distL="0" distR="0" wp14:anchorId="4FD3BF3B" wp14:editId="6525D77E">
+            <wp:extent cx="5400040" cy="5727065"/>
+            <wp:effectExtent l="0" t="0" r="0" b="6985"/>
+            <wp:docPr id="50" name="Imagem 50"/>
+            <wp:cNvGraphicFramePr>
+              <a:graphicFrameLocks xmlns:a="http://schemas.openxmlformats.org/drawingml/2006/main" noChangeAspect="1"/>
+            </wp:cNvGraphicFramePr>
+            <a:graphic xmlns:a="http://schemas.openxmlformats.org/drawingml/2006/main">
+              <a:graphicData uri="http://schemas.openxmlformats.org/drawingml/2006/picture">
+                <pic:pic xmlns:pic="http://schemas.openxmlformats.org/drawingml/2006/picture">
+                  <pic:nvPicPr>
+                    <pic:cNvPr id="1" name=""/>
+                    <pic:cNvPicPr/>
+                  </pic:nvPicPr>
+                  <pic:blipFill>
+                    <a:blip r:embed="rId17"/>
+                    <a:stretch>
+                      <a:fillRect/>
+                    </a:stretch>
+                  </pic:blipFill>
+                  <pic:spPr>
+                    <a:xfrm>
+                      <a:off x="0" y="0"/>
+                      <a:ext cx="5400040" cy="5727065"/>
+                    </a:xfrm>
+                    <a:prstGeom prst="rect">
+                      <a:avLst/>
+                    </a:prstGeom>
+                  </pic:spPr>
+                </pic:pic>
+              </a:graphicData>
+            </a:graphic>
+          </wp:inline>
+        </w:drawing>
+      </w:r>
+    </w:p>
+    <w:p>
+      <w:r>
+        <w:rPr>
+          <w:noProof/>
+        </w:rPr>
+        <w:lastRenderedPageBreak/>
+        <w:drawing>
+          <wp:inline distT="0" distB="0" distL="0" distR="0" wp14:anchorId="7F79F1C0" wp14:editId="35925FA8">
+            <wp:extent cx="5400040" cy="5191125"/>
+            <wp:effectExtent l="0" t="0" r="0" b="9525"/>
+            <wp:docPr id="51" name="Imagem 51"/>
+            <wp:cNvGraphicFramePr>
+              <a:graphicFrameLocks xmlns:a="http://schemas.openxmlformats.org/drawingml/2006/main" noChangeAspect="1"/>
+            </wp:cNvGraphicFramePr>
+            <a:graphic xmlns:a="http://schemas.openxmlformats.org/drawingml/2006/main">
+              <a:graphicData uri="http://schemas.openxmlformats.org/drawingml/2006/picture">
+                <pic:pic xmlns:pic="http://schemas.openxmlformats.org/drawingml/2006/picture">
+                  <pic:nvPicPr>
+                    <pic:cNvPr id="1" name=""/>
+                    <pic:cNvPicPr/>
+                  </pic:nvPicPr>
+                  <pic:blipFill>
+                    <a:blip r:embed="rId18"/>
+                    <a:stretch>
+                      <a:fillRect/>
+                    </a:stretch>
+                  </pic:blipFill>
+                  <pic:spPr>
+                    <a:xfrm>
+                      <a:off x="0" y="0"/>
+                      <a:ext cx="5400040" cy="5191125"/>
+                    </a:xfrm>
+                    <a:prstGeom prst="rect">
+                      <a:avLst/>
+                    </a:prstGeom>
+                  </pic:spPr>
+                </pic:pic>
+              </a:graphicData>
+            </a:graphic>
+          </wp:inline>
+        </w:drawing>
+      </w:r>
+    </w:p>
+    <w:p>
+      <w:r>
+        <w:rPr>
+          <w:noProof/>
+        </w:rPr>
+        <w:drawing>
+          <wp:inline distT="0" distB="0" distL="0" distR="0" wp14:anchorId="27EA3459" wp14:editId="1D0E6E90">
+            <wp:extent cx="5400040" cy="1087755"/>
+            <wp:effectExtent l="0" t="0" r="0" b="0"/>
+            <wp:docPr id="52" name="Imagem 52"/>
+            <wp:cNvGraphicFramePr>
+              <a:graphicFrameLocks xmlns:a="http://schemas.openxmlformats.org/drawingml/2006/main" noChangeAspect="1"/>
+            </wp:cNvGraphicFramePr>
+            <a:graphic xmlns:a="http://schemas.openxmlformats.org/drawingml/2006/main">
+              <a:graphicData uri="http://schemas.openxmlformats.org/drawingml/2006/picture">
+                <pic:pic xmlns:pic="http://schemas.openxmlformats.org/drawingml/2006/picture">
+                  <pic:nvPicPr>
+                    <pic:cNvPr id="1" name=""/>
+                    <pic:cNvPicPr/>
+                  </pic:nvPicPr>
+                  <pic:blipFill>
+                    <a:blip r:embed="rId19"/>
+                    <a:stretch>
+                      <a:fillRect/>
+                    </a:stretch>
+                  </pic:blipFill>
+                  <pic:spPr>
+                    <a:xfrm>
+                      <a:off x="0" y="0"/>
+                      <a:ext cx="5400040" cy="1087755"/>
+                    </a:xfrm>
+                    <a:prstGeom prst="rect">
+                      <a:avLst/>
+                    </a:prstGeom>
+                  </pic:spPr>
+                </pic:pic>
+              </a:graphicData>
+            </a:graphic>
+          </wp:inline>
+        </w:drawing>
+      </w:r>
+    </w:p>
+    <w:p>
+      <w:r>
+        <w:br w:type="page"/>
+      </w:r>
+    </w:p>
+    <w:p>
+      <w:pPr>
+        <w:pStyle w:val="Cabealho3"/>
+      </w:pPr>
+      <w:bookmarkStart w:id="26" w:name="_Toc501729644"/>
+      <w:r>
+        <w:lastRenderedPageBreak/>
+        <w:t xml:space="preserve">7.1.3 </w:t>
+      </w:r>
+      <w:r>
+        <w:t>FTP.H</w:t>
+      </w:r>
+      <w:bookmarkEnd w:id="26"/>
+    </w:p>
+    <w:p>
+      <w:r>
+        <w:rPr>
+          <w:noProof/>
+        </w:rPr>
+        <w:drawing>
+          <wp:inline distT="0" distB="0" distL="0" distR="0" wp14:anchorId="2BD7B5E2" wp14:editId="67BDFAB9">
+            <wp:extent cx="5400040" cy="5448300"/>
+            <wp:effectExtent l="0" t="0" r="0" b="0"/>
+            <wp:docPr id="53" name="Imagem 53"/>
+            <wp:cNvGraphicFramePr>
+              <a:graphicFrameLocks xmlns:a="http://schemas.openxmlformats.org/drawingml/2006/main" noChangeAspect="1"/>
+            </wp:cNvGraphicFramePr>
+            <a:graphic xmlns:a="http://schemas.openxmlformats.org/drawingml/2006/main">
+              <a:graphicData uri="http://schemas.openxmlformats.org/drawingml/2006/picture">
+                <pic:pic xmlns:pic="http://schemas.openxmlformats.org/drawingml/2006/picture">
+                  <pic:nvPicPr>
+                    <pic:cNvPr id="1" name=""/>
+                    <pic:cNvPicPr/>
+                  </pic:nvPicPr>
+                  <pic:blipFill>
+                    <a:blip r:embed="rId20"/>
+                    <a:stretch>
+                      <a:fillRect/>
+                    </a:stretch>
+                  </pic:blipFill>
+                  <pic:spPr>
+                    <a:xfrm>
+                      <a:off x="0" y="0"/>
+                      <a:ext cx="5400040" cy="5448300"/>
+                    </a:xfrm>
+                    <a:prstGeom prst="rect">
+                      <a:avLst/>
+                    </a:prstGeom>
+                  </pic:spPr>
+                </pic:pic>
+              </a:graphicData>
+            </a:graphic>
+          </wp:inline>
+        </w:drawing>
+      </w:r>
+    </w:p>
+    <w:p>
+      <w:r>
+        <w:br w:type="page"/>
+      </w:r>
+    </w:p>
+    <w:p>
+      <w:r>
+        <w:lastRenderedPageBreak/>
+        <w:t xml:space="preserve">7.1.4 </w:t>
+      </w:r>
+      <w:r>
+        <w:t>FTP.C</w:t>
+      </w:r>
+    </w:p>
+    <w:p>
+      <w:r>
+        <w:rPr>
+          <w:noProof/>
+        </w:rPr>
+        <w:drawing>
+          <wp:inline distT="0" distB="0" distL="0" distR="0" wp14:anchorId="5D2961BF" wp14:editId="35B67A54">
+            <wp:extent cx="5400040" cy="4525645"/>
+            <wp:effectExtent l="0" t="0" r="0" b="8255"/>
+            <wp:docPr id="55" name="Imagem 55"/>
+            <wp:cNvGraphicFramePr>
+              <a:graphicFrameLocks xmlns:a="http://schemas.openxmlformats.org/drawingml/2006/main" noChangeAspect="1"/>
+            </wp:cNvGraphicFramePr>
+            <a:graphic xmlns:a="http://schemas.openxmlformats.org/drawingml/2006/main">
+              <a:graphicData uri="http://schemas.openxmlformats.org/drawingml/2006/picture">
+                <pic:pic xmlns:pic="http://schemas.openxmlformats.org/drawingml/2006/picture">
+                  <pic:nvPicPr>
+                    <pic:cNvPr id="1" name=""/>
+                    <pic:cNvPicPr/>
+                  </pic:nvPicPr>
+                  <pic:blipFill>
+                    <a:blip r:embed="rId21"/>
+                    <a:stretch>
+                      <a:fillRect/>
+                    </a:stretch>
+                  </pic:blipFill>
+                  <pic:spPr>
+                    <a:xfrm>
+                      <a:off x="0" y="0"/>
+                      <a:ext cx="5400040" cy="4525645"/>
+                    </a:xfrm>
+                    <a:prstGeom prst="rect">
+                      <a:avLst/>
+                    </a:prstGeom>
+                  </pic:spPr>
+                </pic:pic>
+              </a:graphicData>
+            </a:graphic>
+          </wp:inline>
+        </w:drawing>
+      </w:r>
+    </w:p>
+    <w:p>
+      <w:r>
+        <w:rPr>
+          <w:noProof/>
+        </w:rPr>
+        <w:lastRenderedPageBreak/>
+        <w:drawing>
+          <wp:inline distT="0" distB="0" distL="0" distR="0" wp14:anchorId="6B7EAC51" wp14:editId="65E2448F">
+            <wp:extent cx="5400040" cy="4921250"/>
+            <wp:effectExtent l="0" t="0" r="0" b="0"/>
+            <wp:docPr id="56" name="Imagem 56"/>
+            <wp:cNvGraphicFramePr>
+              <a:graphicFrameLocks xmlns:a="http://schemas.openxmlformats.org/drawingml/2006/main" noChangeAspect="1"/>
+            </wp:cNvGraphicFramePr>
+            <a:graphic xmlns:a="http://schemas.openxmlformats.org/drawingml/2006/main">
+              <a:graphicData uri="http://schemas.openxmlformats.org/drawingml/2006/picture">
+                <pic:pic xmlns:pic="http://schemas.openxmlformats.org/drawingml/2006/picture">
+                  <pic:nvPicPr>
+                    <pic:cNvPr id="1" name=""/>
+                    <pic:cNvPicPr/>
+                  </pic:nvPicPr>
+                  <pic:blipFill>
+                    <a:blip r:embed="rId22"/>
+                    <a:stretch>
+                      <a:fillRect/>
+                    </a:stretch>
+                  </pic:blipFill>
+                  <pic:spPr>
+                    <a:xfrm>
+                      <a:off x="0" y="0"/>
+                      <a:ext cx="5400040" cy="4921250"/>
+                    </a:xfrm>
+                    <a:prstGeom prst="rect">
+                      <a:avLst/>
+                    </a:prstGeom>
+                  </pic:spPr>
+                </pic:pic>
+              </a:graphicData>
+            </a:graphic>
+          </wp:inline>
+        </w:drawing>
+      </w:r>
+    </w:p>
+    <w:p>
+      <w:r>
+        <w:rPr>
+          <w:noProof/>
+        </w:rPr>
+        <w:drawing>
+          <wp:inline distT="0" distB="0" distL="0" distR="0" wp14:anchorId="07BACEDD" wp14:editId="10632D1B">
+            <wp:extent cx="5400040" cy="3593465"/>
+            <wp:effectExtent l="0" t="0" r="0" b="6985"/>
+            <wp:docPr id="57" name="Imagem 57"/>
+            <wp:cNvGraphicFramePr>
+              <a:graphicFrameLocks xmlns:a="http://schemas.openxmlformats.org/drawingml/2006/main" noChangeAspect="1"/>
+            </wp:cNvGraphicFramePr>
+            <a:graphic xmlns:a="http://schemas.openxmlformats.org/drawingml/2006/main">
+              <a:graphicData uri="http://schemas.openxmlformats.org/drawingml/2006/picture">
+                <pic:pic xmlns:pic="http://schemas.openxmlformats.org/drawingml/2006/picture">
+                  <pic:nvPicPr>
+                    <pic:cNvPr id="1" name=""/>
+                    <pic:cNvPicPr/>
+                  </pic:nvPicPr>
+                  <pic:blipFill>
+                    <a:blip r:embed="rId23"/>
+                    <a:stretch>
+                      <a:fillRect/>
+                    </a:stretch>
+                  </pic:blipFill>
+                  <pic:spPr>
+                    <a:xfrm>
+                      <a:off x="0" y="0"/>
+                      <a:ext cx="5400040" cy="3593465"/>
+                    </a:xfrm>
+                    <a:prstGeom prst="rect">
+                      <a:avLst/>
+                    </a:prstGeom>
+                  </pic:spPr>
+                </pic:pic>
+              </a:graphicData>
+            </a:graphic>
+          </wp:inline>
+        </w:drawing>
+      </w:r>
+    </w:p>
+    <w:p>
+      <w:r>
+        <w:rPr>
+          <w:noProof/>
+        </w:rPr>
+        <w:lastRenderedPageBreak/>
+        <w:drawing>
+          <wp:inline distT="0" distB="0" distL="0" distR="0" wp14:anchorId="19CF5FD9" wp14:editId="28801AAC">
+            <wp:extent cx="5400040" cy="4737735"/>
+            <wp:effectExtent l="0" t="0" r="0" b="5715"/>
+            <wp:docPr id="58" name="Imagem 58"/>
+            <wp:cNvGraphicFramePr>
+              <a:graphicFrameLocks xmlns:a="http://schemas.openxmlformats.org/drawingml/2006/main" noChangeAspect="1"/>
+            </wp:cNvGraphicFramePr>
+            <a:graphic xmlns:a="http://schemas.openxmlformats.org/drawingml/2006/main">
+              <a:graphicData uri="http://schemas.openxmlformats.org/drawingml/2006/picture">
+                <pic:pic xmlns:pic="http://schemas.openxmlformats.org/drawingml/2006/picture">
+                  <pic:nvPicPr>
+                    <pic:cNvPr id="1" name=""/>
+                    <pic:cNvPicPr/>
+                  </pic:nvPicPr>
+                  <pic:blipFill>
+                    <a:blip r:embed="rId24"/>
+                    <a:stretch>
+                      <a:fillRect/>
+                    </a:stretch>
+                  </pic:blipFill>
+                  <pic:spPr>
+                    <a:xfrm>
+                      <a:off x="0" y="0"/>
+                      <a:ext cx="5400040" cy="4737735"/>
+                    </a:xfrm>
+                    <a:prstGeom prst="rect">
+                      <a:avLst/>
+                    </a:prstGeom>
+                  </pic:spPr>
+                </pic:pic>
+              </a:graphicData>
+            </a:graphic>
+          </wp:inline>
+        </w:drawing>
+      </w:r>
+    </w:p>
+    <w:p>
+      <w:r>
+        <w:rPr>
+          <w:noProof/>
+        </w:rPr>
+        <w:lastRenderedPageBreak/>
+        <w:drawing>
+          <wp:inline distT="0" distB="0" distL="0" distR="0" wp14:anchorId="6795CFB8" wp14:editId="7755E87F">
+            <wp:extent cx="5400040" cy="4651375"/>
+            <wp:effectExtent l="0" t="0" r="0" b="0"/>
+            <wp:docPr id="59" name="Imagem 59"/>
+            <wp:cNvGraphicFramePr>
+              <a:graphicFrameLocks xmlns:a="http://schemas.openxmlformats.org/drawingml/2006/main" noChangeAspect="1"/>
+            </wp:cNvGraphicFramePr>
+            <a:graphic xmlns:a="http://schemas.openxmlformats.org/drawingml/2006/main">
+              <a:graphicData uri="http://schemas.openxmlformats.org/drawingml/2006/picture">
+                <pic:pic xmlns:pic="http://schemas.openxmlformats.org/drawingml/2006/picture">
+                  <pic:nvPicPr>
+                    <pic:cNvPr id="1" name=""/>
+                    <pic:cNvPicPr/>
+                  </pic:nvPicPr>
+                  <pic:blipFill>
+                    <a:blip r:embed="rId25"/>
+                    <a:stretch>
+                      <a:fillRect/>
+                    </a:stretch>
+                  </pic:blipFill>
+                  <pic:spPr>
+                    <a:xfrm>
+                      <a:off x="0" y="0"/>
+                      <a:ext cx="5400040" cy="4651375"/>
+                    </a:xfrm>
+                    <a:prstGeom prst="rect">
+                      <a:avLst/>
+                    </a:prstGeom>
+                  </pic:spPr>
+                </pic:pic>
+              </a:graphicData>
+            </a:graphic>
+          </wp:inline>
+        </w:drawing>
+      </w:r>
+    </w:p>
+    <w:p>
+      <w:r>
+        <w:rPr>
+          <w:noProof/>
+        </w:rPr>
+        <w:lastRenderedPageBreak/>
+        <w:drawing>
+          <wp:inline distT="0" distB="0" distL="0" distR="0" wp14:anchorId="1DA3801C" wp14:editId="1660B755">
+            <wp:extent cx="5400040" cy="4838065"/>
+            <wp:effectExtent l="0" t="0" r="0" b="635"/>
+            <wp:docPr id="60" name="Imagem 60"/>
+            <wp:cNvGraphicFramePr>
+              <a:graphicFrameLocks xmlns:a="http://schemas.openxmlformats.org/drawingml/2006/main" noChangeAspect="1"/>
+            </wp:cNvGraphicFramePr>
+            <a:graphic xmlns:a="http://schemas.openxmlformats.org/drawingml/2006/main">
+              <a:graphicData uri="http://schemas.openxmlformats.org/drawingml/2006/picture">
+                <pic:pic xmlns:pic="http://schemas.openxmlformats.org/drawingml/2006/picture">
+                  <pic:nvPicPr>
+                    <pic:cNvPr id="1" name=""/>
+                    <pic:cNvPicPr/>
+                  </pic:nvPicPr>
+                  <pic:blipFill>
+                    <a:blip r:embed="rId26"/>
+                    <a:stretch>
+                      <a:fillRect/>
+                    </a:stretch>
+                  </pic:blipFill>
+                  <pic:spPr>
+                    <a:xfrm>
+                      <a:off x="0" y="0"/>
+                      <a:ext cx="5400040" cy="4838065"/>
+                    </a:xfrm>
+                    <a:prstGeom prst="rect">
+                      <a:avLst/>
+                    </a:prstGeom>
+                  </pic:spPr>
+                </pic:pic>
+              </a:graphicData>
+            </a:graphic>
+          </wp:inline>
+        </w:drawing>
+      </w:r>
+    </w:p>
+    <w:p>
+      <w:r>
+        <w:br w:type="page"/>
+      </w:r>
+    </w:p>
+    <w:p>
+      <w:pPr>
+        <w:pStyle w:val="Cabealho3"/>
+      </w:pPr>
+      <w:bookmarkStart w:id="27" w:name="_Toc501729645"/>
+      <w:r>
+        <w:lastRenderedPageBreak/>
+        <w:t>7.1.5 MAIN.C</w:t>
+      </w:r>
+      <w:bookmarkEnd w:id="27"/>
+    </w:p>
+    <w:p>
+      <w:pPr>
+        <w:rPr>
+          <w:noProof/>
+        </w:rPr>
+      </w:pPr>
+      <w:r>
+        <w:rPr>
+          <w:noProof/>
+        </w:rPr>
+        <w:lastRenderedPageBreak/>
+        <w:drawing>
+          <wp:inline distT="0" distB="0" distL="0" distR="0" wp14:anchorId="793FFB03" wp14:editId="3F12D06F">
+            <wp:extent cx="5400040" cy="4225290"/>
+            <wp:effectExtent l="0" t="0" r="0" b="3810"/>
+            <wp:docPr id="61" name="Imagem 61"/>
+            <wp:cNvGraphicFramePr>
+              <a:graphicFrameLocks xmlns:a="http://schemas.openxmlformats.org/drawingml/2006/main" noChangeAspect="1"/>
+            </wp:cNvGraphicFramePr>
+            <a:graphic xmlns:a="http://schemas.openxmlformats.org/drawingml/2006/main">
+              <a:graphicData uri="http://schemas.openxmlformats.org/drawingml/2006/picture">
+                <pic:pic xmlns:pic="http://schemas.openxmlformats.org/drawingml/2006/picture">
+                  <pic:nvPicPr>
+                    <pic:cNvPr id="1" name=""/>
+                    <pic:cNvPicPr/>
+                  </pic:nvPicPr>
+                  <pic:blipFill>
+                    <a:blip r:embed="rId27"/>
+                    <a:stretch>
+                      <a:fillRect/>
+                    </a:stretch>
+                  </pic:blipFill>
+                  <pic:spPr>
+                    <a:xfrm>
+                      <a:off x="0" y="0"/>
+                      <a:ext cx="5400040" cy="4225290"/>
+                    </a:xfrm>
+                    <a:prstGeom prst="rect">
+                      <a:avLst/>
+                    </a:prstGeom>
+                  </pic:spPr>
+                </pic:pic>
+              </a:graphicData>
+            </a:graphic>
+          </wp:inline>
+        </w:drawing>
+      </w:r>
+      <w:r>
+        <w:rPr>
+          <w:noProof/>
+        </w:rPr>
+        <w:t xml:space="preserve"> </w:t>
+      </w:r>
+      <w:r>
+        <w:rPr>
+          <w:noProof/>
+        </w:rPr>
+        <w:lastRenderedPageBreak/>
+        <w:drawing>
+          <wp:inline distT="0" distB="0" distL="0" distR="0" wp14:anchorId="7C6764DD" wp14:editId="2816511C">
+            <wp:extent cx="5400040" cy="4843145"/>
+            <wp:effectExtent l="0" t="0" r="0" b="0"/>
+            <wp:docPr id="62" name="Imagem 62"/>
+            <wp:cNvGraphicFramePr>
+              <a:graphicFrameLocks xmlns:a="http://schemas.openxmlformats.org/drawingml/2006/main" noChangeAspect="1"/>
+            </wp:cNvGraphicFramePr>
+            <a:graphic xmlns:a="http://schemas.openxmlformats.org/drawingml/2006/main">
+              <a:graphicData uri="http://schemas.openxmlformats.org/drawingml/2006/picture">
+                <pic:pic xmlns:pic="http://schemas.openxmlformats.org/drawingml/2006/picture">
+                  <pic:nvPicPr>
+                    <pic:cNvPr id="1" name=""/>
+                    <pic:cNvPicPr/>
+                  </pic:nvPicPr>
+                  <pic:blipFill>
+                    <a:blip r:embed="rId28"/>
+                    <a:stretch>
+                      <a:fillRect/>
+                    </a:stretch>
+                  </pic:blipFill>
+                  <pic:spPr>
+                    <a:xfrm>
+                      <a:off x="0" y="0"/>
+                      <a:ext cx="5400040" cy="4843145"/>
+                    </a:xfrm>
+                    <a:prstGeom prst="rect">
+                      <a:avLst/>
+                    </a:prstGeom>
+                  </pic:spPr>
+                </pic:pic>
+              </a:graphicData>
+            </a:graphic>
+          </wp:inline>
+        </w:drawing>
+      </w:r>
+    </w:p>
+    <w:p>
+      <w:r>
+        <w:rPr>
+          <w:noProof/>
+        </w:rPr>
+        <w:lastRenderedPageBreak/>
+        <w:drawing>
+          <wp:inline distT="0" distB="0" distL="0" distR="0" wp14:anchorId="4F13BD4D" wp14:editId="5D76D15A">
+            <wp:extent cx="5400040" cy="5011420"/>
+            <wp:effectExtent l="0" t="0" r="0" b="0"/>
+            <wp:docPr id="63" name="Imagem 63"/>
+            <wp:cNvGraphicFramePr>
+              <a:graphicFrameLocks xmlns:a="http://schemas.openxmlformats.org/drawingml/2006/main" noChangeAspect="1"/>
+            </wp:cNvGraphicFramePr>
+            <a:graphic xmlns:a="http://schemas.openxmlformats.org/drawingml/2006/main">
+              <a:graphicData uri="http://schemas.openxmlformats.org/drawingml/2006/picture">
+                <pic:pic xmlns:pic="http://schemas.openxmlformats.org/drawingml/2006/picture">
+                  <pic:nvPicPr>
+                    <pic:cNvPr id="1" name=""/>
+                    <pic:cNvPicPr/>
+                  </pic:nvPicPr>
+                  <pic:blipFill>
+                    <a:blip r:embed="rId29"/>
+                    <a:stretch>
+                      <a:fillRect/>
+                    </a:stretch>
+                  </pic:blipFill>
+                  <pic:spPr>
+                    <a:xfrm>
+                      <a:off x="0" y="0"/>
+                      <a:ext cx="5400040" cy="5011420"/>
+                    </a:xfrm>
+                    <a:prstGeom prst="rect">
+                      <a:avLst/>
+                    </a:prstGeom>
+                  </pic:spPr>
+                </pic:pic>
+              </a:graphicData>
+            </a:graphic>
+          </wp:inline>
+        </w:drawing>
+      </w:r>
+    </w:p>
+    <w:p>
+      <w:r>
+        <w:br w:type="page"/>
+      </w:r>
+    </w:p>
+    <w:p>
+      <w:pPr>
+        <w:pStyle w:val="Cabealho2"/>
+      </w:pPr>
+      <w:bookmarkStart w:id="28" w:name="_Toc501729646"/>
+      <w:r>
+        <w:lastRenderedPageBreak/>
+        <w:t>7.2 Comandos de configuração</w:t>
+      </w:r>
+      <w:bookmarkEnd w:id="28"/>
+    </w:p>
+    <w:p>
+      <w:pPr>
+        <w:pStyle w:val="Cabealho3"/>
+      </w:pPr>
+      <w:bookmarkStart w:id="29" w:name="_Toc501729647"/>
+      <w:r>
+        <w:t>Experiência 1 – C</w:t>
+      </w:r>
+      <w:r>
+        <w:t>o</w:t>
+      </w:r>
+      <w:r>
+        <w:t>nfiguração de um ip de rede</w:t>
+      </w:r>
+      <w:bookmarkEnd w:id="29"/>
+    </w:p>
+    <w:p>
+      <w:pPr>
+        <w:spacing w:after="0"/>
+        <w:rPr>
+          <w:lang w:val="en-US"/>
+        </w:rPr>
+      </w:pPr>
+      <w:r>
+        <w:rPr>
+          <w:lang w:val="en-US"/>
+        </w:rPr>
+        <w:t>ifconfig eth0 down</w:t>
+      </w:r>
+    </w:p>
+    <w:p>
+      <w:pPr>
+        <w:spacing w:after="0"/>
+        <w:rPr>
+          <w:lang w:val="en-US"/>
+        </w:rPr>
+      </w:pPr>
+      <w:r>
+        <w:rPr>
+          <w:lang w:val="en-US"/>
+        </w:rPr>
+        <w:t>ifconfig eth0 up</w:t>
+      </w:r>
+    </w:p>
+    <w:p>
+      <w:pPr>
+        <w:spacing w:after="0"/>
+        <w:rPr>
+          <w:lang w:val="en-US"/>
+        </w:rPr>
+      </w:pPr>
+      <w:r>
+        <w:rPr>
+          <w:lang w:val="en-US"/>
+        </w:rPr>
+        <w:t>ifconfig eth0 172.16.</w:t>
+      </w:r>
+      <w:r>
+        <w:rPr>
+          <w:lang w:val="en-US"/>
+        </w:rPr>
+        <w:t>5</w:t>
+      </w:r>
+      <w:r>
+        <w:rPr>
+          <w:lang w:val="en-US"/>
+        </w:rPr>
+        <w:t>0.1/24</w:t>
+      </w:r>
+    </w:p>
+    <w:p>
+      <w:pPr>
+        <w:spacing w:after="0"/>
+        <w:rPr>
+          <w:lang w:val="en-US"/>
+        </w:rPr>
+      </w:pPr>
+      <w:r>
+        <w:rPr>
+          <w:lang w:val="en-US"/>
+        </w:rPr>
+        <w:t>ifconfig eth0 down</w:t>
+      </w:r>
+    </w:p>
+    <w:p>
+      <w:pPr>
+        <w:spacing w:after="0"/>
+        <w:rPr>
+          <w:lang w:val="en-US"/>
+        </w:rPr>
+      </w:pPr>
+      <w:r>
+        <w:rPr>
+          <w:lang w:val="en-US"/>
+        </w:rPr>
+        <w:t>ifconfig eth0 up</w:t>
+      </w:r>
+    </w:p>
+    <w:p>
+      <w:pPr>
+        <w:spacing w:after="0"/>
+        <w:rPr>
+          <w:lang w:val="en-US"/>
+        </w:rPr>
+      </w:pPr>
+      <w:r>
+        <w:rPr>
+          <w:lang w:val="en-US"/>
+        </w:rPr>
+        <w:t>ifconfig eth0 172.16.</w:t>
+      </w:r>
+      <w:r>
+        <w:rPr>
+          <w:lang w:val="en-US"/>
+        </w:rPr>
+        <w:t>5</w:t>
+      </w:r>
+      <w:r>
+        <w:rPr>
+          <w:lang w:val="en-US"/>
+        </w:rPr>
+        <w:t>1.1/24</w:t>
+      </w:r>
+    </w:p>
+    <w:p>
+      <w:pPr>
+        <w:spacing w:after="0"/>
+        <w:rPr>
+          <w:lang w:val="en-US"/>
+        </w:rPr>
+      </w:pPr>
+      <w:r>
+        <w:rPr>
+          <w:lang w:val="en-US"/>
+        </w:rPr>
+        <w:t>ifconfig eth0 up</w:t>
+      </w:r>
+    </w:p>
+    <w:p>
+      <w:pPr>
+        <w:spacing w:after="0"/>
+        <w:rPr>
+          <w:lang w:val="en-US"/>
+        </w:rPr>
+      </w:pPr>
+      <w:r>
+        <w:rPr>
+          <w:lang w:val="en-US"/>
+        </w:rPr>
+        <w:t>ifconfig eth0 down</w:t>
+      </w:r>
+    </w:p>
+    <w:p>
+      <w:pPr>
+        <w:spacing w:after="0"/>
+      </w:pPr>
+      <w:r>
+        <w:t>ifconfig eth0 172.16.</w:t>
+      </w:r>
+      <w:r>
+        <w:t>5</w:t>
+      </w:r>
+      <w:r>
+        <w:t>0.254/24</w:t>
+      </w:r>
+    </w:p>
+    <w:p>
+      <w:pPr>
+        <w:pStyle w:val="Cabealho3"/>
+      </w:pPr>
+      <w:bookmarkStart w:id="30" w:name="_Toc501729648"/>
+      <w:r>
+        <w:t xml:space="preserve">Experiência 2 – </w:t>
+      </w:r>
+      <w:r>
+        <w:t>I</w:t>
+      </w:r>
+      <w:r>
+        <w:t>mplementação de duas vlans v</w:t>
+      </w:r>
+      <w:r>
+        <w:t>irtuais no switch</w:t>
+      </w:r>
+      <w:bookmarkEnd w:id="30"/>
+    </w:p>
+    <w:p>
+      <w:pPr>
+        <w:spacing w:after="0"/>
+        <w:rPr>
+          <w:lang w:val="en-US"/>
+        </w:rPr>
+      </w:pPr>
+      <w:r>
+        <w:rPr>
+          <w:lang w:val="en-US"/>
+        </w:rPr>
+        <w:t>configure terminal</w:t>
+      </w:r>
+    </w:p>
+    <w:p>
+      <w:pPr>
+        <w:spacing w:after="0"/>
+        <w:rPr>
+          <w:lang w:val="en-US"/>
+        </w:rPr>
+      </w:pPr>
+      <w:r>
+        <w:rPr>
+          <w:lang w:val="en-US"/>
+        </w:rPr>
+        <w:t xml:space="preserve">vlan </w:t>
+      </w:r>
+      <w:r>
+        <w:rPr>
+          <w:lang w:val="en-US"/>
+        </w:rPr>
+        <w:t>5</w:t>
+      </w:r>
+      <w:r>
+        <w:rPr>
+          <w:lang w:val="en-US"/>
+        </w:rPr>
+        <w:t>0</w:t>
+      </w:r>
+    </w:p>
+    <w:p>
+      <w:pPr>
+        <w:spacing w:after="0"/>
+        <w:rPr>
+          <w:lang w:val="en-US"/>
+        </w:rPr>
+      </w:pPr>
+      <w:r>
+        <w:rPr>
+          <w:lang w:val="en-US"/>
+        </w:rPr>
+        <w:t>end</w:t>
+      </w:r>
+    </w:p>
+    <w:p>
+      <w:pPr>
+        <w:spacing w:after="0"/>
+        <w:rPr>
+          <w:lang w:val="en-US"/>
+        </w:rPr>
+      </w:pPr>
+      <w:r>
+        <w:rPr>
+          <w:lang w:val="en-US"/>
+        </w:rPr>
+        <w:t>configure terminal</w:t>
+      </w:r>
+    </w:p>
+    <w:p>
+      <w:pPr>
+        <w:spacing w:after="0"/>
+        <w:rPr>
+          <w:lang w:val="en-US"/>
+        </w:rPr>
+      </w:pPr>
+      <w:r>
+        <w:rPr>
+          <w:lang w:val="en-US"/>
+        </w:rPr>
+        <w:t xml:space="preserve">vlan </w:t>
+      </w:r>
+      <w:r>
+        <w:rPr>
+          <w:lang w:val="en-US"/>
+        </w:rPr>
+        <w:t>5</w:t>
+      </w:r>
+      <w:r>
+        <w:rPr>
+          <w:lang w:val="en-US"/>
+        </w:rPr>
+        <w:t>1</w:t>
+      </w:r>
+    </w:p>
+    <w:p>
+      <w:pPr>
+        <w:spacing w:after="0"/>
+        <w:rPr>
+          <w:lang w:val="en-US"/>
+        </w:rPr>
+      </w:pPr>
+      <w:r>
+        <w:rPr>
+          <w:lang w:val="en-US"/>
+        </w:rPr>
+        <w:t>end</w:t>
+      </w:r>
+    </w:p>
+    <w:p>
+      <w:pPr>
+        <w:spacing w:after="0"/>
+        <w:rPr>
+          <w:lang w:val="en-US"/>
+        </w:rPr>
+      </w:pPr>
+      <w:r>
+        <w:rPr>
+          <w:lang w:val="en-US"/>
+        </w:rPr>
+        <w:t xml:space="preserve">--Ports da VLAN </w:t>
+      </w:r>
+      <w:r>
+        <w:rPr>
+          <w:lang w:val="en-US"/>
+        </w:rPr>
+        <w:t>5</w:t>
+      </w:r>
+      <w:r>
+        <w:rPr>
+          <w:lang w:val="en-US"/>
+        </w:rPr>
+        <w:t>0</w:t>
+      </w:r>
+    </w:p>
+    <w:p>
+      <w:pPr>
+        <w:spacing w:after="0"/>
+        <w:rPr>
+          <w:lang w:val="en-US"/>
+        </w:rPr>
+      </w:pPr>
+      <w:r>
+        <w:rPr>
+          <w:lang w:val="en-US"/>
+        </w:rPr>
+        <w:t>configure terminal</w:t>
+      </w:r>
+    </w:p>
+    <w:p>
+      <w:pPr>
+        <w:spacing w:after="0"/>
+        <w:rPr>
+          <w:lang w:val="en-US"/>
+        </w:rPr>
+      </w:pPr>
+      <w:r>
+        <w:rPr>
+          <w:lang w:val="en-US"/>
+        </w:rPr>
+        <w:t>interface fastethernet 0/1</w:t>
+      </w:r>
+    </w:p>
+    <w:p>
+      <w:pPr>
+        <w:spacing w:after="0"/>
+        <w:rPr>
+          <w:lang w:val="en-US"/>
+        </w:rPr>
+      </w:pPr>
+      <w:r>
+        <w:rPr>
+          <w:lang w:val="en-US"/>
+        </w:rPr>
+        <w:t>switchport mode access</w:t>
+      </w:r>
+    </w:p>
+    <w:p>
+      <w:pPr>
+        <w:spacing w:after="0"/>
+        <w:rPr>
+          <w:lang w:val="en-US"/>
+        </w:rPr>
+      </w:pPr>
+      <w:r>
+        <w:rPr>
+          <w:lang w:val="en-US"/>
+        </w:rPr>
+        <w:t xml:space="preserve">switchport access vlan </w:t>
+      </w:r>
+      <w:r>
+        <w:rPr>
+          <w:lang w:val="en-US"/>
+        </w:rPr>
+        <w:t>5</w:t>
+      </w:r>
+      <w:r>
+        <w:rPr>
+          <w:lang w:val="en-US"/>
+        </w:rPr>
+        <w:t>0</w:t>
+      </w:r>
+    </w:p>
+    <w:p>
+      <w:pPr>
+        <w:spacing w:after="0"/>
+        <w:rPr>
+          <w:lang w:val="en-US"/>
+        </w:rPr>
+      </w:pPr>
+      <w:r>
+        <w:rPr>
+          <w:lang w:val="en-US"/>
+        </w:rPr>
+        <w:t>end</w:t>
+      </w:r>
+    </w:p>
+    <w:p>
+      <w:pPr>
+        <w:spacing w:after="0"/>
+        <w:rPr>
+          <w:lang w:val="en-US"/>
+        </w:rPr>
+      </w:pPr>
+      <w:r>
+        <w:rPr>
+          <w:lang w:val="en-US"/>
+        </w:rPr>
+        <w:t>configure terminal</w:t>
+      </w:r>
+    </w:p>
+    <w:p>
+      <w:pPr>
+        <w:spacing w:after="0"/>
+        <w:rPr>
+          <w:lang w:val="en-US"/>
+        </w:rPr>
+      </w:pPr>
+      <w:r>
+        <w:rPr>
+          <w:lang w:val="en-US"/>
+        </w:rPr>
+        <w:t>interface fastethernet 0/3</w:t>
+      </w:r>
+    </w:p>
+    <w:p>
+      <w:pPr>
+        <w:spacing w:after="0"/>
+        <w:rPr>
+          <w:lang w:val="en-US"/>
+        </w:rPr>
+      </w:pPr>
+      <w:r>
+        <w:rPr>
+          <w:lang w:val="en-US"/>
+        </w:rPr>
+        <w:t>switchport mode access</w:t>
+      </w:r>
+    </w:p>
+    <w:p>
+      <w:pPr>
+        <w:spacing w:after="0"/>
+        <w:rPr>
+          <w:lang w:val="en-US"/>
+        </w:rPr>
+      </w:pPr>
+      <w:r>
+        <w:rPr>
+          <w:lang w:val="en-US"/>
+        </w:rPr>
+        <w:t xml:space="preserve">switchport access vlan </w:t>
+      </w:r>
+      <w:r>
+        <w:rPr>
+          <w:lang w:val="en-US"/>
+        </w:rPr>
+        <w:t>5</w:t>
+      </w:r>
+      <w:r>
+        <w:rPr>
+          <w:lang w:val="en-US"/>
+        </w:rPr>
+        <w:t>0</w:t>
+      </w:r>
+    </w:p>
+    <w:p>
+      <w:pPr>
+        <w:spacing w:after="0"/>
+        <w:rPr>
+          <w:lang w:val="en-US"/>
+        </w:rPr>
+      </w:pPr>
+      <w:r>
+        <w:rPr>
+          <w:lang w:val="en-US"/>
+        </w:rPr>
+        <w:t>end</w:t>
+      </w:r>
+    </w:p>
+    <w:p>
+      <w:pPr>
+        <w:spacing w:after="0"/>
+        <w:rPr>
+          <w:lang w:val="en-US"/>
+        </w:rPr>
+      </w:pPr>
+      <w:r>
+        <w:rPr>
+          <w:lang w:val="en-US"/>
+        </w:rPr>
+        <w:t xml:space="preserve">--Ports da VLAN </w:t>
+      </w:r>
+      <w:r>
+        <w:rPr>
+          <w:lang w:val="en-US"/>
+        </w:rPr>
+        <w:t>5</w:t>
+      </w:r>
+      <w:r>
+        <w:rPr>
+          <w:lang w:val="en-US"/>
+        </w:rPr>
+        <w:t>1</w:t>
+      </w:r>
+    </w:p>
+    <w:p>
+      <w:pPr>
+        <w:spacing w:after="0"/>
+        <w:rPr>
+          <w:lang w:val="en-US"/>
+        </w:rPr>
+      </w:pPr>
+      <w:r>
+        <w:rPr>
+          <w:lang w:val="en-US"/>
+        </w:rPr>
+        <w:t>configure terminal</w:t>
+      </w:r>
+    </w:p>
+    <w:p>
+      <w:pPr>
+        <w:spacing w:after="0"/>
+        <w:rPr>
+          <w:lang w:val="en-US"/>
+        </w:rPr>
+      </w:pPr>
+      <w:r>
+        <w:rPr>
+          <w:lang w:val="en-US"/>
+        </w:rPr>
+        <w:t>interface fastethernet 0/2</w:t>
+      </w:r>
+    </w:p>
+    <w:p>
+      <w:pPr>
+        <w:spacing w:after="0"/>
+        <w:rPr>
+          <w:lang w:val="en-US"/>
+        </w:rPr>
+      </w:pPr>
+      <w:r>
+        <w:rPr>
+          <w:lang w:val="en-US"/>
+        </w:rPr>
+        <w:t>switchport mode access</w:t>
+      </w:r>
+    </w:p>
+    <w:p>
+      <w:pPr>
+        <w:spacing w:after="0"/>
+        <w:rPr>
+          <w:lang w:val="en-US"/>
+        </w:rPr>
+      </w:pPr>
+      <w:r>
+        <w:rPr>
+          <w:lang w:val="en-US"/>
+        </w:rPr>
+        <w:t xml:space="preserve">switchport access vlan </w:t>
+      </w:r>
+      <w:r>
+        <w:rPr>
+          <w:lang w:val="en-US"/>
+        </w:rPr>
+        <w:t>5</w:t>
+      </w:r>
+      <w:r>
+        <w:rPr>
+          <w:lang w:val="en-US"/>
+        </w:rPr>
+        <w:t>1</w:t>
+      </w:r>
+    </w:p>
+    <w:p>
+      <w:pPr>
+        <w:spacing w:after="0"/>
+        <w:rPr>
+          <w:lang w:val="en-US"/>
+        </w:rPr>
+      </w:pPr>
+      <w:r>
+        <w:rPr>
+          <w:lang w:val="en-US"/>
+        </w:rPr>
+        <w:t>end</w:t>
+      </w:r>
+    </w:p>
+    <w:p>
+      <w:pPr>
+        <w:spacing w:after="0"/>
+        <w:rPr>
+          <w:lang w:val="en-US"/>
+        </w:rPr>
+      </w:pPr>
+      <w:r>
+        <w:rPr>
+          <w:lang w:val="en-US"/>
+        </w:rPr>
+        <w:t>configure terminal</w:t>
+      </w:r>
+    </w:p>
+    <w:p>
+      <w:pPr>
+        <w:spacing w:after="0"/>
+        <w:rPr>
+          <w:lang w:val="en-US"/>
+        </w:rPr>
+      </w:pPr>
+      <w:r>
+        <w:rPr>
+          <w:lang w:val="en-US"/>
+        </w:rPr>
+        <w:t>interface fastethernet 0/4</w:t>
+      </w:r>
+    </w:p>
+    <w:p>
+      <w:pPr>
+        <w:spacing w:after="0"/>
+        <w:rPr>
+          <w:lang w:val="en-US"/>
+        </w:rPr>
+      </w:pPr>
+      <w:r>
+        <w:rPr>
+          <w:lang w:val="en-US"/>
+        </w:rPr>
+        <w:t>switchport mode access</w:t>
+      </w:r>
+    </w:p>
+    <w:p>
+      <w:pPr>
+        <w:spacing w:after="0"/>
+        <w:rPr>
+          <w:lang w:val="en-US"/>
+        </w:rPr>
+      </w:pPr>
+      <w:r>
+        <w:rPr>
+          <w:lang w:val="en-US"/>
+        </w:rPr>
+        <w:t xml:space="preserve">switchport access vlan </w:t>
+      </w:r>
+      <w:r>
+        <w:rPr>
+          <w:lang w:val="en-US"/>
+        </w:rPr>
+        <w:t>5</w:t>
+      </w:r>
+      <w:r>
+        <w:rPr>
+          <w:lang w:val="en-US"/>
+        </w:rPr>
+        <w:t>1</w:t>
+      </w:r>
+    </w:p>
+    <w:p>
+      <w:pPr>
+        <w:spacing w:after="0"/>
+        <w:rPr>
+          <w:lang w:val="en-US"/>
+        </w:rPr>
+      </w:pPr>
+      <w:r>
+        <w:rPr>
+          <w:lang w:val="en-US"/>
+        </w:rPr>
+        <w:t>end</w:t>
+      </w:r>
+    </w:p>
+    <w:p>
+      <w:pPr>
+        <w:spacing w:after="0"/>
+        <w:rPr>
+          <w:lang w:val="en-US"/>
+        </w:rPr>
+      </w:pPr>
+      <w:r>
+        <w:rPr>
+          <w:lang w:val="en-US"/>
+        </w:rPr>
+        <w:t>configure terminal</w:t>
+      </w:r>
+    </w:p>
+    <w:p>
+      <w:pPr>
+        <w:spacing w:after="0"/>
+        <w:rPr>
+          <w:lang w:val="en-US"/>
+        </w:rPr>
+      </w:pPr>
+      <w:r>
+        <w:rPr>
+          <w:lang w:val="en-US"/>
+        </w:rPr>
+        <w:t>interface fastethernet 0/5</w:t>
+      </w:r>
+    </w:p>
+    <w:p>
+      <w:pPr>
+        <w:spacing w:after="0"/>
+        <w:rPr>
+          <w:lang w:val="en-US"/>
+        </w:rPr>
+      </w:pPr>
+      <w:r>
+        <w:rPr>
+          <w:lang w:val="en-US"/>
+        </w:rPr>
+        <w:lastRenderedPageBreak/>
+        <w:t>switchport mode access</w:t>
+      </w:r>
+    </w:p>
+    <w:p>
+      <w:pPr>
+        <w:spacing w:after="0"/>
+        <w:rPr>
+          <w:lang w:val="en-US"/>
+        </w:rPr>
+      </w:pPr>
+      <w:r>
+        <w:rPr>
+          <w:lang w:val="en-US"/>
+        </w:rPr>
+        <w:t xml:space="preserve">switchport access vlan </w:t>
+      </w:r>
+      <w:r>
+        <w:rPr>
+          <w:lang w:val="en-US"/>
+        </w:rPr>
+        <w:t>5</w:t>
+      </w:r>
+      <w:r>
+        <w:rPr>
+          <w:lang w:val="en-US"/>
+        </w:rPr>
+        <w:t>1</w:t>
+      </w:r>
+    </w:p>
+    <w:p>
+      <w:pPr>
+        <w:spacing w:after="0"/>
+      </w:pPr>
+      <w:r>
+        <w:t>end</w:t>
+      </w:r>
+    </w:p>
+    <w:p>
+      <w:pPr>
+        <w:pStyle w:val="Cabealho3"/>
+      </w:pPr>
+      <w:bookmarkStart w:id="31" w:name="_Toc501729649"/>
+      <w:r>
+        <w:t>Experiência 3 – C</w:t>
+      </w:r>
+      <w:r>
+        <w:t>o</w:t>
+      </w:r>
+      <w:r>
+        <w:t>nfiguração de um router em linux</w:t>
+      </w:r>
+      <w:bookmarkEnd w:id="31"/>
+    </w:p>
+    <w:p>
+      <w:pPr>
+        <w:spacing w:after="0"/>
+        <w:rPr>
+          <w:lang w:val="en-US"/>
+        </w:rPr>
+      </w:pPr>
+      <w:r>
+        <w:rPr>
+          <w:lang w:val="en-US"/>
+        </w:rPr>
+        <w:t>TUX 1:</w:t>
+      </w:r>
+    </w:p>
+    <w:p>
+      <w:pPr>
+        <w:spacing w:after="0"/>
+        <w:rPr>
+          <w:lang w:val="en-US"/>
+        </w:rPr>
+      </w:pPr>
+      <w:r>
+        <w:rPr>
+          <w:lang w:val="en-US"/>
+        </w:rPr>
+        <w:t>route add -net 172.16.</w:t>
+      </w:r>
+      <w:r>
+        <w:rPr>
+          <w:lang w:val="en-US"/>
+        </w:rPr>
+        <w:t>5</w:t>
+      </w:r>
+      <w:r>
+        <w:rPr>
+          <w:lang w:val="en-US"/>
+        </w:rPr>
+        <w:t>1.0/24 gw 172.16.</w:t>
+      </w:r>
+      <w:r>
+        <w:rPr>
+          <w:lang w:val="en-US"/>
+        </w:rPr>
+        <w:t>5</w:t>
+      </w:r>
+      <w:r>
+        <w:rPr>
+          <w:lang w:val="en-US"/>
+        </w:rPr>
+        <w:t>0.254</w:t>
+      </w:r>
+    </w:p>
+    <w:p>
+      <w:pPr>
+        <w:spacing w:after="0"/>
+        <w:rPr>
+          <w:lang w:val="en-US"/>
+        </w:rPr>
+      </w:pPr>
+      <w:r>
+        <w:rPr>
+          <w:lang w:val="en-US"/>
+        </w:rPr>
+        <w:t>route add -net default gw 172.16.</w:t>
+      </w:r>
+      <w:r>
+        <w:rPr>
+          <w:lang w:val="en-US"/>
+        </w:rPr>
+        <w:t>5</w:t>
+      </w:r>
+      <w:r>
+        <w:rPr>
+          <w:lang w:val="en-US"/>
+        </w:rPr>
+        <w:t>0.254</w:t>
+      </w:r>
+    </w:p>
+    <w:p>
+      <w:pPr>
+        <w:spacing w:after="0"/>
+        <w:rPr>
+          <w:lang w:val="en-US"/>
+        </w:rPr>
+      </w:pPr>
+      <w:r>
+        <w:rPr>
+          <w:lang w:val="en-US"/>
+        </w:rPr>
+        <w:t>TUX 2:</w:t>
+      </w:r>
+    </w:p>
+    <w:p>
+      <w:pPr>
+        <w:spacing w:after="0"/>
+        <w:rPr>
+          <w:lang w:val="en-US"/>
+        </w:rPr>
+      </w:pPr>
+      <w:r>
+        <w:rPr>
+          <w:lang w:val="en-US"/>
+        </w:rPr>
+        <w:t>route add -net 172.16.</w:t>
+      </w:r>
+      <w:r>
+        <w:rPr>
+          <w:lang w:val="en-US"/>
+        </w:rPr>
+        <w:t>5</w:t>
+      </w:r>
+      <w:r>
+        <w:rPr>
+          <w:lang w:val="en-US"/>
+        </w:rPr>
+        <w:t>0.0/24 gw 172.16.</w:t>
+      </w:r>
+      <w:r>
+        <w:rPr>
+          <w:lang w:val="en-US"/>
+        </w:rPr>
+        <w:t>5</w:t>
+      </w:r>
+      <w:r>
+        <w:rPr>
+          <w:lang w:val="en-US"/>
+        </w:rPr>
+        <w:t>1.253</w:t>
+      </w:r>
+    </w:p>
+    <w:p>
+      <w:pPr>
+        <w:pStyle w:val="Cabealho3"/>
+      </w:pPr>
+      <w:bookmarkStart w:id="32" w:name="_Toc501729650"/>
+      <w:r>
+        <w:t>E</w:t>
+      </w:r>
+      <w:r>
+        <w:t xml:space="preserve">xperiência 4 – </w:t>
+      </w:r>
+      <w:r>
+        <w:t>C</w:t>
+      </w:r>
+      <w:bookmarkStart w:id="33" w:name="_GoBack"/>
+      <w:bookmarkEnd w:id="33"/>
+      <w:r>
+        <w:t>onfiguração de um router c</w:t>
+      </w:r>
+      <w:r>
+        <w:t>omercial e implementação do NA</w:t>
+      </w:r>
+      <w:r>
+        <w:t>T</w:t>
+      </w:r>
+      <w:bookmarkEnd w:id="32"/>
+    </w:p>
+    <w:p>
+      <w:pPr>
+        <w:spacing w:after="0"/>
+        <w:rPr>
+          <w:lang w:val="en-US"/>
+        </w:rPr>
+      </w:pPr>
+      <w:r>
+        <w:rPr>
+          <w:lang w:val="en-US"/>
+        </w:rPr>
+        <w:t xml:space="preserve">conf t </w:t>
+      </w:r>
+    </w:p>
+    <w:p>
+      <w:pPr>
+        <w:spacing w:after="0"/>
+        <w:rPr>
+          <w:lang w:val="en-US"/>
+        </w:rPr>
+      </w:pPr>
+      <w:r>
+        <w:rPr>
+          <w:lang w:val="en-US"/>
+        </w:rPr>
+        <w:t xml:space="preserve">interface </w:t>
+      </w:r>
+      <w:r>
+        <w:rPr>
+          <w:lang w:val="en-US"/>
+        </w:rPr>
+        <w:t>fastethernet</w:t>
+      </w:r>
+      <w:r>
+        <w:rPr>
+          <w:lang w:val="en-US"/>
+        </w:rPr>
+        <w:t xml:space="preserve"> 0/0 </w:t>
+      </w:r>
+    </w:p>
+    <w:p>
+      <w:pPr>
+        <w:spacing w:after="0"/>
+        <w:rPr>
+          <w:lang w:val="en-US"/>
+        </w:rPr>
+      </w:pPr>
+      <w:r>
+        <w:rPr>
+          <w:lang w:val="en-US"/>
+        </w:rPr>
+        <w:t>ip address 172.16.</w:t>
+      </w:r>
+      <w:r>
+        <w:rPr>
+          <w:lang w:val="en-US"/>
+        </w:rPr>
+        <w:t>5</w:t>
+      </w:r>
+      <w:r>
+        <w:rPr>
+          <w:lang w:val="en-US"/>
+        </w:rPr>
+        <w:t xml:space="preserve">1.254 255.255.255.0 </w:t>
+      </w:r>
+    </w:p>
+    <w:p>
+      <w:pPr>
+        <w:spacing w:after="0"/>
+        <w:rPr>
+          <w:lang w:val="en-US"/>
+        </w:rPr>
+      </w:pPr>
+      <w:r>
+        <w:rPr>
+          <w:lang w:val="en-US"/>
+        </w:rPr>
+        <w:t xml:space="preserve">no shutdown </w:t>
+      </w:r>
+    </w:p>
+    <w:p>
+      <w:pPr>
+        <w:spacing w:after="0"/>
+        <w:rPr>
+          <w:lang w:val="en-US"/>
+        </w:rPr>
+      </w:pPr>
+      <w:r>
+        <w:rPr>
+          <w:lang w:val="en-US"/>
+        </w:rPr>
+        <w:t xml:space="preserve">ip nat inside </w:t>
+      </w:r>
+    </w:p>
+    <w:p>
+      <w:pPr>
+        <w:spacing w:after="0"/>
+        <w:rPr>
+          <w:lang w:val="en-US"/>
+        </w:rPr>
+      </w:pPr>
+      <w:r>
+        <w:rPr>
+          <w:lang w:val="en-US"/>
+        </w:rPr>
+        <w:t xml:space="preserve">exit </w:t>
+      </w:r>
+    </w:p>
+    <w:p>
+      <w:pPr>
+        <w:spacing w:after="0"/>
+        <w:rPr>
+          <w:lang w:val="en-US"/>
+        </w:rPr>
+      </w:pPr>
+      <w:r>
+        <w:rPr>
+          <w:lang w:val="en-US"/>
+        </w:rPr>
+        <w:t xml:space="preserve">interface </w:t>
+      </w:r>
+      <w:r>
+        <w:rPr>
+          <w:lang w:val="en-US"/>
+        </w:rPr>
+        <w:t>fastethernet</w:t>
+      </w:r>
+      <w:r>
+        <w:rPr>
+          <w:lang w:val="en-US"/>
+        </w:rPr>
+        <w:t xml:space="preserve"> </w:t>
+      </w:r>
+      <w:r>
+        <w:rPr>
+          <w:lang w:val="en-US"/>
+        </w:rPr>
+        <w:t xml:space="preserve">0/1 </w:t>
+      </w:r>
+    </w:p>
+    <w:p>
+      <w:pPr>
+        <w:spacing w:after="0"/>
+        <w:rPr>
+          <w:lang w:val="en-US"/>
+        </w:rPr>
+      </w:pPr>
+      <w:r>
+        <w:rPr>
+          <w:lang w:val="en-US"/>
+        </w:rPr>
+        <w:t xml:space="preserve">ip address 172.16.1.29 255.255.255.0 </w:t>
+      </w:r>
+    </w:p>
+    <w:p>
+      <w:pPr>
+        <w:spacing w:after="0"/>
+        <w:rPr>
+          <w:lang w:val="en-US"/>
+        </w:rPr>
+      </w:pPr>
+      <w:r>
+        <w:rPr>
+          <w:lang w:val="en-US"/>
+        </w:rPr>
+        <w:t xml:space="preserve">no shutdown </w:t>
+      </w:r>
+    </w:p>
+    <w:p>
+      <w:pPr>
+        <w:spacing w:after="0"/>
+        <w:rPr>
+          <w:lang w:val="en-US"/>
+        </w:rPr>
+      </w:pPr>
+      <w:r>
+        <w:rPr>
+          <w:lang w:val="en-US"/>
+        </w:rPr>
+        <w:t xml:space="preserve">ip nat outside </w:t>
+      </w:r>
+    </w:p>
+    <w:p>
+      <w:pPr>
+        <w:spacing w:after="0"/>
+        <w:rPr>
+          <w:lang w:val="en-US"/>
+        </w:rPr>
+      </w:pPr>
+      <w:r>
+        <w:rPr>
+          <w:lang w:val="en-US"/>
+        </w:rPr>
+        <w:t xml:space="preserve">exit </w:t>
+      </w:r>
+    </w:p>
+    <w:p>
+      <w:pPr>
+        <w:spacing w:after="0"/>
+        <w:rPr>
+          <w:lang w:val="en-US"/>
+        </w:rPr>
+      </w:pPr>
+      <w:r>
+        <w:rPr>
+          <w:lang w:val="en-US"/>
+        </w:rPr>
+        <w:t xml:space="preserve">ip nat pool ovrld 172.16.1.29 172.16.1.29 prefix 24 </w:t>
+      </w:r>
+    </w:p>
+    <w:p>
+      <w:pPr>
+        <w:spacing w:after="0"/>
+        <w:rPr>
+          <w:lang w:val="en-US"/>
+        </w:rPr>
+      </w:pPr>
+      <w:r>
+        <w:rPr>
+          <w:lang w:val="en-US"/>
+        </w:rPr>
+        <w:t xml:space="preserve">ip nat inside source list 1 pool ovrld overload </w:t>
+      </w:r>
+    </w:p>
+    <w:p>
+      <w:pPr>
+        <w:spacing w:after="0"/>
+        <w:rPr>
+          <w:lang w:val="en-US"/>
+        </w:rPr>
+      </w:pPr>
+      <w:r>
+        <w:rPr>
+          <w:lang w:val="en-US"/>
+        </w:rPr>
+        <w:t xml:space="preserve">access-list 1 permit 172.16.10.0 0.0.0.255 </w:t>
+      </w:r>
+    </w:p>
+    <w:p>
+      <w:pPr>
+        <w:spacing w:after="0"/>
+        <w:rPr>
+          <w:lang w:val="en-US"/>
+        </w:rPr>
+      </w:pPr>
+      <w:r>
+        <w:rPr>
+          <w:lang w:val="en-US"/>
+        </w:rPr>
+        <w:t xml:space="preserve">access-list 1 permit 172.16.11.0 0.0.0.255 </w:t>
+      </w:r>
+    </w:p>
+    <w:p>
+      <w:pPr>
+        <w:spacing w:after="0"/>
+        <w:rPr>
+          <w:lang w:val="en-US"/>
+        </w:rPr>
+      </w:pPr>
+      <w:r>
+        <w:rPr>
+          <w:lang w:val="en-US"/>
+        </w:rPr>
+        <w:t>ip route 0.0.0.0 0.0.0.0 172.16.</w:t>
+      </w:r>
+      <w:r>
+        <w:rPr>
+          <w:lang w:val="en-US"/>
+        </w:rPr>
+        <w:t>2</w:t>
+      </w:r>
+      <w:r>
+        <w:rPr>
+          <w:lang w:val="en-US"/>
+        </w:rPr>
+        <w:t xml:space="preserve">.254 </w:t>
+      </w:r>
+    </w:p>
+    <w:p>
+      <w:pPr>
+        <w:spacing w:after="0"/>
+        <w:rPr>
+          <w:lang w:val="en-US"/>
+        </w:rPr>
+      </w:pPr>
+      <w:r>
+        <w:rPr>
+          <w:lang w:val="en-US"/>
+        </w:rPr>
+        <w:t>ip route 172.16.</w:t>
+      </w:r>
+      <w:r>
+        <w:rPr>
+          <w:lang w:val="en-US"/>
+        </w:rPr>
+        <w:t>5</w:t>
+      </w:r>
+      <w:r>
+        <w:rPr>
+          <w:lang w:val="en-US"/>
+        </w:rPr>
+        <w:t>0.0 255.255.255.0 172.16.</w:t>
+      </w:r>
+      <w:r>
+        <w:rPr>
+          <w:lang w:val="en-US"/>
+        </w:rPr>
+        <w:t>5</w:t>
+      </w:r>
+      <w:r>
+        <w:rPr>
+          <w:lang w:val="en-US"/>
+        </w:rPr>
+        <w:t xml:space="preserve">1.253 </w:t>
+      </w:r>
+    </w:p>
+    <w:p>
+      <w:pPr>
+        <w:spacing w:after="0"/>
+        <w:rPr>
+          <w:lang w:val="en-US"/>
+        </w:rPr>
+      </w:pPr>
+      <w:r>
+        <w:rPr>
+          <w:lang w:val="en-US"/>
+        </w:rPr>
+        <w:t>end</w:t>
+      </w:r>
+    </w:p>
+    <w:p>
+      <w:pPr>
+        <w:spacing w:after="0"/>
+        <w:rPr>
+          <w:lang w:val="en-US"/>
+        </w:rPr>
+      </w:pPr>
+    </w:p>
+    <w:p>
+      <w:pPr>
+        <w:spacing w:after="0"/>
+      </w:pPr>
+      <w:r>
+        <w:t>Nota: Experiências realizadas na sala I</w:t>
+      </w:r>
+      <w:r>
+        <w:t>320</w:t>
+      </w:r>
+    </w:p>
     <w:sectPr>
-      <w:headerReference w:type="default" r:id="rId12"/>
-      <w:footerReference w:type="default" r:id="rId13"/>
+      <w:headerReference w:type="default" r:id="rId30"/>
+      <w:footerReference w:type="default" r:id="rId31"/>
       <w:pgSz w:w="11906" w:h="16838"/>
       <w:pgMar w:top="1417" w:right="1701" w:bottom="1417" w:left="1701" w:header="708" w:footer="708" w:gutter="0"/>
       <w:cols w:space="708"/>
@@ -2796,7 +5505,7 @@
           <w:rPr>
             <w:noProof/>
           </w:rPr>
-          <w:t>4</w:t>
+          <w:t>23</w:t>
         </w:r>
         <w:r>
           <w:fldChar w:fldCharType="end"/>
@@ -4029,7 +6738,6 @@
     <w:next w:val="Normal"/>
     <w:link w:val="Cabealho4Carter"/>
     <w:uiPriority w:val="9"/>
-    <w:semiHidden/>
     <w:unhideWhenUsed/>
     <w:qFormat/>
     <w:rsid w:val="0075673F"/>
@@ -4243,7 +6951,6 @@
     <w:basedOn w:val="Tipodeletrapredefinidodopargrafo"/>
     <w:link w:val="Cabealho4"/>
     <w:uiPriority w:val="9"/>
-    <w:semiHidden/>
     <w:rsid w:val="0075673F"/>
     <w:rPr>
       <w:rFonts w:asciiTheme="majorHAnsi" w:eastAsiaTheme="majorEastAsia" w:hAnsiTheme="majorHAnsi" w:cstheme="majorBidi"/>
@@ -5056,7 +7763,7 @@
 </file>
 
 <file path=customXml/itemProps1.xml><?xml version="1.0" encoding="utf-8"?>
-<ds:datastoreItem xmlns:ds="http://schemas.openxmlformats.org/officeDocument/2006/customXml" ds:itemID="{CCC2BD09-C1E5-492B-AB98-80199FB2BB9F}">
+<ds:datastoreItem xmlns:ds="http://schemas.openxmlformats.org/officeDocument/2006/customXml" ds:itemID="{FA0AF45F-B23E-4061-833B-10472B41271C}">
   <ds:schemaRefs>
     <ds:schemaRef ds:uri="http://schemas.openxmlformats.org/officeDocument/2006/bibliography"/>
   </ds:schemaRefs>

--- a/lab2/Relatorio_Trabalho2.docx
+++ b/lab2/Relatorio_Trabalho2.docx
@@ -170,11 +170,19 @@
           <w:rFonts w:cs="Times New Roman"/>
         </w:rPr>
       </w:pPr>
+      <w:proofErr w:type="gramStart"/>
       <w:r>
         <w:rPr>
           <w:rFonts w:cs="Times New Roman"/>
         </w:rPr>
-        <w:t>Mestrado Integrado em Engenharia Informática e Computação</w:t>
+        <w:t>Mestrado Integrado</w:t>
+      </w:r>
+      <w:proofErr w:type="gramEnd"/>
+      <w:r>
+        <w:rPr>
+          <w:rFonts w:cs="Times New Roman"/>
+        </w:rPr>
+        <w:t xml:space="preserve"> em Engenharia Informática e Computação</w:t>
       </w:r>
     </w:p>
     <w:p>
@@ -318,16 +326,18 @@
       <w:pPr>
         <w:jc w:val="center"/>
         <w:rPr>
-          <w:rFonts w:ascii="Arial" w:hAnsi="Arial" w:cs="Arial"/>
-        </w:rPr>
-      </w:pPr>
-      <w:r>
-        <w:rPr>
-          <w:rFonts w:ascii="Arial" w:hAnsi="Arial" w:cs="Arial"/>
+          <w:rFonts w:cs="Times New Roman"/>
+        </w:rPr>
+      </w:pPr>
+      <w:bookmarkStart w:id="0" w:name="_GoBack"/>
+      <w:r>
+        <w:rPr>
+          <w:rFonts w:cs="Times New Roman"/>
         </w:rPr>
         <w:t>22 de dezembro de 2017</w:t>
       </w:r>
     </w:p>
+    <w:bookmarkEnd w:id="0"/>
     <w:p>
       <w:pPr>
         <w:jc w:val="center"/>
@@ -1958,21 +1968,7 @@
                 <w:rStyle w:val="Hiperligao"/>
                 <w:noProof/>
               </w:rPr>
-              <w:t>Experiência 2 – imple</w:t>
-            </w:r>
-            <w:r>
-              <w:rPr>
-                <w:rStyle w:val="Hiperligao"/>
-                <w:noProof/>
-              </w:rPr>
-              <w:t>m</w:t>
-            </w:r>
-            <w:r>
-              <w:rPr>
-                <w:rStyle w:val="Hiperligao"/>
-                <w:noProof/>
-              </w:rPr>
-              <w:t>entação de duas vlans virtuais no switch</w:t>
+              <w:t>Experiência 2 – implementação de duas vlans virtuais no switch</w:t>
             </w:r>
             <w:r>
               <w:rPr>
@@ -2207,8 +2203,8 @@
       <w:pPr>
         <w:pStyle w:val="Ttulo1"/>
       </w:pPr>
-      <w:bookmarkStart w:id="0" w:name="_Toc497203589"/>
-      <w:bookmarkStart w:id="1" w:name="_Toc501729626"/>
+      <w:bookmarkStart w:id="1" w:name="_Toc497203589"/>
+      <w:bookmarkStart w:id="2" w:name="_Toc501729626"/>
       <w:r>
         <w:lastRenderedPageBreak/>
         <w:t xml:space="preserve">1 </w:t>
@@ -2216,8 +2212,8 @@
       <w:r>
         <w:t>Sumário</w:t>
       </w:r>
-      <w:bookmarkEnd w:id="0"/>
       <w:bookmarkEnd w:id="1"/>
+      <w:bookmarkEnd w:id="2"/>
     </w:p>
     <w:p>
       <w:pPr>
@@ -2251,13 +2247,13 @@
       <w:pPr>
         <w:pStyle w:val="Ttulo1"/>
       </w:pPr>
-      <w:bookmarkStart w:id="2" w:name="_Toc497203590"/>
-      <w:bookmarkStart w:id="3" w:name="_Toc501729627"/>
+      <w:bookmarkStart w:id="3" w:name="_Toc497203590"/>
+      <w:bookmarkStart w:id="4" w:name="_Toc501729627"/>
       <w:r>
         <w:t>2 Introdução</w:t>
       </w:r>
-      <w:bookmarkEnd w:id="2"/>
       <w:bookmarkEnd w:id="3"/>
+      <w:bookmarkEnd w:id="4"/>
     </w:p>
     <w:p>
       <w:pPr>
@@ -2306,7 +2302,15 @@
         <w:t xml:space="preserve"> conseguisse fazer a ligação entre </w:t>
       </w:r>
       <w:r>
-        <w:t>um cliente (servidor FTP) e um servidor. Esta ligação é realizada a partir de sockets.</w:t>
+        <w:t xml:space="preserve">um cliente (servidor FTP) e um servidor. Esta ligação é realizada a partir de </w:t>
+      </w:r>
+      <w:proofErr w:type="spellStart"/>
+      <w:r>
+        <w:t>sockets</w:t>
+      </w:r>
+      <w:proofErr w:type="spellEnd"/>
+      <w:r>
+        <w:t>.</w:t>
       </w:r>
     </w:p>
     <w:p>
@@ -2364,7 +2368,15 @@
         <w:t>,</w:t>
       </w:r>
       <w:r>
-        <w:t xml:space="preserve"> em que é enunciada a arquitetura da mesma, sendo também apresentados resultados de um download bem sucedido e a sua análise;</w:t>
+        <w:t xml:space="preserve"> em que é enunciada a arquitetura da mesma, sendo também apresentados resultados de um download </w:t>
+      </w:r>
+      <w:proofErr w:type="gramStart"/>
+      <w:r>
+        <w:t>bem sucedido</w:t>
+      </w:r>
+      <w:proofErr w:type="gramEnd"/>
+      <w:r>
+        <w:t xml:space="preserve"> e a sua análise;</w:t>
       </w:r>
     </w:p>
     <w:p>
@@ -2389,7 +2401,15 @@
         <w:t>,</w:t>
       </w:r>
       <w:r>
-        <w:t xml:space="preserve"> em que para cada experiência é apresentada a sua arquitetura, objetivos experimentais, comandos de configuração principais e análise dos logs feitos durante a realização da experiência;</w:t>
+        <w:t xml:space="preserve"> em que para cada experiência é apresentada a sua arquitetura, objetivos experimentais, comandos de configuração principais e análise dos </w:t>
+      </w:r>
+      <w:proofErr w:type="spellStart"/>
+      <w:r>
+        <w:t>logs</w:t>
+      </w:r>
+      <w:proofErr w:type="spellEnd"/>
+      <w:r>
+        <w:t xml:space="preserve"> feitos durante a realização da experiência;</w:t>
       </w:r>
     </w:p>
     <w:p>
@@ -2455,7 +2475,15 @@
         <w:t>,</w:t>
       </w:r>
       <w:r>
-        <w:t xml:space="preserve"> contendo o código da aplicação de download, comandos de configuração e os logs feitos.</w:t>
+        <w:t xml:space="preserve"> contendo o código da aplicação de download, comandos de configuração e os </w:t>
+      </w:r>
+      <w:proofErr w:type="spellStart"/>
+      <w:r>
+        <w:t>logs</w:t>
+      </w:r>
+      <w:proofErr w:type="spellEnd"/>
+      <w:r>
+        <w:t xml:space="preserve"> feitos.</w:t>
       </w:r>
     </w:p>
     <w:p>
@@ -2466,36 +2494,24 @@
     <w:p>
       <w:pPr>
         <w:pStyle w:val="Ttulo1"/>
-        <w:rPr>
-          <w:lang w:val="en-US"/>
-        </w:rPr>
-      </w:pPr>
-      <w:bookmarkStart w:id="4" w:name="_Toc497203591"/>
-      <w:bookmarkStart w:id="5" w:name="_Toc501729628"/>
-      <w:r>
-        <w:rPr>
-          <w:lang w:val="en-US"/>
-        </w:rPr>
+      </w:pPr>
+      <w:bookmarkStart w:id="5" w:name="_Toc497203591"/>
+      <w:bookmarkStart w:id="6" w:name="_Toc501729628"/>
+      <w:r>
         <w:lastRenderedPageBreak/>
         <w:t xml:space="preserve">3 </w:t>
       </w:r>
-      <w:bookmarkEnd w:id="4"/>
-      <w:r>
-        <w:rPr>
-          <w:lang w:val="en-US"/>
-        </w:rPr>
+      <w:bookmarkEnd w:id="5"/>
+      <w:r>
         <w:t>Parte 1 – Aplicação de Download</w:t>
       </w:r>
-      <w:bookmarkEnd w:id="5"/>
+      <w:bookmarkEnd w:id="6"/>
     </w:p>
     <w:p>
       <w:pPr>
         <w:spacing w:before="240"/>
       </w:pPr>
       <w:r>
-        <w:rPr>
-          <w:lang w:val="en-US"/>
-        </w:rPr>
         <w:tab/>
       </w:r>
       <w:r>
@@ -2532,7 +2548,23 @@
       </w:pPr>
       <w:r>
         <w:tab/>
-        <w:t xml:space="preserve">Para tal, foi necessário consultar o documento RFC959 de forma a compreender melhor como implementar o protocolo FTP. Foi também necessário consultar o documento RFC1738 para compreender o uso de URL’s e a sua sintax. </w:t>
+        <w:t xml:space="preserve">Para tal, foi necessário consultar o documento RFC959 de forma a compreender melhor como implementar o protocolo FTP. Foi também necessário consultar o documento RFC1738 para compreender o uso de </w:t>
+      </w:r>
+      <w:proofErr w:type="spellStart"/>
+      <w:r>
+        <w:t>URL’s</w:t>
+      </w:r>
+      <w:proofErr w:type="spellEnd"/>
+      <w:r>
+        <w:t xml:space="preserve"> e a sua </w:t>
+      </w:r>
+      <w:proofErr w:type="spellStart"/>
+      <w:r>
+        <w:t>sintax</w:t>
+      </w:r>
+      <w:proofErr w:type="spellEnd"/>
+      <w:r>
+        <w:t xml:space="preserve">. </w:t>
       </w:r>
     </w:p>
     <w:p>
@@ -2543,16 +2575,16 @@
           <w:i/>
         </w:rPr>
       </w:pPr>
-      <w:bookmarkStart w:id="6" w:name="_Toc497203592"/>
-      <w:bookmarkStart w:id="7" w:name="_Toc501729629"/>
+      <w:bookmarkStart w:id="7" w:name="_Toc497203592"/>
+      <w:bookmarkStart w:id="8" w:name="_Toc501729629"/>
       <w:r>
         <w:t xml:space="preserve">3.1 </w:t>
       </w:r>
-      <w:bookmarkEnd w:id="6"/>
+      <w:bookmarkEnd w:id="7"/>
       <w:r>
         <w:t>Arquitetura</w:t>
       </w:r>
-      <w:bookmarkEnd w:id="7"/>
+      <w:bookmarkEnd w:id="8"/>
     </w:p>
     <w:p>
       <w:pPr>
@@ -2645,7 +2677,55 @@
         <w:ind w:firstLine="708"/>
       </w:pPr>
       <w:r>
-        <w:t>Tendo este link, a camada URL é responsável por guardar na sua estrutura os dados fornecidos (username, password, host, path e filename), retirando-os do link. É de seguida criado o atributo ip, sendo que ao atributo port será dado o valor 21, que é o número da porta de controlo do protocolo FTP.</w:t>
+        <w:t>Tendo este link, a camada URL é responsável por guardar na sua estrutura os dados fornecidos (</w:t>
+      </w:r>
+      <w:proofErr w:type="spellStart"/>
+      <w:r>
+        <w:t>username</w:t>
+      </w:r>
+      <w:proofErr w:type="spellEnd"/>
+      <w:r>
+        <w:t xml:space="preserve">, password, </w:t>
+      </w:r>
+      <w:proofErr w:type="spellStart"/>
+      <w:r>
+        <w:t>host</w:t>
+      </w:r>
+      <w:proofErr w:type="spellEnd"/>
+      <w:r>
+        <w:t xml:space="preserve">, </w:t>
+      </w:r>
+      <w:proofErr w:type="spellStart"/>
+      <w:r>
+        <w:t>path</w:t>
+      </w:r>
+      <w:proofErr w:type="spellEnd"/>
+      <w:r>
+        <w:t xml:space="preserve"> e </w:t>
+      </w:r>
+      <w:proofErr w:type="spellStart"/>
+      <w:r>
+        <w:t>filename</w:t>
+      </w:r>
+      <w:proofErr w:type="spellEnd"/>
+      <w:r>
+        <w:t xml:space="preserve">), retirando-os do link. É de seguida criado o atributo </w:t>
+      </w:r>
+      <w:proofErr w:type="spellStart"/>
+      <w:r>
+        <w:t>ip</w:t>
+      </w:r>
+      <w:proofErr w:type="spellEnd"/>
+      <w:r>
+        <w:t xml:space="preserve">, sendo que ao atributo </w:t>
+      </w:r>
+      <w:proofErr w:type="spellStart"/>
+      <w:r>
+        <w:t>port</w:t>
+      </w:r>
+      <w:proofErr w:type="spellEnd"/>
+      <w:r>
+        <w:t xml:space="preserve"> será dado o valor 21, que é o número da porta de controlo do protocolo FTP.</w:t>
       </w:r>
     </w:p>
     <w:p>
@@ -2663,7 +2743,25 @@
         <w:ind w:firstLine="708"/>
       </w:pPr>
       <w:r>
-        <w:t>- initURL que é responsável por instanciar objeto url e alocar memória para os seus atributos;</w:t>
+        <w:t xml:space="preserve">- </w:t>
+      </w:r>
+      <w:proofErr w:type="spellStart"/>
+      <w:proofErr w:type="gramStart"/>
+      <w:r>
+        <w:t>initURL</w:t>
+      </w:r>
+      <w:proofErr w:type="spellEnd"/>
+      <w:proofErr w:type="gramEnd"/>
+      <w:r>
+        <w:t xml:space="preserve"> que é responsável por instanciar objeto </w:t>
+      </w:r>
+      <w:proofErr w:type="spellStart"/>
+      <w:r>
+        <w:t>url</w:t>
+      </w:r>
+      <w:proofErr w:type="spellEnd"/>
+      <w:r>
+        <w:t xml:space="preserve"> e alocar memória para os seus atributos;</w:t>
       </w:r>
     </w:p>
     <w:p>
@@ -2672,7 +2770,25 @@
       </w:pPr>
       <w:r>
         <w:lastRenderedPageBreak/>
-        <w:t>- parseURL que é responsável pelo processamento do link recebido e guardar a informação lá contida nos atributos do objeto url;</w:t>
+        <w:t xml:space="preserve">- </w:t>
+      </w:r>
+      <w:proofErr w:type="spellStart"/>
+      <w:proofErr w:type="gramStart"/>
+      <w:r>
+        <w:t>parseURL</w:t>
+      </w:r>
+      <w:proofErr w:type="spellEnd"/>
+      <w:proofErr w:type="gramEnd"/>
+      <w:r>
+        <w:t xml:space="preserve"> que é responsável pelo processamento do link recebido e guardar a informação lá contida nos atributos do objeto </w:t>
+      </w:r>
+      <w:proofErr w:type="spellStart"/>
+      <w:r>
+        <w:t>url</w:t>
+      </w:r>
+      <w:proofErr w:type="spellEnd"/>
+      <w:r>
+        <w:t>;</w:t>
       </w:r>
     </w:p>
     <w:p>
@@ -2680,10 +2796,76 @@
         <w:ind w:firstLine="708"/>
       </w:pPr>
       <w:r>
-        <w:t xml:space="preserve">-getIpByHost que é responsável por obter o IP </w:t>
-      </w:r>
-      <w:r>
-        <w:t>a partir do hostname recebido. Utiliza a função gethostbyname que retorna uma estrutura hostnet, que por sua vez é usada na função inet_ntoa depois de aplicado um cast para uma estrutura do tipo in_addr. Por fim o que é retornado é um char* que representa o ip.</w:t>
+        <w:t>-</w:t>
+      </w:r>
+      <w:proofErr w:type="spellStart"/>
+      <w:proofErr w:type="gramStart"/>
+      <w:r>
+        <w:t>getIpByHost</w:t>
+      </w:r>
+      <w:proofErr w:type="spellEnd"/>
+      <w:proofErr w:type="gramEnd"/>
+      <w:r>
+        <w:t xml:space="preserve"> que é responsável por obter o IP </w:t>
+      </w:r>
+      <w:r>
+        <w:t xml:space="preserve">a partir do </w:t>
+      </w:r>
+      <w:proofErr w:type="spellStart"/>
+      <w:r>
+        <w:t>hostname</w:t>
+      </w:r>
+      <w:proofErr w:type="spellEnd"/>
+      <w:r>
+        <w:t xml:space="preserve"> recebido. Utiliza a função </w:t>
+      </w:r>
+      <w:proofErr w:type="spellStart"/>
+      <w:r>
+        <w:t>gethostbyname</w:t>
+      </w:r>
+      <w:proofErr w:type="spellEnd"/>
+      <w:r>
+        <w:t xml:space="preserve"> que retorna uma estrutura </w:t>
+      </w:r>
+      <w:proofErr w:type="spellStart"/>
+      <w:r>
+        <w:t>hostnet</w:t>
+      </w:r>
+      <w:proofErr w:type="spellEnd"/>
+      <w:r>
+        <w:t xml:space="preserve">, que por sua vez é usada na função </w:t>
+      </w:r>
+      <w:proofErr w:type="spellStart"/>
+      <w:r>
+        <w:t>inet_ntoa</w:t>
+      </w:r>
+      <w:proofErr w:type="spellEnd"/>
+      <w:r>
+        <w:t xml:space="preserve"> depois de aplicado um cast para uma estrutura do tipo </w:t>
+      </w:r>
+      <w:proofErr w:type="spellStart"/>
+      <w:r>
+        <w:t>in_addr</w:t>
+      </w:r>
+      <w:proofErr w:type="spellEnd"/>
+      <w:r>
+        <w:t xml:space="preserve">. Por fim o que é retornado é um </w:t>
+      </w:r>
+      <w:proofErr w:type="spellStart"/>
+      <w:r>
+        <w:t>char</w:t>
+      </w:r>
+      <w:proofErr w:type="spellEnd"/>
+      <w:r>
+        <w:t xml:space="preserve">* que representa o </w:t>
+      </w:r>
+      <w:proofErr w:type="spellStart"/>
+      <w:r>
+        <w:t>ip</w:t>
+      </w:r>
+      <w:proofErr w:type="spellEnd"/>
+      <w:r>
+        <w:t>.</w:t>
       </w:r>
     </w:p>
     <w:p>
@@ -2692,7 +2874,23 @@
       </w:pPr>
       <w:r>
         <w:tab/>
-        <w:t>A estrutura FTP apenas contém um descritor de ficheiro para o socket de dados e outro para o socket de controlo.</w:t>
+        <w:t xml:space="preserve">A estrutura FTP apenas contém um descritor de ficheiro para o </w:t>
+      </w:r>
+      <w:proofErr w:type="spellStart"/>
+      <w:r>
+        <w:t>socket</w:t>
+      </w:r>
+      <w:proofErr w:type="spellEnd"/>
+      <w:r>
+        <w:t xml:space="preserve"> de dados e outro para o </w:t>
+      </w:r>
+      <w:proofErr w:type="spellStart"/>
+      <w:r>
+        <w:t>socket</w:t>
+      </w:r>
+      <w:proofErr w:type="spellEnd"/>
+      <w:r>
+        <w:t xml:space="preserve"> de controlo.</w:t>
       </w:r>
     </w:p>
     <w:p>
@@ -2701,7 +2899,23 @@
       </w:pPr>
       <w:r>
         <w:tab/>
-        <w:t>Depois de processado o URL, começa-se por ligar o cliente ao servidor FTP. Isto é feito através de um socket TCP. Segundo o que está estipulado no protocolo FTP foi estabelecida uma ordem plea qual os comandos seriam enviados. A ordem foi a seguinte:</w:t>
+        <w:t xml:space="preserve">Depois de processado o URL, começa-se por ligar o cliente ao servidor FTP. Isto é feito através de um </w:t>
+      </w:r>
+      <w:proofErr w:type="spellStart"/>
+      <w:r>
+        <w:t>socket</w:t>
+      </w:r>
+      <w:proofErr w:type="spellEnd"/>
+      <w:r>
+        <w:t xml:space="preserve"> TCP. Segundo o que está estipulado no protocolo FTP foi estabelecida uma ordem </w:t>
+      </w:r>
+      <w:proofErr w:type="spellStart"/>
+      <w:r>
+        <w:t>plea</w:t>
+      </w:r>
+      <w:proofErr w:type="spellEnd"/>
+      <w:r>
+        <w:t xml:space="preserve"> qual os comandos seriam enviados. A ordem foi a seguinte:</w:t>
       </w:r>
     </w:p>
     <w:p>
@@ -2714,7 +2928,31 @@
         <w:spacing w:before="240"/>
       </w:pPr>
       <w:r>
-        <w:t>USER user, em que é enviado o username (feito na função ftpLogin);</w:t>
+        <w:t xml:space="preserve">USER </w:t>
+      </w:r>
+      <w:proofErr w:type="spellStart"/>
+      <w:r>
+        <w:t>user</w:t>
+      </w:r>
+      <w:proofErr w:type="spellEnd"/>
+      <w:r>
+        <w:t xml:space="preserve">, em que é enviado o </w:t>
+      </w:r>
+      <w:proofErr w:type="spellStart"/>
+      <w:r>
+        <w:t>username</w:t>
+      </w:r>
+      <w:proofErr w:type="spellEnd"/>
+      <w:r>
+        <w:t xml:space="preserve"> (feito na função </w:t>
+      </w:r>
+      <w:proofErr w:type="spellStart"/>
+      <w:r>
+        <w:t>ftpLogin</w:t>
+      </w:r>
+      <w:proofErr w:type="spellEnd"/>
+      <w:r>
+        <w:t>);</w:t>
       </w:r>
     </w:p>
     <w:p>
@@ -2727,7 +2965,15 @@
         <w:spacing w:before="240"/>
       </w:pPr>
       <w:r>
-        <w:t>PASS password, em que é enviada a password (feito na função ftpLogin);</w:t>
+        <w:t xml:space="preserve">PASS password, em que é enviada a password (feito na função </w:t>
+      </w:r>
+      <w:proofErr w:type="spellStart"/>
+      <w:r>
+        <w:t>ftpLogin</w:t>
+      </w:r>
+      <w:proofErr w:type="spellEnd"/>
+      <w:r>
+        <w:t>);</w:t>
       </w:r>
     </w:p>
     <w:p>
@@ -2740,7 +2986,23 @@
         <w:spacing w:before="240"/>
       </w:pPr>
       <w:r>
-        <w:t>CWD path, em que é enviado o diretório onde está guardado o ficheiro (feito na função ftpCWD);</w:t>
+        <w:t xml:space="preserve">CWD </w:t>
+      </w:r>
+      <w:proofErr w:type="spellStart"/>
+      <w:r>
+        <w:t>path</w:t>
+      </w:r>
+      <w:proofErr w:type="spellEnd"/>
+      <w:r>
+        <w:t xml:space="preserve">, em que é enviado o diretório onde está guardado o ficheiro (feito na função </w:t>
+      </w:r>
+      <w:proofErr w:type="spellStart"/>
+      <w:r>
+        <w:t>ftpCWD</w:t>
+      </w:r>
+      <w:proofErr w:type="spellEnd"/>
+      <w:r>
+        <w:t>);</w:t>
       </w:r>
     </w:p>
     <w:p>
@@ -2753,10 +3015,26 @@
         <w:spacing w:before="240"/>
       </w:pPr>
       <w:r>
-        <w:t xml:space="preserve">PASV, em que se passa para modo passivo o que permite uma comunicação entre o servidor e o cliente FTP de forma mútua. É de seguida feita uma nova conexão do socket sendo que a porta é processada com informação recebida do servidor que será guardada no </w:t>
-      </w:r>
-      <w:r>
-        <w:t>descritor de dados do cliente (feito na função ftpPasv);</w:t>
+        <w:t xml:space="preserve">PASV, em que se passa para modo passivo o que permite uma comunicação entre o servidor e o cliente FTP de forma mútua. É de seguida feita uma nova conexão do </w:t>
+      </w:r>
+      <w:proofErr w:type="spellStart"/>
+      <w:r>
+        <w:t>socket</w:t>
+      </w:r>
+      <w:proofErr w:type="spellEnd"/>
+      <w:r>
+        <w:t xml:space="preserve"> sendo que a porta é processada com informação recebida do servidor que será guardada no </w:t>
+      </w:r>
+      <w:r>
+        <w:t xml:space="preserve">descritor de dados do cliente (feito na função </w:t>
+      </w:r>
+      <w:proofErr w:type="spellStart"/>
+      <w:r>
+        <w:t>ftpPasv</w:t>
+      </w:r>
+      <w:proofErr w:type="spellEnd"/>
+      <w:r>
+        <w:t>);</w:t>
       </w:r>
     </w:p>
     <w:p>
@@ -2769,7 +3047,31 @@
         <w:spacing w:before="240"/>
       </w:pPr>
       <w:r>
-        <w:t>RETR filename, em que é feito um pedido ao servidor para que envie o ficheiro para fazer donwload (feito na função ftpRetr).</w:t>
+        <w:t xml:space="preserve">RETR </w:t>
+      </w:r>
+      <w:proofErr w:type="spellStart"/>
+      <w:r>
+        <w:t>filename</w:t>
+      </w:r>
+      <w:proofErr w:type="spellEnd"/>
+      <w:r>
+        <w:t xml:space="preserve">, em que é feito um pedido ao servidor para que envie o ficheiro para fazer </w:t>
+      </w:r>
+      <w:proofErr w:type="spellStart"/>
+      <w:r>
+        <w:t>donwload</w:t>
+      </w:r>
+      <w:proofErr w:type="spellEnd"/>
+      <w:r>
+        <w:t xml:space="preserve"> (feito na função </w:t>
+      </w:r>
+      <w:proofErr w:type="spellStart"/>
+      <w:r>
+        <w:t>ftpRetr</w:t>
+      </w:r>
+      <w:proofErr w:type="spellEnd"/>
+      <w:r>
+        <w:t>).</w:t>
       </w:r>
     </w:p>
     <w:p>
@@ -2778,7 +3080,23 @@
         <w:ind w:left="708"/>
       </w:pPr>
       <w:r>
-        <w:t>No fim o envio destes comandos é chamada a função ftpDownload para que se inicie o download do ficheiro pretendido.</w:t>
+        <w:t xml:space="preserve">No fim o envio destes comandos é </w:t>
+      </w:r>
+      <w:proofErr w:type="gramStart"/>
+      <w:r>
+        <w:t>chamada</w:t>
+      </w:r>
+      <w:proofErr w:type="gramEnd"/>
+      <w:r>
+        <w:t xml:space="preserve"> a função </w:t>
+      </w:r>
+      <w:proofErr w:type="spellStart"/>
+      <w:r>
+        <w:t>ftpDownload</w:t>
+      </w:r>
+      <w:proofErr w:type="spellEnd"/>
+      <w:r>
+        <w:t xml:space="preserve"> para que se inicie o download do ficheiro pretendido.</w:t>
       </w:r>
     </w:p>
     <w:p>
@@ -2791,16 +3109,21 @@
       <w:pPr>
         <w:pStyle w:val="Cabealho2"/>
       </w:pPr>
-      <w:bookmarkStart w:id="8" w:name="_Toc497203593"/>
-      <w:bookmarkStart w:id="9" w:name="_Toc501729630"/>
+      <w:bookmarkStart w:id="9" w:name="_Toc497203593"/>
+      <w:bookmarkStart w:id="10" w:name="_Toc501729630"/>
       <w:r>
         <w:t xml:space="preserve">3.2 </w:t>
       </w:r>
-      <w:bookmarkEnd w:id="8"/>
-      <w:r>
-        <w:t>Resultados de um download bem sucedido</w:t>
-      </w:r>
       <w:bookmarkEnd w:id="9"/>
+      <w:r>
+        <w:t xml:space="preserve">Resultados de um download </w:t>
+      </w:r>
+      <w:proofErr w:type="gramStart"/>
+      <w:r>
+        <w:t>bem sucedido</w:t>
+      </w:r>
+      <w:bookmarkEnd w:id="10"/>
+      <w:proofErr w:type="gramEnd"/>
     </w:p>
     <w:p>
       <w:pPr>
@@ -2840,7 +3163,23 @@
       </w:pPr>
       <w:r>
         <w:tab/>
-        <w:t>Apresentamos a seguir um print de um download bem sucedido de um ficheiro chamado robots.txt e a confirmação do mesmo através da execução do comando ls.</w:t>
+        <w:t xml:space="preserve">Apresentamos a seguir um print de um download </w:t>
+      </w:r>
+      <w:proofErr w:type="gramStart"/>
+      <w:r>
+        <w:t>bem sucedido</w:t>
+      </w:r>
+      <w:proofErr w:type="gramEnd"/>
+      <w:r>
+        <w:t xml:space="preserve"> de um ficheiro chamado robots.txt e a confirmação do mesmo através da execução do comando </w:t>
+      </w:r>
+      <w:proofErr w:type="spellStart"/>
+      <w:r>
+        <w:t>ls</w:t>
+      </w:r>
+      <w:proofErr w:type="spellEnd"/>
+      <w:r>
+        <w:t>.</w:t>
       </w:r>
     </w:p>
     <w:p>
@@ -2898,31 +3237,31 @@
       <w:pPr>
         <w:pStyle w:val="Ttulo1"/>
       </w:pPr>
-      <w:bookmarkStart w:id="10" w:name="_Toc497203594"/>
-      <w:bookmarkStart w:id="11" w:name="_Toc501729631"/>
+      <w:bookmarkStart w:id="11" w:name="_Toc497203594"/>
+      <w:bookmarkStart w:id="12" w:name="_Toc501729631"/>
       <w:r>
         <w:t xml:space="preserve">4 </w:t>
       </w:r>
-      <w:bookmarkEnd w:id="10"/>
+      <w:bookmarkEnd w:id="11"/>
       <w:r>
         <w:t>Parte 2 – Configuração da rede e análise</w:t>
       </w:r>
-      <w:bookmarkEnd w:id="11"/>
+      <w:bookmarkEnd w:id="12"/>
     </w:p>
     <w:p>
       <w:pPr>
         <w:pStyle w:val="Cabealho2"/>
       </w:pPr>
-      <w:bookmarkStart w:id="12" w:name="_Toc497203595"/>
-      <w:bookmarkStart w:id="13" w:name="_Toc501729632"/>
+      <w:bookmarkStart w:id="13" w:name="_Toc497203595"/>
+      <w:bookmarkStart w:id="14" w:name="_Toc501729632"/>
       <w:r>
         <w:t xml:space="preserve">4.1 </w:t>
       </w:r>
-      <w:bookmarkEnd w:id="12"/>
+      <w:bookmarkEnd w:id="13"/>
       <w:r>
         <w:t>Experiência 1 – Configuração de um IP de rede</w:t>
       </w:r>
-      <w:bookmarkEnd w:id="13"/>
+      <w:bookmarkEnd w:id="14"/>
     </w:p>
     <w:p>
       <w:pPr>
@@ -2932,17 +3271,35 @@
         <w:tab/>
       </w:r>
       <w:r>
-        <w:t xml:space="preserve">Esta experiência consistiu na configuração de IPs em máquinas diferentes permitindo que comunicassem entre si. Primeiro foi necessário configurar os IPs </w:t>
+        <w:t xml:space="preserve">Esta experiência consistiu na configuração de </w:t>
+      </w:r>
+      <w:proofErr w:type="spellStart"/>
+      <w:r>
+        <w:t>IPs</w:t>
+      </w:r>
+      <w:proofErr w:type="spellEnd"/>
+      <w:r>
+        <w:t xml:space="preserve"> em máquinas diferentes permitindo que comunicassem entre si. Primeiro foi necessário configurar os </w:t>
+      </w:r>
+      <w:proofErr w:type="spellStart"/>
+      <w:r>
+        <w:t>IPs</w:t>
+      </w:r>
+      <w:proofErr w:type="spellEnd"/>
+      <w:r>
+        <w:t xml:space="preserve"> </w:t>
       </w:r>
       <w:r>
         <w:t xml:space="preserve">das portas eth0 das duas máquinas e a criação das rotas necessárias. De seguida foi enviado o sinal </w:t>
       </w:r>
+      <w:proofErr w:type="spellStart"/>
       <w:r>
         <w:rPr>
           <w:i/>
         </w:rPr>
         <w:t>ping</w:t>
       </w:r>
+      <w:proofErr w:type="spellEnd"/>
       <w:r>
         <w:rPr>
           <w:i/>
@@ -2964,7 +3321,47 @@
         <w:t>Para o primeiro passo (c</w:t>
       </w:r>
       <w:r>
-        <w:t>onfiguração dos IPs) foi usado o comando ifconfig com o IP de cada máquina. Para a criação das rotas foi utilizado o comando route. Depois disso foi usado o comando ping para enviar o sinal “ping” de uma máquina para a outra.</w:t>
+        <w:t xml:space="preserve">onfiguração dos </w:t>
+      </w:r>
+      <w:proofErr w:type="spellStart"/>
+      <w:r>
+        <w:t>IPs</w:t>
+      </w:r>
+      <w:proofErr w:type="spellEnd"/>
+      <w:r>
+        <w:t xml:space="preserve">) foi usado o comando </w:t>
+      </w:r>
+      <w:proofErr w:type="spellStart"/>
+      <w:r>
+        <w:t>ifconfig</w:t>
+      </w:r>
+      <w:proofErr w:type="spellEnd"/>
+      <w:r>
+        <w:t xml:space="preserve"> com o IP de cada máquina. Para a criação das rotas foi utilizado o comando </w:t>
+      </w:r>
+      <w:proofErr w:type="spellStart"/>
+      <w:r>
+        <w:t>route</w:t>
+      </w:r>
+      <w:proofErr w:type="spellEnd"/>
+      <w:r>
+        <w:t xml:space="preserve">. Depois disso foi usado o comando </w:t>
+      </w:r>
+      <w:proofErr w:type="spellStart"/>
+      <w:r>
+        <w:t>ping</w:t>
+      </w:r>
+      <w:proofErr w:type="spellEnd"/>
+      <w:r>
+        <w:t xml:space="preserve"> para enviar o sinal “</w:t>
+      </w:r>
+      <w:proofErr w:type="spellStart"/>
+      <w:r>
+        <w:t>ping</w:t>
+      </w:r>
+      <w:proofErr w:type="spellEnd"/>
+      <w:r>
+        <w:t>” de uma máquina para a outra.</w:t>
       </w:r>
     </w:p>
     <w:p>
@@ -2975,10 +3372,34 @@
         <w:tab/>
       </w:r>
       <w:r>
-        <w:t xml:space="preserve">Usando o comando arp -a </w:t>
-      </w:r>
-      <w:r>
-        <w:t xml:space="preserve">e route -n </w:t>
+        <w:t xml:space="preserve">Usando o comando </w:t>
+      </w:r>
+      <w:proofErr w:type="spellStart"/>
+      <w:r>
+        <w:t>arp</w:t>
+      </w:r>
+      <w:proofErr w:type="spellEnd"/>
+      <w:r>
+        <w:t xml:space="preserve"> -a </w:t>
+      </w:r>
+      <w:r>
+        <w:t xml:space="preserve">e </w:t>
+      </w:r>
+      <w:proofErr w:type="spellStart"/>
+      <w:r>
+        <w:t>route</w:t>
+      </w:r>
+      <w:proofErr w:type="spellEnd"/>
+      <w:r>
+        <w:t xml:space="preserve"> -</w:t>
+      </w:r>
+      <w:proofErr w:type="gramStart"/>
+      <w:r>
+        <w:t>n</w:t>
+      </w:r>
+      <w:proofErr w:type="gramEnd"/>
+      <w:r>
+        <w:t xml:space="preserve"> </w:t>
       </w:r>
       <w:r>
         <w:t>foi</w:t>
@@ -2991,12 +3412,25 @@
       <w:pPr>
         <w:pStyle w:val="Cabealho2"/>
       </w:pPr>
-      <w:bookmarkStart w:id="14" w:name="_Toc501729633"/>
+      <w:bookmarkStart w:id="15" w:name="_Toc501729633"/>
       <w:r>
         <w:lastRenderedPageBreak/>
-        <w:t>4.2 Experiência 2 – Implementação de duas LANs virtuais no switch</w:t>
-      </w:r>
-      <w:bookmarkEnd w:id="14"/>
+        <w:t xml:space="preserve">4.2 Experiência 2 – Implementação de duas </w:t>
+      </w:r>
+      <w:proofErr w:type="spellStart"/>
+      <w:r>
+        <w:t>LANs</w:t>
+      </w:r>
+      <w:proofErr w:type="spellEnd"/>
+      <w:r>
+        <w:t xml:space="preserve"> virtuais no </w:t>
+      </w:r>
+      <w:proofErr w:type="spellStart"/>
+      <w:r>
+        <w:t>switch</w:t>
+      </w:r>
+      <w:bookmarkEnd w:id="15"/>
+      <w:proofErr w:type="spellEnd"/>
     </w:p>
     <w:p>
       <w:pPr>
@@ -3004,10 +3438,34 @@
       </w:pPr>
       <w:r>
         <w:tab/>
-        <w:t>Esta experiência consistiu na criação de duas LANs virtuais no switch. A primeira constituída pelas máquinas 1 e 4, enquanto que a outra constituída apenas pela máquina 2.</w:t>
-      </w:r>
-      <w:r>
-        <w:t xml:space="preserve"> Isto faz com que as máquinas 1 e 4 fiquem numa sub-rede diferente da da máquina 2.</w:t>
+        <w:t xml:space="preserve">Esta experiência consistiu na criação de duas </w:t>
+      </w:r>
+      <w:proofErr w:type="spellStart"/>
+      <w:r>
+        <w:t>LANs</w:t>
+      </w:r>
+      <w:proofErr w:type="spellEnd"/>
+      <w:r>
+        <w:t xml:space="preserve"> virtuais no </w:t>
+      </w:r>
+      <w:proofErr w:type="spellStart"/>
+      <w:r>
+        <w:t>switch</w:t>
+      </w:r>
+      <w:proofErr w:type="spellEnd"/>
+      <w:r>
+        <w:t>. A primeira constituída pelas máquinas 1 e 4, enquanto que a outra constituída apenas pela máquina 2.</w:t>
+      </w:r>
+      <w:r>
+        <w:t xml:space="preserve"> Isto faz com que as máquinas 1 e 4 fiquem numa sub-rede diferente da </w:t>
+      </w:r>
+      <w:proofErr w:type="spellStart"/>
+      <w:r>
+        <w:t>da</w:t>
+      </w:r>
+      <w:proofErr w:type="spellEnd"/>
+      <w:r>
+        <w:t xml:space="preserve"> máquina 2.</w:t>
       </w:r>
     </w:p>
     <w:p>
@@ -3018,20 +3476,129 @@
         <w:tab/>
       </w:r>
       <w:r>
-        <w:t>Para configurar o switch</w:t>
-      </w:r>
+        <w:t xml:space="preserve">Para configurar o </w:t>
+      </w:r>
+      <w:proofErr w:type="spellStart"/>
+      <w:r>
+        <w:t>switch</w:t>
+      </w:r>
+      <w:proofErr w:type="spellEnd"/>
       <w:r>
         <w:t xml:space="preserve"> foi</w:t>
       </w:r>
       <w:r>
-        <w:t xml:space="preserve"> necessário aceder à consola de configuração. De seguida foi executado o comando vlan y0 e vlan y1, em que y0 e y1 representavam o número da vlan. Depois de configuradas as VLANs foi necessário adicionar as portas do switch às respetivas VLANs. Os comandos usados foram interface fastethernet 0/x, em que x é o identificador da porta do switch, switchport mode access e switchport access VLAN z, em que z é o identificador da VLAN criada.</w:t>
+        <w:t xml:space="preserve"> necessário aceder à consola de configuração. De seguida foi executado o comando </w:t>
+      </w:r>
+      <w:proofErr w:type="spellStart"/>
+      <w:r>
+        <w:t>vlan</w:t>
+      </w:r>
+      <w:proofErr w:type="spellEnd"/>
+      <w:r>
+        <w:t xml:space="preserve"> y0 e </w:t>
+      </w:r>
+      <w:proofErr w:type="spellStart"/>
+      <w:r>
+        <w:t>vlan</w:t>
+      </w:r>
+      <w:proofErr w:type="spellEnd"/>
+      <w:r>
+        <w:t xml:space="preserve"> y1, em que y0 e y1 representavam o número da </w:t>
+      </w:r>
+      <w:proofErr w:type="spellStart"/>
+      <w:r>
+        <w:t>vlan</w:t>
+      </w:r>
+      <w:proofErr w:type="spellEnd"/>
+      <w:r>
+        <w:t xml:space="preserve">. Depois de configuradas as </w:t>
+      </w:r>
+      <w:proofErr w:type="spellStart"/>
+      <w:r>
+        <w:t>VLANs</w:t>
+      </w:r>
+      <w:proofErr w:type="spellEnd"/>
+      <w:r>
+        <w:t xml:space="preserve"> foi necessário adicionar as portas do </w:t>
+      </w:r>
+      <w:proofErr w:type="spellStart"/>
+      <w:r>
+        <w:t>switch</w:t>
+      </w:r>
+      <w:proofErr w:type="spellEnd"/>
+      <w:r>
+        <w:t xml:space="preserve"> às respetivas </w:t>
+      </w:r>
+      <w:proofErr w:type="spellStart"/>
+      <w:r>
+        <w:t>VLANs</w:t>
+      </w:r>
+      <w:proofErr w:type="spellEnd"/>
+      <w:r>
+        <w:t xml:space="preserve">. Os comandos usados foram interface </w:t>
+      </w:r>
+      <w:proofErr w:type="spellStart"/>
+      <w:r>
+        <w:t>fastethernet</w:t>
+      </w:r>
+      <w:proofErr w:type="spellEnd"/>
+      <w:r>
+        <w:t xml:space="preserve"> 0/x, em que x é o identificador da porta do </w:t>
+      </w:r>
+      <w:proofErr w:type="spellStart"/>
+      <w:r>
+        <w:t>switch</w:t>
+      </w:r>
+      <w:proofErr w:type="spellEnd"/>
+      <w:r>
+        <w:t xml:space="preserve">, </w:t>
+      </w:r>
+      <w:proofErr w:type="spellStart"/>
+      <w:r>
+        <w:t>switchport</w:t>
+      </w:r>
+      <w:proofErr w:type="spellEnd"/>
+      <w:r>
+        <w:t xml:space="preserve"> </w:t>
+      </w:r>
+      <w:proofErr w:type="spellStart"/>
+      <w:r>
+        <w:t>mode</w:t>
+      </w:r>
+      <w:proofErr w:type="spellEnd"/>
+      <w:r>
+        <w:t xml:space="preserve"> </w:t>
+      </w:r>
+      <w:proofErr w:type="spellStart"/>
+      <w:r>
+        <w:t>access</w:t>
+      </w:r>
+      <w:proofErr w:type="spellEnd"/>
+      <w:r>
+        <w:t xml:space="preserve"> e </w:t>
+      </w:r>
+      <w:proofErr w:type="spellStart"/>
+      <w:r>
+        <w:t>switchport</w:t>
+      </w:r>
+      <w:proofErr w:type="spellEnd"/>
+      <w:r>
+        <w:t xml:space="preserve"> </w:t>
+      </w:r>
+      <w:proofErr w:type="spellStart"/>
+      <w:r>
+        <w:t>access</w:t>
+      </w:r>
+      <w:proofErr w:type="spellEnd"/>
+      <w:r>
+        <w:t xml:space="preserve"> VLAN z, em que z é o identificador da VLAN criada.</w:t>
       </w:r>
     </w:p>
     <w:p>
       <w:pPr>
         <w:pStyle w:val="Cabealho2"/>
       </w:pPr>
-      <w:bookmarkStart w:id="15" w:name="_Toc501729634"/>
+      <w:bookmarkStart w:id="16" w:name="_Toc501729634"/>
       <w:r>
         <w:t xml:space="preserve">4.3 </w:t>
       </w:r>
@@ -3044,7 +3611,7 @@
       <w:r>
         <w:t>inux</w:t>
       </w:r>
-      <w:bookmarkEnd w:id="15"/>
+      <w:bookmarkEnd w:id="16"/>
     </w:p>
     <w:p>
       <w:pPr>
@@ -3067,18 +3634,26 @@
         <w:t xml:space="preserve">a interface eth1 da máquina 4 </w:t>
       </w:r>
       <w:r>
-        <w:t>com um IP da mesma gama do IP da máquina 2, adicionando de seguida esta interface à sub-rede da máquina 2. Depois disto foi adicionada uma rota à máquina 1 para a máquina 4 e outra à máquina 2 para a máquina 4. Desta forma passou a poder fazer-se ping da máquina 2 a partir da máquina 1, sendo este realizado através da máquina 4.</w:t>
+        <w:t xml:space="preserve">com um IP da mesma gama do IP da máquina 2, adicionando de seguida esta interface à sub-rede da máquina 2. Depois disto foi adicionada uma rota à máquina 1 para a máquina 4 e outra à máquina 2 para a máquina 4. Desta forma passou a poder fazer-se </w:t>
+      </w:r>
+      <w:proofErr w:type="spellStart"/>
+      <w:r>
+        <w:t>ping</w:t>
+      </w:r>
+      <w:proofErr w:type="spellEnd"/>
+      <w:r>
+        <w:t xml:space="preserve"> da máquina 2 a partir da máquina 1, sendo este realizado através da máquina 4.</w:t>
       </w:r>
     </w:p>
     <w:p>
       <w:pPr>
         <w:pStyle w:val="Cabealho2"/>
       </w:pPr>
-      <w:bookmarkStart w:id="16" w:name="_Toc501729635"/>
+      <w:bookmarkStart w:id="17" w:name="_Toc501729635"/>
       <w:r>
         <w:t>4.4 Experiência 4 – Configurar um Router comercial e implementar o NAT</w:t>
       </w:r>
-      <w:bookmarkEnd w:id="16"/>
+      <w:bookmarkEnd w:id="17"/>
     </w:p>
     <w:p>
       <w:pPr>
@@ -3097,7 +3672,23 @@
         <w:t>O NAT permitia possibilitar a</w:t>
       </w:r>
       <w:r>
-        <w:t xml:space="preserve"> comunicação entre as máquinas da rede criada com redes externas. Isto era necessário dado que os IPs atuais eram privados não sendo por isso reconhecidos fora da rede. O NAT serve para reescrever os IPs da rede interna para que possam aceder a redes externas.</w:t>
+        <w:t xml:space="preserve"> comunicação entre as máquinas da rede criada com redes externas. Isto era necessário dado que os </w:t>
+      </w:r>
+      <w:proofErr w:type="spellStart"/>
+      <w:r>
+        <w:t>IPs</w:t>
+      </w:r>
+      <w:proofErr w:type="spellEnd"/>
+      <w:r>
+        <w:t xml:space="preserve"> atuais eram privados não sendo por isso reconhecidos fora da rede. O NAT serve para reescrever os </w:t>
+      </w:r>
+      <w:proofErr w:type="spellStart"/>
+      <w:r>
+        <w:t>IPs</w:t>
+      </w:r>
+      <w:proofErr w:type="spellEnd"/>
+      <w:r>
+        <w:t xml:space="preserve"> da rede interna para que possam aceder a redes externas.</w:t>
       </w:r>
     </w:p>
     <w:p>
@@ -3115,11 +3706,11 @@
       <w:pPr>
         <w:pStyle w:val="Cabealho2"/>
       </w:pPr>
-      <w:bookmarkStart w:id="17" w:name="_Toc501729636"/>
+      <w:bookmarkStart w:id="18" w:name="_Toc501729636"/>
       <w:r>
         <w:t>4.5 Experiência 5 – DNS</w:t>
       </w:r>
-      <w:bookmarkEnd w:id="17"/>
+      <w:bookmarkEnd w:id="18"/>
     </w:p>
     <w:p>
       <w:pPr>
@@ -3141,19 +3732,37 @@
         <w:t>a</w:t>
       </w:r>
       <w:r>
-        <w:t xml:space="preserve"> todas as máquinas da rede interna e editar o ficheiro resolv.conf acrescentando “nameserver 172.16.2.1” que representa o IP do servidor a aceder.</w:t>
+        <w:t xml:space="preserve"> todas as máquinas da rede interna e editar o ficheiro </w:t>
+      </w:r>
+      <w:proofErr w:type="spellStart"/>
+      <w:proofErr w:type="gramStart"/>
+      <w:r>
+        <w:t>resolv.conf</w:t>
+      </w:r>
+      <w:proofErr w:type="spellEnd"/>
+      <w:proofErr w:type="gramEnd"/>
+      <w:r>
+        <w:t xml:space="preserve"> acrescentando “</w:t>
+      </w:r>
+      <w:proofErr w:type="spellStart"/>
+      <w:r>
+        <w:t>nameserver</w:t>
+      </w:r>
+      <w:proofErr w:type="spellEnd"/>
+      <w:r>
+        <w:t xml:space="preserve"> 172.16.2.1” que representa o IP do servidor a aceder.</w:t>
       </w:r>
     </w:p>
     <w:p>
       <w:pPr>
         <w:pStyle w:val="Cabealho2"/>
       </w:pPr>
-      <w:bookmarkStart w:id="18" w:name="_Toc501729637"/>
+      <w:bookmarkStart w:id="19" w:name="_Toc501729637"/>
       <w:r>
         <w:lastRenderedPageBreak/>
         <w:t>4.6 Experiência 6 – Ligações TCP</w:t>
       </w:r>
-      <w:bookmarkEnd w:id="18"/>
+      <w:bookmarkEnd w:id="19"/>
     </w:p>
     <w:p>
       <w:pPr>
@@ -3161,7 +3770,15 @@
       </w:pPr>
       <w:r>
         <w:tab/>
-        <w:t>Esta experiência consistiu na compilação e execução da aplicação de download desenvolvida na primeira parte destre projeto.</w:t>
+        <w:t xml:space="preserve">Esta experiência consistiu na compilação e execução da aplicação de download desenvolvida na primeira parte </w:t>
+      </w:r>
+      <w:proofErr w:type="spellStart"/>
+      <w:r>
+        <w:t>destre</w:t>
+      </w:r>
+      <w:proofErr w:type="spellEnd"/>
+      <w:r>
+        <w:t xml:space="preserve"> projeto.</w:t>
       </w:r>
     </w:p>
     <w:p>
@@ -3203,11 +3820,11 @@
       <w:pPr>
         <w:pStyle w:val="Ttulo1"/>
       </w:pPr>
-      <w:bookmarkStart w:id="19" w:name="_Toc501729638"/>
+      <w:bookmarkStart w:id="20" w:name="_Toc501729638"/>
       <w:r>
         <w:t>5 COnclusão</w:t>
       </w:r>
-      <w:bookmarkEnd w:id="19"/>
+      <w:bookmarkEnd w:id="20"/>
     </w:p>
     <w:p>
       <w:pPr>
@@ -3254,57 +3871,118 @@
       </w:pPr>
       <w:r>
         <w:tab/>
-        <w:t>A nível da aplicação de download, conseguimos perceber melhor o funcionamento do protocolo FTP e sockets, bem como a sintax do URL.</w:t>
+        <w:t xml:space="preserve">A nível da aplicação de download, conseguimos perceber melhor o funcionamento do protocolo FTP e </w:t>
+      </w:r>
+      <w:proofErr w:type="spellStart"/>
+      <w:r>
+        <w:t>sockets</w:t>
+      </w:r>
+      <w:proofErr w:type="spellEnd"/>
+      <w:r>
+        <w:t xml:space="preserve">, bem como a </w:t>
+      </w:r>
+      <w:proofErr w:type="spellStart"/>
+      <w:r>
+        <w:t>sintax</w:t>
+      </w:r>
+      <w:proofErr w:type="spellEnd"/>
+      <w:r>
+        <w:t xml:space="preserve"> do URL.</w:t>
       </w:r>
     </w:p>
     <w:p>
       <w:pPr>
         <w:pStyle w:val="Ttulo1"/>
       </w:pPr>
-      <w:bookmarkStart w:id="20" w:name="_Toc501729639"/>
+      <w:bookmarkStart w:id="21" w:name="_Toc501729639"/>
       <w:r>
         <w:t>6 Bibliografia</w:t>
       </w:r>
-      <w:bookmarkEnd w:id="20"/>
+      <w:bookmarkEnd w:id="21"/>
     </w:p>
     <w:p>
       <w:pPr>
         <w:spacing w:before="240"/>
+        <w:rPr>
+          <w:lang w:val="en-US"/>
+        </w:rPr>
       </w:pPr>
       <w:r>
         <w:tab/>
-        <w:t xml:space="preserve">Manuel Ricardo Lab 2 – Computer Networks. </w:t>
+        <w:t xml:space="preserve">Manuel Ricardo </w:t>
+      </w:r>
+      <w:proofErr w:type="spellStart"/>
+      <w:r>
+        <w:t>Lab</w:t>
+      </w:r>
+      <w:proofErr w:type="spellEnd"/>
+      <w:r>
+        <w:t xml:space="preserve"> 2 – </w:t>
+      </w:r>
+      <w:proofErr w:type="spellStart"/>
+      <w:r>
+        <w:t>Computer</w:t>
+      </w:r>
+      <w:proofErr w:type="spellEnd"/>
+      <w:r>
+        <w:t xml:space="preserve"> Networks. </w:t>
       </w:r>
       <w:hyperlink r:id="rId11" w:history="1">
         <w:r>
           <w:rPr>
             <w:rStyle w:val="Hiperligao"/>
+            <w:lang w:val="en-US"/>
           </w:rPr>
-          <w:t>li</w:t>
-        </w:r>
-        <w:r>
-          <w:rPr>
-            <w:rStyle w:val="Hiperligao"/>
-          </w:rPr>
-          <w:t>n</w:t>
-        </w:r>
-        <w:r>
-          <w:rPr>
-            <w:rStyle w:val="Hiperligao"/>
-          </w:rPr>
-          <w:t>k</w:t>
+          <w:t>link</w:t>
         </w:r>
       </w:hyperlink>
     </w:p>
     <w:p>
-      <w:r>
+      <w:pPr>
+        <w:rPr>
+          <w:lang w:val="en-US"/>
+        </w:rPr>
+      </w:pPr>
+      <w:r>
+        <w:rPr>
+          <w:lang w:val="en-US"/>
+        </w:rPr>
         <w:tab/>
-        <w:t xml:space="preserve">J. Postel, J. Reinolds File Transfer Protocol </w:t>
+        <w:t xml:space="preserve">J. </w:t>
+      </w:r>
+      <w:proofErr w:type="spellStart"/>
+      <w:r>
+        <w:rPr>
+          <w:lang w:val="en-US"/>
+        </w:rPr>
+        <w:t>Postel</w:t>
+      </w:r>
+      <w:proofErr w:type="spellEnd"/>
+      <w:r>
+        <w:rPr>
+          <w:lang w:val="en-US"/>
+        </w:rPr>
+        <w:t xml:space="preserve">, J. </w:t>
+      </w:r>
+      <w:proofErr w:type="spellStart"/>
+      <w:r>
+        <w:rPr>
+          <w:lang w:val="en-US"/>
+        </w:rPr>
+        <w:t>Reinolds</w:t>
+      </w:r>
+      <w:proofErr w:type="spellEnd"/>
+      <w:r>
+        <w:rPr>
+          <w:lang w:val="en-US"/>
+        </w:rPr>
+        <w:t xml:space="preserve"> File Transfer Protocol </w:t>
       </w:r>
       <w:hyperlink r:id="rId12" w:history="1">
         <w:r>
           <w:rPr>
             <w:rStyle w:val="Hiperligao"/>
+            <w:lang w:val="en-US"/>
           </w:rPr>
           <w:t>link</w:t>
         </w:r>
@@ -3317,6 +3995,9 @@
         </w:rPr>
       </w:pPr>
       <w:r>
+        <w:rPr>
+          <w:lang w:val="en-US"/>
+        </w:rPr>
         <w:tab/>
       </w:r>
       <w:r>
@@ -3359,8 +4040,8 @@
       <w:pPr>
         <w:pStyle w:val="Ttulo1"/>
       </w:pPr>
-      <w:bookmarkStart w:id="21" w:name="_Toc497203623"/>
-      <w:bookmarkStart w:id="22" w:name="_Toc501729640"/>
+      <w:bookmarkStart w:id="22" w:name="_Toc497203623"/>
+      <w:bookmarkStart w:id="23" w:name="_Toc501729640"/>
       <w:r>
         <w:lastRenderedPageBreak/>
         <w:t>7</w:t>
@@ -3368,31 +4049,31 @@
       <w:r>
         <w:t xml:space="preserve"> ANEXOS</w:t>
       </w:r>
-      <w:bookmarkEnd w:id="21"/>
       <w:bookmarkEnd w:id="22"/>
+      <w:bookmarkEnd w:id="23"/>
     </w:p>
     <w:p>
       <w:pPr>
         <w:pStyle w:val="Cabealho2"/>
       </w:pPr>
-      <w:bookmarkStart w:id="23" w:name="_Toc501729641"/>
+      <w:bookmarkStart w:id="24" w:name="_Toc501729641"/>
       <w:r>
         <w:t>7.1 Código da aplicação</w:t>
       </w:r>
-      <w:bookmarkEnd w:id="23"/>
+      <w:bookmarkEnd w:id="24"/>
     </w:p>
     <w:p>
       <w:pPr>
         <w:pStyle w:val="Cabealho3"/>
       </w:pPr>
-      <w:bookmarkStart w:id="24" w:name="_Toc501729642"/>
+      <w:bookmarkStart w:id="25" w:name="_Toc501729642"/>
       <w:r>
         <w:t xml:space="preserve">7.1.1 </w:t>
       </w:r>
       <w:r>
         <w:t>URL.h</w:t>
       </w:r>
-      <w:bookmarkEnd w:id="24"/>
+      <w:bookmarkEnd w:id="25"/>
     </w:p>
     <w:p>
       <w:r>
@@ -3445,12 +4126,12 @@
       <w:pPr>
         <w:pStyle w:val="Cabealho3"/>
       </w:pPr>
-      <w:bookmarkStart w:id="25" w:name="_Toc501729643"/>
+      <w:bookmarkStart w:id="26" w:name="_Toc501729643"/>
       <w:r>
         <w:lastRenderedPageBreak/>
         <w:t>7.1.2 URL.C</w:t>
       </w:r>
-      <w:bookmarkEnd w:id="25"/>
+      <w:bookmarkEnd w:id="26"/>
     </w:p>
     <w:p>
       <w:r>
@@ -3674,7 +4355,7 @@
       <w:pPr>
         <w:pStyle w:val="Cabealho3"/>
       </w:pPr>
-      <w:bookmarkStart w:id="26" w:name="_Toc501729644"/>
+      <w:bookmarkStart w:id="27" w:name="_Toc501729644"/>
       <w:r>
         <w:lastRenderedPageBreak/>
         <w:t xml:space="preserve">7.1.3 </w:t>
@@ -3682,7 +4363,7 @@
       <w:r>
         <w:t>FTP.H</w:t>
       </w:r>
-      <w:bookmarkEnd w:id="26"/>
+      <w:bookmarkEnd w:id="27"/>
     </w:p>
     <w:p>
       <w:r>
@@ -4004,25 +4685,20 @@
     <w:p>
       <w:pPr>
         <w:pStyle w:val="Cabealho3"/>
-      </w:pPr>
-      <w:bookmarkStart w:id="27" w:name="_Toc501729645"/>
+        <w:rPr>
+          <w:noProof/>
+        </w:rPr>
+      </w:pPr>
+      <w:bookmarkStart w:id="28" w:name="_Toc501729645"/>
       <w:r>
         <w:lastRenderedPageBreak/>
         <w:t>7.1.5 MAIN.C</w:t>
       </w:r>
-      <w:bookmarkEnd w:id="27"/>
-    </w:p>
-    <w:p>
-      <w:pPr>
+      <w:bookmarkEnd w:id="28"/>
+      <w:r>
         <w:rPr>
           <w:noProof/>
         </w:rPr>
-      </w:pPr>
-      <w:r>
-        <w:rPr>
-          <w:noProof/>
-        </w:rPr>
-        <w:lastRenderedPageBreak/>
         <w:drawing>
           <wp:inline distT="0" distB="0" distL="0" distR="0" wp14:anchorId="793FFB03" wp14:editId="3F12D06F">
             <wp:extent cx="5400040" cy="4225290"/>
@@ -4159,18 +4835,18 @@
       <w:pPr>
         <w:pStyle w:val="Cabealho2"/>
       </w:pPr>
-      <w:bookmarkStart w:id="28" w:name="_Toc501729646"/>
+      <w:bookmarkStart w:id="29" w:name="_Toc501729646"/>
       <w:r>
         <w:lastRenderedPageBreak/>
         <w:t>7.2 Comandos de configuração</w:t>
       </w:r>
-      <w:bookmarkEnd w:id="28"/>
+      <w:bookmarkEnd w:id="29"/>
     </w:p>
     <w:p>
       <w:pPr>
         <w:pStyle w:val="Cabealho3"/>
       </w:pPr>
-      <w:bookmarkStart w:id="29" w:name="_Toc501729647"/>
+      <w:bookmarkStart w:id="30" w:name="_Toc501729647"/>
       <w:r>
         <w:t>Experiência 1 – C</w:t>
       </w:r>
@@ -4180,7 +4856,7 @@
       <w:r>
         <w:t>nfiguração de um ip de rede</w:t>
       </w:r>
-      <w:bookmarkEnd w:id="29"/>
+      <w:bookmarkEnd w:id="30"/>
     </w:p>
     <w:p>
       <w:pPr>
@@ -4189,11 +4865,19 @@
           <w:lang w:val="en-US"/>
         </w:rPr>
       </w:pPr>
-      <w:r>
-        <w:rPr>
-          <w:lang w:val="en-US"/>
-        </w:rPr>
-        <w:t>ifconfig eth0 down</w:t>
+      <w:proofErr w:type="spellStart"/>
+      <w:r>
+        <w:rPr>
+          <w:lang w:val="en-US"/>
+        </w:rPr>
+        <w:t>ifconfig</w:t>
+      </w:r>
+      <w:proofErr w:type="spellEnd"/>
+      <w:r>
+        <w:rPr>
+          <w:lang w:val="en-US"/>
+        </w:rPr>
+        <w:t xml:space="preserve"> eth0 down</w:t>
       </w:r>
     </w:p>
     <w:p>
@@ -4203,11 +4887,19 @@
           <w:lang w:val="en-US"/>
         </w:rPr>
       </w:pPr>
-      <w:r>
-        <w:rPr>
-          <w:lang w:val="en-US"/>
-        </w:rPr>
-        <w:t>ifconfig eth0 up</w:t>
+      <w:proofErr w:type="spellStart"/>
+      <w:r>
+        <w:rPr>
+          <w:lang w:val="en-US"/>
+        </w:rPr>
+        <w:t>ifconfig</w:t>
+      </w:r>
+      <w:proofErr w:type="spellEnd"/>
+      <w:r>
+        <w:rPr>
+          <w:lang w:val="en-US"/>
+        </w:rPr>
+        <w:t xml:space="preserve"> eth0 up</w:t>
       </w:r>
     </w:p>
     <w:p>
@@ -4217,11 +4909,19 @@
           <w:lang w:val="en-US"/>
         </w:rPr>
       </w:pPr>
-      <w:r>
-        <w:rPr>
-          <w:lang w:val="en-US"/>
-        </w:rPr>
-        <w:t>ifconfig eth0 172.16.</w:t>
+      <w:proofErr w:type="spellStart"/>
+      <w:r>
+        <w:rPr>
+          <w:lang w:val="en-US"/>
+        </w:rPr>
+        <w:t>ifconfig</w:t>
+      </w:r>
+      <w:proofErr w:type="spellEnd"/>
+      <w:r>
+        <w:rPr>
+          <w:lang w:val="en-US"/>
+        </w:rPr>
+        <w:t xml:space="preserve"> eth0 172.16.</w:t>
       </w:r>
       <w:r>
         <w:rPr>
@@ -4243,11 +4943,19 @@
           <w:lang w:val="en-US"/>
         </w:rPr>
       </w:pPr>
-      <w:r>
-        <w:rPr>
-          <w:lang w:val="en-US"/>
-        </w:rPr>
-        <w:t>ifconfig eth0 down</w:t>
+      <w:proofErr w:type="spellStart"/>
+      <w:r>
+        <w:rPr>
+          <w:lang w:val="en-US"/>
+        </w:rPr>
+        <w:t>ifconfig</w:t>
+      </w:r>
+      <w:proofErr w:type="spellEnd"/>
+      <w:r>
+        <w:rPr>
+          <w:lang w:val="en-US"/>
+        </w:rPr>
+        <w:t xml:space="preserve"> eth0 down</w:t>
       </w:r>
     </w:p>
     <w:p>
@@ -4257,11 +4965,19 @@
           <w:lang w:val="en-US"/>
         </w:rPr>
       </w:pPr>
-      <w:r>
-        <w:rPr>
-          <w:lang w:val="en-US"/>
-        </w:rPr>
-        <w:t>ifconfig eth0 up</w:t>
+      <w:proofErr w:type="spellStart"/>
+      <w:r>
+        <w:rPr>
+          <w:lang w:val="en-US"/>
+        </w:rPr>
+        <w:t>ifconfig</w:t>
+      </w:r>
+      <w:proofErr w:type="spellEnd"/>
+      <w:r>
+        <w:rPr>
+          <w:lang w:val="en-US"/>
+        </w:rPr>
+        <w:t xml:space="preserve"> eth0 up</w:t>
       </w:r>
     </w:p>
     <w:p>
@@ -4271,11 +4987,19 @@
           <w:lang w:val="en-US"/>
         </w:rPr>
       </w:pPr>
-      <w:r>
-        <w:rPr>
-          <w:lang w:val="en-US"/>
-        </w:rPr>
-        <w:t>ifconfig eth0 172.16.</w:t>
+      <w:proofErr w:type="spellStart"/>
+      <w:r>
+        <w:rPr>
+          <w:lang w:val="en-US"/>
+        </w:rPr>
+        <w:t>ifconfig</w:t>
+      </w:r>
+      <w:proofErr w:type="spellEnd"/>
+      <w:r>
+        <w:rPr>
+          <w:lang w:val="en-US"/>
+        </w:rPr>
+        <w:t xml:space="preserve"> eth0 172.16.</w:t>
       </w:r>
       <w:r>
         <w:rPr>
@@ -4297,11 +5021,19 @@
           <w:lang w:val="en-US"/>
         </w:rPr>
       </w:pPr>
-      <w:r>
-        <w:rPr>
-          <w:lang w:val="en-US"/>
-        </w:rPr>
-        <w:t>ifconfig eth0 up</w:t>
+      <w:proofErr w:type="spellStart"/>
+      <w:r>
+        <w:rPr>
+          <w:lang w:val="en-US"/>
+        </w:rPr>
+        <w:t>ifconfig</w:t>
+      </w:r>
+      <w:proofErr w:type="spellEnd"/>
+      <w:r>
+        <w:rPr>
+          <w:lang w:val="en-US"/>
+        </w:rPr>
+        <w:t xml:space="preserve"> eth0 up</w:t>
       </w:r>
     </w:p>
     <w:p>
@@ -4311,45 +5043,100 @@
           <w:lang w:val="en-US"/>
         </w:rPr>
       </w:pPr>
-      <w:r>
-        <w:rPr>
-          <w:lang w:val="en-US"/>
-        </w:rPr>
-        <w:t>ifconfig eth0 down</w:t>
+      <w:proofErr w:type="spellStart"/>
+      <w:r>
+        <w:rPr>
+          <w:lang w:val="en-US"/>
+        </w:rPr>
+        <w:t>ifconfig</w:t>
+      </w:r>
+      <w:proofErr w:type="spellEnd"/>
+      <w:r>
+        <w:rPr>
+          <w:lang w:val="en-US"/>
+        </w:rPr>
+        <w:t xml:space="preserve"> eth0 down</w:t>
       </w:r>
     </w:p>
     <w:p>
       <w:pPr>
         <w:spacing w:after="0"/>
       </w:pPr>
-      <w:r>
-        <w:t>ifconfig eth0 172.16.</w:t>
-      </w:r>
-      <w:r>
+      <w:proofErr w:type="spellStart"/>
+      <w:r>
+        <w:t>ifconfig</w:t>
+      </w:r>
+      <w:proofErr w:type="spellEnd"/>
+      <w:r>
+        <w:t xml:space="preserve"> eth0 172.16.50.254/24</w:t>
+      </w:r>
+    </w:p>
+    <w:p>
+      <w:pPr>
+        <w:pStyle w:val="Cabealho3"/>
+      </w:pPr>
+      <w:bookmarkStart w:id="31" w:name="_Toc501729648"/>
+      <w:r>
+        <w:t xml:space="preserve">Experiência 2 – </w:t>
+      </w:r>
+      <w:r>
+        <w:t>I</w:t>
+      </w:r>
+      <w:r>
+        <w:t>mplementação de duas vlans v</w:t>
+      </w:r>
+      <w:r>
+        <w:t>irtuais no switch</w:t>
+      </w:r>
+      <w:bookmarkEnd w:id="31"/>
+    </w:p>
+    <w:p>
+      <w:pPr>
+        <w:spacing w:after="0"/>
+        <w:rPr>
+          <w:lang w:val="en-US"/>
+        </w:rPr>
+      </w:pPr>
+      <w:r>
+        <w:rPr>
+          <w:lang w:val="en-US"/>
+        </w:rPr>
+        <w:t>configure terminal</w:t>
+      </w:r>
+    </w:p>
+    <w:p>
+      <w:pPr>
+        <w:spacing w:after="0"/>
+        <w:rPr>
+          <w:lang w:val="en-US"/>
+        </w:rPr>
+      </w:pPr>
+      <w:proofErr w:type="spellStart"/>
+      <w:r>
+        <w:rPr>
+          <w:lang w:val="en-US"/>
+        </w:rPr>
+        <w:t>vlan</w:t>
+      </w:r>
+      <w:proofErr w:type="spellEnd"/>
+      <w:r>
+        <w:rPr>
+          <w:lang w:val="en-US"/>
+        </w:rPr>
+        <w:t xml:space="preserve"> </w:t>
+      </w:r>
+      <w:r>
+        <w:rPr>
+          <w:lang w:val="en-US"/>
+        </w:rPr>
         <w:t>5</w:t>
       </w:r>
       <w:r>
-        <w:t>0.254/24</w:t>
-      </w:r>
-    </w:p>
-    <w:p>
-      <w:pPr>
-        <w:pStyle w:val="Cabealho3"/>
-      </w:pPr>
-      <w:bookmarkStart w:id="30" w:name="_Toc501729648"/>
-      <w:r>
-        <w:t xml:space="preserve">Experiência 2 – </w:t>
-      </w:r>
-      <w:r>
-        <w:t>I</w:t>
-      </w:r>
-      <w:r>
-        <w:t>mplementação de duas vlans v</w:t>
-      </w:r>
-      <w:r>
-        <w:t>irtuais no switch</w:t>
-      </w:r>
-      <w:bookmarkEnd w:id="30"/>
+        <w:rPr>
+          <w:lang w:val="en-US"/>
+        </w:rPr>
+        <w:t>0</w:t>
+      </w:r>
     </w:p>
     <w:p>
       <w:pPr>
@@ -4362,6 +5149,20 @@
         <w:rPr>
           <w:lang w:val="en-US"/>
         </w:rPr>
+        <w:t>end</w:t>
+      </w:r>
+    </w:p>
+    <w:p>
+      <w:pPr>
+        <w:spacing w:after="0"/>
+        <w:rPr>
+          <w:lang w:val="en-US"/>
+        </w:rPr>
+      </w:pPr>
+      <w:r>
+        <w:rPr>
+          <w:lang w:val="en-US"/>
+        </w:rPr>
         <w:t>configure terminal</w:t>
       </w:r>
     </w:p>
@@ -4372,11 +5173,19 @@
           <w:lang w:val="en-US"/>
         </w:rPr>
       </w:pPr>
-      <w:r>
-        <w:rPr>
-          <w:lang w:val="en-US"/>
-        </w:rPr>
-        <w:t xml:space="preserve">vlan </w:t>
+      <w:proofErr w:type="spellStart"/>
+      <w:r>
+        <w:rPr>
+          <w:lang w:val="en-US"/>
+        </w:rPr>
+        <w:t>vlan</w:t>
+      </w:r>
+      <w:proofErr w:type="spellEnd"/>
+      <w:r>
+        <w:rPr>
+          <w:lang w:val="en-US"/>
+        </w:rPr>
+        <w:t xml:space="preserve"> </w:t>
       </w:r>
       <w:r>
         <w:rPr>
@@ -4388,6 +5197,46 @@
         <w:rPr>
           <w:lang w:val="en-US"/>
         </w:rPr>
+        <w:t>1</w:t>
+      </w:r>
+    </w:p>
+    <w:p>
+      <w:pPr>
+        <w:spacing w:after="0"/>
+        <w:rPr>
+          <w:lang w:val="en-US"/>
+        </w:rPr>
+      </w:pPr>
+      <w:r>
+        <w:rPr>
+          <w:lang w:val="en-US"/>
+        </w:rPr>
+        <w:t>end</w:t>
+      </w:r>
+    </w:p>
+    <w:p>
+      <w:pPr>
+        <w:spacing w:after="0"/>
+        <w:rPr>
+          <w:lang w:val="en-US"/>
+        </w:rPr>
+      </w:pPr>
+      <w:r>
+        <w:rPr>
+          <w:lang w:val="en-US"/>
+        </w:rPr>
+        <w:t xml:space="preserve">--Ports da VLAN </w:t>
+      </w:r>
+      <w:r>
+        <w:rPr>
+          <w:lang w:val="en-US"/>
+        </w:rPr>
+        <w:t>5</w:t>
+      </w:r>
+      <w:r>
+        <w:rPr>
+          <w:lang w:val="en-US"/>
+        </w:rPr>
         <w:t>0</w:t>
       </w:r>
     </w:p>
@@ -4402,6 +5251,102 @@
         <w:rPr>
           <w:lang w:val="en-US"/>
         </w:rPr>
+        <w:t>configure terminal</w:t>
+      </w:r>
+    </w:p>
+    <w:p>
+      <w:pPr>
+        <w:spacing w:after="0"/>
+        <w:rPr>
+          <w:lang w:val="en-US"/>
+        </w:rPr>
+      </w:pPr>
+      <w:r>
+        <w:rPr>
+          <w:lang w:val="en-US"/>
+        </w:rPr>
+        <w:t xml:space="preserve">interface </w:t>
+      </w:r>
+      <w:proofErr w:type="spellStart"/>
+      <w:r>
+        <w:rPr>
+          <w:lang w:val="en-US"/>
+        </w:rPr>
+        <w:t>fastethernet</w:t>
+      </w:r>
+      <w:proofErr w:type="spellEnd"/>
+      <w:r>
+        <w:rPr>
+          <w:lang w:val="en-US"/>
+        </w:rPr>
+        <w:t xml:space="preserve"> 0/1</w:t>
+      </w:r>
+    </w:p>
+    <w:p>
+      <w:pPr>
+        <w:spacing w:after="0"/>
+        <w:rPr>
+          <w:lang w:val="en-US"/>
+        </w:rPr>
+      </w:pPr>
+      <w:r>
+        <w:rPr>
+          <w:lang w:val="en-US"/>
+        </w:rPr>
+        <w:t>switchport mode access</w:t>
+      </w:r>
+    </w:p>
+    <w:p>
+      <w:pPr>
+        <w:spacing w:after="0"/>
+        <w:rPr>
+          <w:lang w:val="en-US"/>
+        </w:rPr>
+      </w:pPr>
+      <w:r>
+        <w:rPr>
+          <w:lang w:val="en-US"/>
+        </w:rPr>
+        <w:t xml:space="preserve">switchport access </w:t>
+      </w:r>
+      <w:proofErr w:type="spellStart"/>
+      <w:r>
+        <w:rPr>
+          <w:lang w:val="en-US"/>
+        </w:rPr>
+        <w:t>vlan</w:t>
+      </w:r>
+      <w:proofErr w:type="spellEnd"/>
+      <w:r>
+        <w:rPr>
+          <w:lang w:val="en-US"/>
+        </w:rPr>
+        <w:t xml:space="preserve"> </w:t>
+      </w:r>
+      <w:r>
+        <w:rPr>
+          <w:lang w:val="en-US"/>
+        </w:rPr>
+        <w:t>5</w:t>
+      </w:r>
+      <w:r>
+        <w:rPr>
+          <w:lang w:val="en-US"/>
+        </w:rPr>
+        <w:t>0</w:t>
+      </w:r>
+    </w:p>
+    <w:p>
+      <w:pPr>
+        <w:spacing w:after="0"/>
+        <w:rPr>
+          <w:lang w:val="en-US"/>
+        </w:rPr>
+      </w:pPr>
+      <w:r>
+        <w:rPr>
+          <w:lang w:val="en-US"/>
+        </w:rPr>
         <w:t>end</w:t>
       </w:r>
     </w:p>
@@ -4430,7 +5375,63 @@
         <w:rPr>
           <w:lang w:val="en-US"/>
         </w:rPr>
-        <w:t xml:space="preserve">vlan </w:t>
+        <w:t xml:space="preserve">interface </w:t>
+      </w:r>
+      <w:proofErr w:type="spellStart"/>
+      <w:r>
+        <w:rPr>
+          <w:lang w:val="en-US"/>
+        </w:rPr>
+        <w:t>fastethernet</w:t>
+      </w:r>
+      <w:proofErr w:type="spellEnd"/>
+      <w:r>
+        <w:rPr>
+          <w:lang w:val="en-US"/>
+        </w:rPr>
+        <w:t xml:space="preserve"> 0/3</w:t>
+      </w:r>
+    </w:p>
+    <w:p>
+      <w:pPr>
+        <w:spacing w:after="0"/>
+        <w:rPr>
+          <w:lang w:val="en-US"/>
+        </w:rPr>
+      </w:pPr>
+      <w:r>
+        <w:rPr>
+          <w:lang w:val="en-US"/>
+        </w:rPr>
+        <w:t>switchport mode access</w:t>
+      </w:r>
+    </w:p>
+    <w:p>
+      <w:pPr>
+        <w:spacing w:after="0"/>
+        <w:rPr>
+          <w:lang w:val="en-US"/>
+        </w:rPr>
+      </w:pPr>
+      <w:r>
+        <w:rPr>
+          <w:lang w:val="en-US"/>
+        </w:rPr>
+        <w:t xml:space="preserve">switchport access </w:t>
+      </w:r>
+      <w:proofErr w:type="spellStart"/>
+      <w:r>
+        <w:rPr>
+          <w:lang w:val="en-US"/>
+        </w:rPr>
+        <w:t>vlan</w:t>
+      </w:r>
+      <w:proofErr w:type="spellEnd"/>
+      <w:r>
+        <w:rPr>
+          <w:lang w:val="en-US"/>
+        </w:rPr>
+        <w:t xml:space="preserve"> </w:t>
       </w:r>
       <w:r>
         <w:rPr>
@@ -4442,6 +5443,46 @@
         <w:rPr>
           <w:lang w:val="en-US"/>
         </w:rPr>
+        <w:t>0</w:t>
+      </w:r>
+    </w:p>
+    <w:p>
+      <w:pPr>
+        <w:spacing w:after="0"/>
+        <w:rPr>
+          <w:lang w:val="en-US"/>
+        </w:rPr>
+      </w:pPr>
+      <w:r>
+        <w:rPr>
+          <w:lang w:val="en-US"/>
+        </w:rPr>
+        <w:t>end</w:t>
+      </w:r>
+    </w:p>
+    <w:p>
+      <w:pPr>
+        <w:spacing w:after="0"/>
+        <w:rPr>
+          <w:lang w:val="en-US"/>
+        </w:rPr>
+      </w:pPr>
+      <w:r>
+        <w:rPr>
+          <w:lang w:val="en-US"/>
+        </w:rPr>
+        <w:t xml:space="preserve">--Ports da VLAN </w:t>
+      </w:r>
+      <w:r>
+        <w:rPr>
+          <w:lang w:val="en-US"/>
+        </w:rPr>
+        <w:t>5</w:t>
+      </w:r>
+      <w:r>
+        <w:rPr>
+          <w:lang w:val="en-US"/>
+        </w:rPr>
         <w:t>1</w:t>
       </w:r>
     </w:p>
@@ -4456,6 +5497,102 @@
         <w:rPr>
           <w:lang w:val="en-US"/>
         </w:rPr>
+        <w:t>configure terminal</w:t>
+      </w:r>
+    </w:p>
+    <w:p>
+      <w:pPr>
+        <w:spacing w:after="0"/>
+        <w:rPr>
+          <w:lang w:val="en-US"/>
+        </w:rPr>
+      </w:pPr>
+      <w:r>
+        <w:rPr>
+          <w:lang w:val="en-US"/>
+        </w:rPr>
+        <w:t xml:space="preserve">interface </w:t>
+      </w:r>
+      <w:proofErr w:type="spellStart"/>
+      <w:r>
+        <w:rPr>
+          <w:lang w:val="en-US"/>
+        </w:rPr>
+        <w:t>fastethernet</w:t>
+      </w:r>
+      <w:proofErr w:type="spellEnd"/>
+      <w:r>
+        <w:rPr>
+          <w:lang w:val="en-US"/>
+        </w:rPr>
+        <w:t xml:space="preserve"> 0/2</w:t>
+      </w:r>
+    </w:p>
+    <w:p>
+      <w:pPr>
+        <w:spacing w:after="0"/>
+        <w:rPr>
+          <w:lang w:val="en-US"/>
+        </w:rPr>
+      </w:pPr>
+      <w:r>
+        <w:rPr>
+          <w:lang w:val="en-US"/>
+        </w:rPr>
+        <w:t>switchport mode access</w:t>
+      </w:r>
+    </w:p>
+    <w:p>
+      <w:pPr>
+        <w:spacing w:after="0"/>
+        <w:rPr>
+          <w:lang w:val="en-US"/>
+        </w:rPr>
+      </w:pPr>
+      <w:r>
+        <w:rPr>
+          <w:lang w:val="en-US"/>
+        </w:rPr>
+        <w:t xml:space="preserve">switchport access </w:t>
+      </w:r>
+      <w:proofErr w:type="spellStart"/>
+      <w:r>
+        <w:rPr>
+          <w:lang w:val="en-US"/>
+        </w:rPr>
+        <w:t>vlan</w:t>
+      </w:r>
+      <w:proofErr w:type="spellEnd"/>
+      <w:r>
+        <w:rPr>
+          <w:lang w:val="en-US"/>
+        </w:rPr>
+        <w:t xml:space="preserve"> </w:t>
+      </w:r>
+      <w:r>
+        <w:rPr>
+          <w:lang w:val="en-US"/>
+        </w:rPr>
+        <w:t>5</w:t>
+      </w:r>
+      <w:r>
+        <w:rPr>
+          <w:lang w:val="en-US"/>
+        </w:rPr>
+        <w:t>1</w:t>
+      </w:r>
+    </w:p>
+    <w:p>
+      <w:pPr>
+        <w:spacing w:after="0"/>
+        <w:rPr>
+          <w:lang w:val="en-US"/>
+        </w:rPr>
+      </w:pPr>
+      <w:r>
+        <w:rPr>
+          <w:lang w:val="en-US"/>
+        </w:rPr>
         <w:t>end</w:t>
       </w:r>
     </w:p>
@@ -4470,7 +5607,77 @@
         <w:rPr>
           <w:lang w:val="en-US"/>
         </w:rPr>
-        <w:t xml:space="preserve">--Ports da VLAN </w:t>
+        <w:t>configure terminal</w:t>
+      </w:r>
+    </w:p>
+    <w:p>
+      <w:pPr>
+        <w:spacing w:after="0"/>
+        <w:rPr>
+          <w:lang w:val="en-US"/>
+        </w:rPr>
+      </w:pPr>
+      <w:r>
+        <w:rPr>
+          <w:lang w:val="en-US"/>
+        </w:rPr>
+        <w:t xml:space="preserve">interface </w:t>
+      </w:r>
+      <w:proofErr w:type="spellStart"/>
+      <w:r>
+        <w:rPr>
+          <w:lang w:val="en-US"/>
+        </w:rPr>
+        <w:t>fastethernet</w:t>
+      </w:r>
+      <w:proofErr w:type="spellEnd"/>
+      <w:r>
+        <w:rPr>
+          <w:lang w:val="en-US"/>
+        </w:rPr>
+        <w:t xml:space="preserve"> 0/4</w:t>
+      </w:r>
+    </w:p>
+    <w:p>
+      <w:pPr>
+        <w:spacing w:after="0"/>
+        <w:rPr>
+          <w:lang w:val="en-US"/>
+        </w:rPr>
+      </w:pPr>
+      <w:r>
+        <w:rPr>
+          <w:lang w:val="en-US"/>
+        </w:rPr>
+        <w:t>switchport mode access</w:t>
+      </w:r>
+    </w:p>
+    <w:p>
+      <w:pPr>
+        <w:spacing w:after="0"/>
+        <w:rPr>
+          <w:lang w:val="en-US"/>
+        </w:rPr>
+      </w:pPr>
+      <w:r>
+        <w:rPr>
+          <w:lang w:val="en-US"/>
+        </w:rPr>
+        <w:t xml:space="preserve">switchport access </w:t>
+      </w:r>
+      <w:proofErr w:type="spellStart"/>
+      <w:r>
+        <w:rPr>
+          <w:lang w:val="en-US"/>
+        </w:rPr>
+        <w:t>vlan</w:t>
+      </w:r>
+      <w:proofErr w:type="spellEnd"/>
+      <w:r>
+        <w:rPr>
+          <w:lang w:val="en-US"/>
+        </w:rPr>
+        <w:t xml:space="preserve"> </w:t>
       </w:r>
       <w:r>
         <w:rPr>
@@ -4482,7 +5689,7 @@
         <w:rPr>
           <w:lang w:val="en-US"/>
         </w:rPr>
-        <w:t>0</w:t>
+        <w:t>1</w:t>
       </w:r>
     </w:p>
     <w:p>
@@ -4496,6 +5703,20 @@
         <w:rPr>
           <w:lang w:val="en-US"/>
         </w:rPr>
+        <w:t>end</w:t>
+      </w:r>
+    </w:p>
+    <w:p>
+      <w:pPr>
+        <w:spacing w:after="0"/>
+        <w:rPr>
+          <w:lang w:val="en-US"/>
+        </w:rPr>
+      </w:pPr>
+      <w:r>
+        <w:rPr>
+          <w:lang w:val="en-US"/>
+        </w:rPr>
         <w:t>configure terminal</w:t>
       </w:r>
     </w:p>
@@ -4510,361 +5731,21 @@
         <w:rPr>
           <w:lang w:val="en-US"/>
         </w:rPr>
-        <w:t>interface fastethernet 0/1</w:t>
-      </w:r>
-    </w:p>
-    <w:p>
-      <w:pPr>
-        <w:spacing w:after="0"/>
-        <w:rPr>
-          <w:lang w:val="en-US"/>
-        </w:rPr>
-      </w:pPr>
-      <w:r>
-        <w:rPr>
-          <w:lang w:val="en-US"/>
-        </w:rPr>
-        <w:t>switchport mode access</w:t>
-      </w:r>
-    </w:p>
-    <w:p>
-      <w:pPr>
-        <w:spacing w:after="0"/>
-        <w:rPr>
-          <w:lang w:val="en-US"/>
-        </w:rPr>
-      </w:pPr>
-      <w:r>
-        <w:rPr>
-          <w:lang w:val="en-US"/>
-        </w:rPr>
-        <w:t xml:space="preserve">switchport access vlan </w:t>
-      </w:r>
-      <w:r>
-        <w:rPr>
-          <w:lang w:val="en-US"/>
-        </w:rPr>
-        <w:t>5</w:t>
-      </w:r>
-      <w:r>
-        <w:rPr>
-          <w:lang w:val="en-US"/>
-        </w:rPr>
-        <w:t>0</w:t>
-      </w:r>
-    </w:p>
-    <w:p>
-      <w:pPr>
-        <w:spacing w:after="0"/>
-        <w:rPr>
-          <w:lang w:val="en-US"/>
-        </w:rPr>
-      </w:pPr>
-      <w:r>
-        <w:rPr>
-          <w:lang w:val="en-US"/>
-        </w:rPr>
-        <w:t>end</w:t>
-      </w:r>
-    </w:p>
-    <w:p>
-      <w:pPr>
-        <w:spacing w:after="0"/>
-        <w:rPr>
-          <w:lang w:val="en-US"/>
-        </w:rPr>
-      </w:pPr>
-      <w:r>
-        <w:rPr>
-          <w:lang w:val="en-US"/>
-        </w:rPr>
-        <w:t>configure terminal</w:t>
-      </w:r>
-    </w:p>
-    <w:p>
-      <w:pPr>
-        <w:spacing w:after="0"/>
-        <w:rPr>
-          <w:lang w:val="en-US"/>
-        </w:rPr>
-      </w:pPr>
-      <w:r>
-        <w:rPr>
-          <w:lang w:val="en-US"/>
-        </w:rPr>
-        <w:t>interface fastethernet 0/3</w:t>
-      </w:r>
-    </w:p>
-    <w:p>
-      <w:pPr>
-        <w:spacing w:after="0"/>
-        <w:rPr>
-          <w:lang w:val="en-US"/>
-        </w:rPr>
-      </w:pPr>
-      <w:r>
-        <w:rPr>
-          <w:lang w:val="en-US"/>
-        </w:rPr>
-        <w:t>switchport mode access</w:t>
-      </w:r>
-    </w:p>
-    <w:p>
-      <w:pPr>
-        <w:spacing w:after="0"/>
-        <w:rPr>
-          <w:lang w:val="en-US"/>
-        </w:rPr>
-      </w:pPr>
-      <w:r>
-        <w:rPr>
-          <w:lang w:val="en-US"/>
-        </w:rPr>
-        <w:t xml:space="preserve">switchport access vlan </w:t>
-      </w:r>
-      <w:r>
-        <w:rPr>
-          <w:lang w:val="en-US"/>
-        </w:rPr>
-        <w:t>5</w:t>
-      </w:r>
-      <w:r>
-        <w:rPr>
-          <w:lang w:val="en-US"/>
-        </w:rPr>
-        <w:t>0</w:t>
-      </w:r>
-    </w:p>
-    <w:p>
-      <w:pPr>
-        <w:spacing w:after="0"/>
-        <w:rPr>
-          <w:lang w:val="en-US"/>
-        </w:rPr>
-      </w:pPr>
-      <w:r>
-        <w:rPr>
-          <w:lang w:val="en-US"/>
-        </w:rPr>
-        <w:t>end</w:t>
-      </w:r>
-    </w:p>
-    <w:p>
-      <w:pPr>
-        <w:spacing w:after="0"/>
-        <w:rPr>
-          <w:lang w:val="en-US"/>
-        </w:rPr>
-      </w:pPr>
-      <w:r>
-        <w:rPr>
-          <w:lang w:val="en-US"/>
-        </w:rPr>
-        <w:t xml:space="preserve">--Ports da VLAN </w:t>
-      </w:r>
-      <w:r>
-        <w:rPr>
-          <w:lang w:val="en-US"/>
-        </w:rPr>
-        <w:t>5</w:t>
-      </w:r>
-      <w:r>
-        <w:rPr>
-          <w:lang w:val="en-US"/>
-        </w:rPr>
-        <w:t>1</w:t>
-      </w:r>
-    </w:p>
-    <w:p>
-      <w:pPr>
-        <w:spacing w:after="0"/>
-        <w:rPr>
-          <w:lang w:val="en-US"/>
-        </w:rPr>
-      </w:pPr>
-      <w:r>
-        <w:rPr>
-          <w:lang w:val="en-US"/>
-        </w:rPr>
-        <w:t>configure terminal</w:t>
-      </w:r>
-    </w:p>
-    <w:p>
-      <w:pPr>
-        <w:spacing w:after="0"/>
-        <w:rPr>
-          <w:lang w:val="en-US"/>
-        </w:rPr>
-      </w:pPr>
-      <w:r>
-        <w:rPr>
-          <w:lang w:val="en-US"/>
-        </w:rPr>
-        <w:t>interface fastethernet 0/2</w:t>
-      </w:r>
-    </w:p>
-    <w:p>
-      <w:pPr>
-        <w:spacing w:after="0"/>
-        <w:rPr>
-          <w:lang w:val="en-US"/>
-        </w:rPr>
-      </w:pPr>
-      <w:r>
-        <w:rPr>
-          <w:lang w:val="en-US"/>
-        </w:rPr>
-        <w:t>switchport mode access</w:t>
-      </w:r>
-    </w:p>
-    <w:p>
-      <w:pPr>
-        <w:spacing w:after="0"/>
-        <w:rPr>
-          <w:lang w:val="en-US"/>
-        </w:rPr>
-      </w:pPr>
-      <w:r>
-        <w:rPr>
-          <w:lang w:val="en-US"/>
-        </w:rPr>
-        <w:t xml:space="preserve">switchport access vlan </w:t>
-      </w:r>
-      <w:r>
-        <w:rPr>
-          <w:lang w:val="en-US"/>
-        </w:rPr>
-        <w:t>5</w:t>
-      </w:r>
-      <w:r>
-        <w:rPr>
-          <w:lang w:val="en-US"/>
-        </w:rPr>
-        <w:t>1</w:t>
-      </w:r>
-    </w:p>
-    <w:p>
-      <w:pPr>
-        <w:spacing w:after="0"/>
-        <w:rPr>
-          <w:lang w:val="en-US"/>
-        </w:rPr>
-      </w:pPr>
-      <w:r>
-        <w:rPr>
-          <w:lang w:val="en-US"/>
-        </w:rPr>
-        <w:t>end</w:t>
-      </w:r>
-    </w:p>
-    <w:p>
-      <w:pPr>
-        <w:spacing w:after="0"/>
-        <w:rPr>
-          <w:lang w:val="en-US"/>
-        </w:rPr>
-      </w:pPr>
-      <w:r>
-        <w:rPr>
-          <w:lang w:val="en-US"/>
-        </w:rPr>
-        <w:t>configure terminal</w:t>
-      </w:r>
-    </w:p>
-    <w:p>
-      <w:pPr>
-        <w:spacing w:after="0"/>
-        <w:rPr>
-          <w:lang w:val="en-US"/>
-        </w:rPr>
-      </w:pPr>
-      <w:r>
-        <w:rPr>
-          <w:lang w:val="en-US"/>
-        </w:rPr>
-        <w:t>interface fastethernet 0/4</w:t>
-      </w:r>
-    </w:p>
-    <w:p>
-      <w:pPr>
-        <w:spacing w:after="0"/>
-        <w:rPr>
-          <w:lang w:val="en-US"/>
-        </w:rPr>
-      </w:pPr>
-      <w:r>
-        <w:rPr>
-          <w:lang w:val="en-US"/>
-        </w:rPr>
-        <w:t>switchport mode access</w:t>
-      </w:r>
-    </w:p>
-    <w:p>
-      <w:pPr>
-        <w:spacing w:after="0"/>
-        <w:rPr>
-          <w:lang w:val="en-US"/>
-        </w:rPr>
-      </w:pPr>
-      <w:r>
-        <w:rPr>
-          <w:lang w:val="en-US"/>
-        </w:rPr>
-        <w:t xml:space="preserve">switchport access vlan </w:t>
-      </w:r>
-      <w:r>
-        <w:rPr>
-          <w:lang w:val="en-US"/>
-        </w:rPr>
-        <w:t>5</w:t>
-      </w:r>
-      <w:r>
-        <w:rPr>
-          <w:lang w:val="en-US"/>
-        </w:rPr>
-        <w:t>1</w:t>
-      </w:r>
-    </w:p>
-    <w:p>
-      <w:pPr>
-        <w:spacing w:after="0"/>
-        <w:rPr>
-          <w:lang w:val="en-US"/>
-        </w:rPr>
-      </w:pPr>
-      <w:r>
-        <w:rPr>
-          <w:lang w:val="en-US"/>
-        </w:rPr>
-        <w:t>end</w:t>
-      </w:r>
-    </w:p>
-    <w:p>
-      <w:pPr>
-        <w:spacing w:after="0"/>
-        <w:rPr>
-          <w:lang w:val="en-US"/>
-        </w:rPr>
-      </w:pPr>
-      <w:r>
-        <w:rPr>
-          <w:lang w:val="en-US"/>
-        </w:rPr>
-        <w:t>configure terminal</w:t>
-      </w:r>
-    </w:p>
-    <w:p>
-      <w:pPr>
-        <w:spacing w:after="0"/>
-        <w:rPr>
-          <w:lang w:val="en-US"/>
-        </w:rPr>
-      </w:pPr>
-      <w:r>
-        <w:rPr>
-          <w:lang w:val="en-US"/>
-        </w:rPr>
-        <w:t>interface fastethernet 0/5</w:t>
+        <w:t xml:space="preserve">interface </w:t>
+      </w:r>
+      <w:proofErr w:type="spellStart"/>
+      <w:r>
+        <w:rPr>
+          <w:lang w:val="en-US"/>
+        </w:rPr>
+        <w:t>fastethernet</w:t>
+      </w:r>
+      <w:proofErr w:type="spellEnd"/>
+      <w:r>
+        <w:rPr>
+          <w:lang w:val="en-US"/>
+        </w:rPr>
+        <w:t xml:space="preserve"> 0/5</w:t>
       </w:r>
     </w:p>
     <w:p>
@@ -4893,7 +5774,21 @@
         <w:rPr>
           <w:lang w:val="en-US"/>
         </w:rPr>
-        <w:t xml:space="preserve">switchport access vlan </w:t>
+        <w:t xml:space="preserve">switchport access </w:t>
+      </w:r>
+      <w:proofErr w:type="spellStart"/>
+      <w:r>
+        <w:rPr>
+          <w:lang w:val="en-US"/>
+        </w:rPr>
+        <w:t>vlan</w:t>
+      </w:r>
+      <w:proofErr w:type="spellEnd"/>
+      <w:r>
+        <w:rPr>
+          <w:lang w:val="en-US"/>
+        </w:rPr>
+        <w:t xml:space="preserve"> </w:t>
       </w:r>
       <w:r>
         <w:rPr>
@@ -4912,15 +5807,17 @@
       <w:pPr>
         <w:spacing w:after="0"/>
       </w:pPr>
+      <w:proofErr w:type="spellStart"/>
       <w:r>
         <w:t>end</w:t>
       </w:r>
+      <w:proofErr w:type="spellEnd"/>
     </w:p>
     <w:p>
       <w:pPr>
         <w:pStyle w:val="Cabealho3"/>
       </w:pPr>
-      <w:bookmarkStart w:id="31" w:name="_Toc501729649"/>
+      <w:bookmarkStart w:id="32" w:name="_Toc501729649"/>
       <w:r>
         <w:t>Experiência 3 – C</w:t>
       </w:r>
@@ -4930,7 +5827,7 @@
       <w:r>
         <w:t>nfiguração de um router em linux</w:t>
       </w:r>
-      <w:bookmarkEnd w:id="31"/>
+      <w:bookmarkEnd w:id="32"/>
     </w:p>
     <w:p>
       <w:pPr>
@@ -4969,7 +5866,21 @@
         <w:rPr>
           <w:lang w:val="en-US"/>
         </w:rPr>
-        <w:t>1.0/24 gw 172.16.</w:t>
+        <w:t xml:space="preserve">1.0/24 </w:t>
+      </w:r>
+      <w:proofErr w:type="spellStart"/>
+      <w:r>
+        <w:rPr>
+          <w:lang w:val="en-US"/>
+        </w:rPr>
+        <w:t>gw</w:t>
+      </w:r>
+      <w:proofErr w:type="spellEnd"/>
+      <w:r>
+        <w:rPr>
+          <w:lang w:val="en-US"/>
+        </w:rPr>
+        <w:t xml:space="preserve"> 172.16.</w:t>
       </w:r>
       <w:r>
         <w:rPr>
@@ -4995,7 +5906,21 @@
         <w:rPr>
           <w:lang w:val="en-US"/>
         </w:rPr>
-        <w:t>route add -net default gw 172.16.</w:t>
+        <w:t xml:space="preserve">route add -net default </w:t>
+      </w:r>
+      <w:proofErr w:type="spellStart"/>
+      <w:r>
+        <w:rPr>
+          <w:lang w:val="en-US"/>
+        </w:rPr>
+        <w:t>gw</w:t>
+      </w:r>
+      <w:proofErr w:type="spellEnd"/>
+      <w:r>
+        <w:rPr>
+          <w:lang w:val="en-US"/>
+        </w:rPr>
+        <w:t xml:space="preserve"> 172.16.</w:t>
       </w:r>
       <w:r>
         <w:rPr>
@@ -5047,7 +5972,21 @@
         <w:rPr>
           <w:lang w:val="en-US"/>
         </w:rPr>
-        <w:t>0.0/24 gw 172.16.</w:t>
+        <w:t xml:space="preserve">0.0/24 </w:t>
+      </w:r>
+      <w:proofErr w:type="spellStart"/>
+      <w:r>
+        <w:rPr>
+          <w:lang w:val="en-US"/>
+        </w:rPr>
+        <w:t>gw</w:t>
+      </w:r>
+      <w:proofErr w:type="spellEnd"/>
+      <w:r>
+        <w:rPr>
+          <w:lang w:val="en-US"/>
+        </w:rPr>
+        <w:t xml:space="preserve"> 172.16.</w:t>
       </w:r>
       <w:r>
         <w:rPr>
@@ -5066,7 +6005,7 @@
       <w:pPr>
         <w:pStyle w:val="Cabealho3"/>
       </w:pPr>
-      <w:bookmarkStart w:id="32" w:name="_Toc501729650"/>
+      <w:bookmarkStart w:id="33" w:name="_Toc501729650"/>
       <w:r>
         <w:t>E</w:t>
       </w:r>
@@ -5076,18 +6015,16 @@
       <w:r>
         <w:t>C</w:t>
       </w:r>
-      <w:bookmarkStart w:id="33" w:name="_GoBack"/>
+      <w:r>
+        <w:t>onfiguração de um router c</w:t>
+      </w:r>
+      <w:r>
+        <w:t>omercial e implementação do NA</w:t>
+      </w:r>
+      <w:r>
+        <w:t>T</w:t>
+      </w:r>
       <w:bookmarkEnd w:id="33"/>
-      <w:r>
-        <w:t>onfiguração de um router c</w:t>
-      </w:r>
-      <w:r>
-        <w:t>omercial e implementação do NA</w:t>
-      </w:r>
-      <w:r>
-        <w:t>T</w:t>
-      </w:r>
-      <w:bookmarkEnd w:id="32"/>
     </w:p>
     <w:p>
       <w:pPr>
@@ -5096,11 +6033,19 @@
           <w:lang w:val="en-US"/>
         </w:rPr>
       </w:pPr>
-      <w:r>
-        <w:rPr>
-          <w:lang w:val="en-US"/>
-        </w:rPr>
-        <w:t xml:space="preserve">conf t </w:t>
+      <w:proofErr w:type="spellStart"/>
+      <w:r>
+        <w:rPr>
+          <w:lang w:val="en-US"/>
+        </w:rPr>
+        <w:t>conf</w:t>
+      </w:r>
+      <w:proofErr w:type="spellEnd"/>
+      <w:r>
+        <w:rPr>
+          <w:lang w:val="en-US"/>
+        </w:rPr>
+        <w:t xml:space="preserve"> t </w:t>
       </w:r>
     </w:p>
     <w:p>
@@ -5116,12 +6061,14 @@
         </w:rPr>
         <w:t xml:space="preserve">interface </w:t>
       </w:r>
+      <w:proofErr w:type="spellStart"/>
       <w:r>
         <w:rPr>
           <w:lang w:val="en-US"/>
         </w:rPr>
         <w:t>fastethernet</w:t>
       </w:r>
+      <w:proofErr w:type="spellEnd"/>
       <w:r>
         <w:rPr>
           <w:lang w:val="en-US"/>
@@ -5136,11 +6083,19 @@
           <w:lang w:val="en-US"/>
         </w:rPr>
       </w:pPr>
-      <w:r>
-        <w:rPr>
-          <w:lang w:val="en-US"/>
-        </w:rPr>
-        <w:t>ip address 172.16.</w:t>
+      <w:proofErr w:type="spellStart"/>
+      <w:r>
+        <w:rPr>
+          <w:lang w:val="en-US"/>
+        </w:rPr>
+        <w:t>ip</w:t>
+      </w:r>
+      <w:proofErr w:type="spellEnd"/>
+      <w:r>
+        <w:rPr>
+          <w:lang w:val="en-US"/>
+        </w:rPr>
+        <w:t xml:space="preserve"> address 172.16.</w:t>
       </w:r>
       <w:r>
         <w:rPr>
@@ -5176,11 +6131,33 @@
           <w:lang w:val="en-US"/>
         </w:rPr>
       </w:pPr>
-      <w:r>
-        <w:rPr>
-          <w:lang w:val="en-US"/>
-        </w:rPr>
-        <w:t xml:space="preserve">ip nat inside </w:t>
+      <w:proofErr w:type="spellStart"/>
+      <w:r>
+        <w:rPr>
+          <w:lang w:val="en-US"/>
+        </w:rPr>
+        <w:t>ip</w:t>
+      </w:r>
+      <w:proofErr w:type="spellEnd"/>
+      <w:r>
+        <w:rPr>
+          <w:lang w:val="en-US"/>
+        </w:rPr>
+        <w:t xml:space="preserve"> </w:t>
+      </w:r>
+      <w:proofErr w:type="spellStart"/>
+      <w:r>
+        <w:rPr>
+          <w:lang w:val="en-US"/>
+        </w:rPr>
+        <w:t>nat</w:t>
+      </w:r>
+      <w:proofErr w:type="spellEnd"/>
+      <w:r>
+        <w:rPr>
+          <w:lang w:val="en-US"/>
+        </w:rPr>
+        <w:t xml:space="preserve"> inside </w:t>
       </w:r>
     </w:p>
     <w:p>
@@ -5210,12 +6187,14 @@
         </w:rPr>
         <w:t xml:space="preserve">interface </w:t>
       </w:r>
+      <w:proofErr w:type="spellStart"/>
       <w:r>
         <w:rPr>
           <w:lang w:val="en-US"/>
         </w:rPr>
         <w:t>fastethernet</w:t>
       </w:r>
+      <w:proofErr w:type="spellEnd"/>
       <w:r>
         <w:rPr>
           <w:lang w:val="en-US"/>
@@ -5236,11 +6215,19 @@
           <w:lang w:val="en-US"/>
         </w:rPr>
       </w:pPr>
-      <w:r>
-        <w:rPr>
-          <w:lang w:val="en-US"/>
-        </w:rPr>
-        <w:t xml:space="preserve">ip address 172.16.1.29 255.255.255.0 </w:t>
+      <w:proofErr w:type="spellStart"/>
+      <w:r>
+        <w:rPr>
+          <w:lang w:val="en-US"/>
+        </w:rPr>
+        <w:t>ip</w:t>
+      </w:r>
+      <w:proofErr w:type="spellEnd"/>
+      <w:r>
+        <w:rPr>
+          <w:lang w:val="en-US"/>
+        </w:rPr>
+        <w:t xml:space="preserve"> address 172.16.1.29 255.255.255.0 </w:t>
       </w:r>
     </w:p>
     <w:p>
@@ -5264,11 +6251,33 @@
           <w:lang w:val="en-US"/>
         </w:rPr>
       </w:pPr>
-      <w:r>
-        <w:rPr>
-          <w:lang w:val="en-US"/>
-        </w:rPr>
-        <w:t xml:space="preserve">ip nat outside </w:t>
+      <w:proofErr w:type="spellStart"/>
+      <w:r>
+        <w:rPr>
+          <w:lang w:val="en-US"/>
+        </w:rPr>
+        <w:t>ip</w:t>
+      </w:r>
+      <w:proofErr w:type="spellEnd"/>
+      <w:r>
+        <w:rPr>
+          <w:lang w:val="en-US"/>
+        </w:rPr>
+        <w:t xml:space="preserve"> </w:t>
+      </w:r>
+      <w:proofErr w:type="spellStart"/>
+      <w:r>
+        <w:rPr>
+          <w:lang w:val="en-US"/>
+        </w:rPr>
+        <w:t>nat</w:t>
+      </w:r>
+      <w:proofErr w:type="spellEnd"/>
+      <w:r>
+        <w:rPr>
+          <w:lang w:val="en-US"/>
+        </w:rPr>
+        <w:t xml:space="preserve"> outside </w:t>
       </w:r>
     </w:p>
     <w:p>
@@ -5292,11 +6301,47 @@
           <w:lang w:val="en-US"/>
         </w:rPr>
       </w:pPr>
-      <w:r>
-        <w:rPr>
-          <w:lang w:val="en-US"/>
-        </w:rPr>
-        <w:t xml:space="preserve">ip nat pool ovrld 172.16.1.29 172.16.1.29 prefix 24 </w:t>
+      <w:proofErr w:type="spellStart"/>
+      <w:r>
+        <w:rPr>
+          <w:lang w:val="en-US"/>
+        </w:rPr>
+        <w:t>ip</w:t>
+      </w:r>
+      <w:proofErr w:type="spellEnd"/>
+      <w:r>
+        <w:rPr>
+          <w:lang w:val="en-US"/>
+        </w:rPr>
+        <w:t xml:space="preserve"> </w:t>
+      </w:r>
+      <w:proofErr w:type="spellStart"/>
+      <w:r>
+        <w:rPr>
+          <w:lang w:val="en-US"/>
+        </w:rPr>
+        <w:t>nat</w:t>
+      </w:r>
+      <w:proofErr w:type="spellEnd"/>
+      <w:r>
+        <w:rPr>
+          <w:lang w:val="en-US"/>
+        </w:rPr>
+        <w:t xml:space="preserve"> pool </w:t>
+      </w:r>
+      <w:proofErr w:type="spellStart"/>
+      <w:r>
+        <w:rPr>
+          <w:lang w:val="en-US"/>
+        </w:rPr>
+        <w:t>ovrld</w:t>
+      </w:r>
+      <w:proofErr w:type="spellEnd"/>
+      <w:r>
+        <w:rPr>
+          <w:lang w:val="en-US"/>
+        </w:rPr>
+        <w:t xml:space="preserve"> 172.16.1.29 172.16.1.29 prefix 24 </w:t>
       </w:r>
     </w:p>
     <w:p>
@@ -5306,11 +6351,47 @@
           <w:lang w:val="en-US"/>
         </w:rPr>
       </w:pPr>
-      <w:r>
-        <w:rPr>
-          <w:lang w:val="en-US"/>
-        </w:rPr>
-        <w:t xml:space="preserve">ip nat inside source list 1 pool ovrld overload </w:t>
+      <w:proofErr w:type="spellStart"/>
+      <w:r>
+        <w:rPr>
+          <w:lang w:val="en-US"/>
+        </w:rPr>
+        <w:t>ip</w:t>
+      </w:r>
+      <w:proofErr w:type="spellEnd"/>
+      <w:r>
+        <w:rPr>
+          <w:lang w:val="en-US"/>
+        </w:rPr>
+        <w:t xml:space="preserve"> </w:t>
+      </w:r>
+      <w:proofErr w:type="spellStart"/>
+      <w:r>
+        <w:rPr>
+          <w:lang w:val="en-US"/>
+        </w:rPr>
+        <w:t>nat</w:t>
+      </w:r>
+      <w:proofErr w:type="spellEnd"/>
+      <w:r>
+        <w:rPr>
+          <w:lang w:val="en-US"/>
+        </w:rPr>
+        <w:t xml:space="preserve"> inside source list 1 pool </w:t>
+      </w:r>
+      <w:proofErr w:type="spellStart"/>
+      <w:r>
+        <w:rPr>
+          <w:lang w:val="en-US"/>
+        </w:rPr>
+        <w:t>ovrld</w:t>
+      </w:r>
+      <w:proofErr w:type="spellEnd"/>
+      <w:r>
+        <w:rPr>
+          <w:lang w:val="en-US"/>
+        </w:rPr>
+        <w:t xml:space="preserve"> overload </w:t>
       </w:r>
     </w:p>
     <w:p>
@@ -5344,87 +6425,76 @@
     <w:p>
       <w:pPr>
         <w:spacing w:after="0"/>
-        <w:rPr>
-          <w:lang w:val="en-US"/>
-        </w:rPr>
-      </w:pPr>
-      <w:r>
-        <w:rPr>
-          <w:lang w:val="en-US"/>
-        </w:rPr>
-        <w:t>ip route 0.0.0.0 0.0.0.0 172.16.</w:t>
-      </w:r>
-      <w:r>
-        <w:rPr>
-          <w:lang w:val="en-US"/>
-        </w:rPr>
+      </w:pPr>
+      <w:proofErr w:type="spellStart"/>
+      <w:r>
+        <w:t>ip</w:t>
+      </w:r>
+      <w:proofErr w:type="spellEnd"/>
+      <w:r>
+        <w:t xml:space="preserve"> </w:t>
+      </w:r>
+      <w:proofErr w:type="spellStart"/>
+      <w:r>
+        <w:t>route</w:t>
+      </w:r>
+      <w:proofErr w:type="spellEnd"/>
+      <w:r>
+        <w:t xml:space="preserve"> 0.0.0.0 0.0.0.0 172.16.</w:t>
+      </w:r>
+      <w:r>
         <w:t>2</w:t>
       </w:r>
       <w:r>
-        <w:rPr>
-          <w:lang w:val="en-US"/>
-        </w:rPr>
         <w:t xml:space="preserve">.254 </w:t>
       </w:r>
     </w:p>
     <w:p>
       <w:pPr>
         <w:spacing w:after="0"/>
-        <w:rPr>
-          <w:lang w:val="en-US"/>
-        </w:rPr>
-      </w:pPr>
-      <w:r>
-        <w:rPr>
-          <w:lang w:val="en-US"/>
-        </w:rPr>
-        <w:t>ip route 172.16.</w:t>
-      </w:r>
-      <w:r>
-        <w:rPr>
-          <w:lang w:val="en-US"/>
-        </w:rPr>
+      </w:pPr>
+      <w:proofErr w:type="spellStart"/>
+      <w:r>
+        <w:t>ip</w:t>
+      </w:r>
+      <w:proofErr w:type="spellEnd"/>
+      <w:r>
+        <w:t xml:space="preserve"> </w:t>
+      </w:r>
+      <w:proofErr w:type="spellStart"/>
+      <w:r>
+        <w:t>route</w:t>
+      </w:r>
+      <w:proofErr w:type="spellEnd"/>
+      <w:r>
+        <w:t xml:space="preserve"> 172.16.</w:t>
+      </w:r>
+      <w:r>
         <w:t>5</w:t>
       </w:r>
       <w:r>
-        <w:rPr>
-          <w:lang w:val="en-US"/>
-        </w:rPr>
         <w:t>0.0 255.255.255.0 172.16.</w:t>
       </w:r>
       <w:r>
-        <w:rPr>
-          <w:lang w:val="en-US"/>
-        </w:rPr>
         <w:t>5</w:t>
       </w:r>
       <w:r>
-        <w:rPr>
-          <w:lang w:val="en-US"/>
-        </w:rPr>
         <w:t xml:space="preserve">1.253 </w:t>
       </w:r>
     </w:p>
     <w:p>
       <w:pPr>
         <w:spacing w:after="0"/>
-        <w:rPr>
-          <w:lang w:val="en-US"/>
-        </w:rPr>
-      </w:pPr>
-      <w:r>
-        <w:rPr>
-          <w:lang w:val="en-US"/>
-        </w:rPr>
+      </w:pPr>
+      <w:proofErr w:type="spellStart"/>
+      <w:r>
         <w:t>end</w:t>
       </w:r>
+      <w:proofErr w:type="spellEnd"/>
     </w:p>
     <w:p>
       <w:pPr>
         <w:spacing w:after="0"/>
-        <w:rPr>
-          <w:lang w:val="en-US"/>
-        </w:rPr>
       </w:pPr>
     </w:p>
     <w:p>
@@ -5486,6 +6556,7 @@
         <w:docPartUnique/>
       </w:docPartObj>
     </w:sdtPr>
+    <w:sdtEndPr/>
     <w:sdtContent>
       <w:p>
         <w:pPr>
@@ -5505,7 +6576,7 @@
           <w:rPr>
             <w:noProof/>
           </w:rPr>
-          <w:t>23</w:t>
+          <w:t>21</w:t>
         </w:r>
         <w:r>
           <w:fldChar w:fldCharType="end"/>
@@ -7763,7 +8834,7 @@
 </file>
 
 <file path=customXml/itemProps1.xml><?xml version="1.0" encoding="utf-8"?>
-<ds:datastoreItem xmlns:ds="http://schemas.openxmlformats.org/officeDocument/2006/customXml" ds:itemID="{FA0AF45F-B23E-4061-833B-10472B41271C}">
+<ds:datastoreItem xmlns:ds="http://schemas.openxmlformats.org/officeDocument/2006/customXml" ds:itemID="{8915E6D5-C798-4138-8D4B-87F429079137}">
   <ds:schemaRefs>
     <ds:schemaRef ds:uri="http://schemas.openxmlformats.org/officeDocument/2006/bibliography"/>
   </ds:schemaRefs>
